--- a/revised/Revised Analysis [2].docx
+++ b/revised/Revised Analysis [2].docx
@@ -3097,7 +3097,7 @@
                     <pic:cNvPicPr/>
                   </pic:nvPicPr>
                   <pic:blipFill>
-                    <a:blip r:embed="rId5">
+                    <a:blip r:embed="rId6">
                       <a:extLst>
                         <a:ext uri="{28A0092B-C50C-407E-A947-70E740481C1C}">
                           <a14:useLocalDpi xmlns:a14="http://schemas.microsoft.com/office/drawing/2010/main" val="0"/>
@@ -3476,179 +3476,6 @@
                 <pic:pic xmlns:pic="http://schemas.openxmlformats.org/drawingml/2006/picture">
                   <pic:nvPicPr>
                     <pic:cNvPr id="1" name="actual_vs_predicted_accidents.png"/>
-                    <pic:cNvPicPr/>
-                  </pic:nvPicPr>
-                  <pic:blipFill>
-                    <a:blip r:embed="rId6">
-                      <a:extLst>
-                        <a:ext uri="{28A0092B-C50C-407E-A947-70E740481C1C}">
-                          <a14:useLocalDpi xmlns:a14="http://schemas.microsoft.com/office/drawing/2010/main" val="0"/>
-                        </a:ext>
-                      </a:extLst>
-                    </a:blip>
-                    <a:stretch>
-                      <a:fillRect/>
-                    </a:stretch>
-                  </pic:blipFill>
-                  <pic:spPr>
-                    <a:xfrm>
-                      <a:off x="0" y="0"/>
-                      <a:ext cx="5943600" cy="3566160"/>
-                    </a:xfrm>
-                    <a:prstGeom prst="rect">
-                      <a:avLst/>
-                    </a:prstGeom>
-                  </pic:spPr>
-                </pic:pic>
-              </a:graphicData>
-            </a:graphic>
-          </wp:inline>
-        </w:drawing>
-      </w:r>
-    </w:p>
-    <w:p>
-      <w:pPr>
-        <w:pStyle w:val="NormalWeb"/>
-        <w:spacing w:line="276" w:lineRule="auto"/>
-      </w:pPr>
-      <w:r>
-        <w:rPr>
-          <w:rStyle w:val="Strong"/>
-        </w:rPr>
-        <w:t>Description:</w:t>
-      </w:r>
-      <w:r>
-        <w:t xml:space="preserve"> The first graph displays the actual versus predicted number of accidents over the years. The actual values (represented by blue circles) and the predicted values from the GLM (represented by orange crosses) are plotted for each year from 2016 to 2021.</w:t>
-      </w:r>
-    </w:p>
-    <w:p>
-      <w:pPr>
-        <w:pStyle w:val="NormalWeb"/>
-        <w:spacing w:line="276" w:lineRule="auto"/>
-      </w:pPr>
-      <w:r>
-        <w:rPr>
-          <w:rStyle w:val="Strong"/>
-        </w:rPr>
-        <w:lastRenderedPageBreak/>
-        <w:t>Interpretation:</w:t>
-      </w:r>
-    </w:p>
-    <w:p>
-      <w:pPr>
-        <w:numPr>
-          <w:ilvl w:val="0"/>
-          <w:numId w:val="10"/>
-        </w:numPr>
-        <w:spacing w:before="100" w:beforeAutospacing="1" w:after="100" w:afterAutospacing="1" w:line="276" w:lineRule="auto"/>
-        <w:rPr>
-          <w:rFonts w:ascii="Times New Roman" w:hAnsi="Times New Roman" w:cs="Times New Roman"/>
-        </w:rPr>
-      </w:pPr>
-      <w:r>
-        <w:rPr>
-          <w:rStyle w:val="Strong"/>
-          <w:rFonts w:ascii="Times New Roman" w:hAnsi="Times New Roman" w:cs="Times New Roman"/>
-        </w:rPr>
-        <w:t>Alignment</w:t>
-      </w:r>
-      <w:r>
-        <w:rPr>
-          <w:rFonts w:ascii="Times New Roman" w:hAnsi="Times New Roman" w:cs="Times New Roman"/>
-        </w:rPr>
-        <w:t>: The graph shows a close alignment between actual and predicted values. This indicates that the GLM model is performing well in predicting the number of accidents based on the given predictors.</w:t>
-      </w:r>
-    </w:p>
-    <w:p>
-      <w:pPr>
-        <w:numPr>
-          <w:ilvl w:val="0"/>
-          <w:numId w:val="10"/>
-        </w:numPr>
-        <w:spacing w:before="100" w:beforeAutospacing="1" w:after="100" w:afterAutospacing="1" w:line="276" w:lineRule="auto"/>
-        <w:rPr>
-          <w:rFonts w:ascii="Times New Roman" w:hAnsi="Times New Roman" w:cs="Times New Roman"/>
-        </w:rPr>
-      </w:pPr>
-      <w:r>
-        <w:rPr>
-          <w:rStyle w:val="Strong"/>
-          <w:rFonts w:ascii="Times New Roman" w:hAnsi="Times New Roman" w:cs="Times New Roman"/>
-        </w:rPr>
-        <w:t>Trends</w:t>
-      </w:r>
-      <w:r>
-        <w:rPr>
-          <w:rFonts w:ascii="Times New Roman" w:hAnsi="Times New Roman" w:cs="Times New Roman"/>
-        </w:rPr>
-        <w:t>: Both the actual and predicted lines follow similar trends across the years, suggesting that the model effectively captures the variations in the number of accidents.</w:t>
-      </w:r>
-    </w:p>
-    <w:p>
-      <w:pPr>
-        <w:numPr>
-          <w:ilvl w:val="0"/>
-          <w:numId w:val="10"/>
-        </w:numPr>
-        <w:spacing w:before="100" w:beforeAutospacing="1" w:after="100" w:afterAutospacing="1" w:line="276" w:lineRule="auto"/>
-        <w:rPr>
-          <w:rFonts w:ascii="Times New Roman" w:hAnsi="Times New Roman" w:cs="Times New Roman"/>
-        </w:rPr>
-      </w:pPr>
-      <w:r>
-        <w:rPr>
-          <w:rStyle w:val="Strong"/>
-          <w:rFonts w:ascii="Times New Roman" w:hAnsi="Times New Roman" w:cs="Times New Roman"/>
-        </w:rPr>
-        <w:t>Model Fit</w:t>
-      </w:r>
-      <w:r>
-        <w:rPr>
-          <w:rFonts w:ascii="Times New Roman" w:hAnsi="Times New Roman" w:cs="Times New Roman"/>
-        </w:rPr>
-        <w:t>: The visual closeness of the two lines reinforces the strong fit of the model, as indicated by the pseudo R-squared value of 0.9818.</w:t>
-      </w:r>
-    </w:p>
-    <w:p>
-      <w:pPr>
-        <w:pStyle w:val="Heading4"/>
-        <w:spacing w:line="276" w:lineRule="auto"/>
-        <w:rPr>
-          <w:rFonts w:ascii="Times New Roman" w:hAnsi="Times New Roman" w:cs="Times New Roman"/>
-        </w:rPr>
-      </w:pPr>
-      <w:r>
-        <w:rPr>
-          <w:rFonts w:ascii="Times New Roman" w:hAnsi="Times New Roman" w:cs="Times New Roman"/>
-        </w:rPr>
-        <w:t>Graph 2: Contributions of Variables to Number of Accidents</w:t>
-      </w:r>
-    </w:p>
-    <w:p>
-      <w:pPr>
-        <w:spacing w:line="276" w:lineRule="auto"/>
-        <w:rPr>
-          <w:rFonts w:ascii="Times New Roman" w:hAnsi="Times New Roman" w:cs="Times New Roman"/>
-        </w:rPr>
-      </w:pPr>
-      <w:r>
-        <w:rPr>
-          <w:rFonts w:ascii="Times New Roman" w:hAnsi="Times New Roman" w:cs="Times New Roman"/>
-          <w:noProof/>
-        </w:rPr>
-        <w:drawing>
-          <wp:inline distT="0" distB="0" distL="0" distR="0" wp14:anchorId="7DFAAE19" wp14:editId="68DAEE4B">
-            <wp:extent cx="5943600" cy="3566160"/>
-            <wp:effectExtent l="0" t="0" r="0" b="0"/>
-            <wp:docPr id="2" name="Picture 2"/>
-            <wp:cNvGraphicFramePr>
-              <a:graphicFrameLocks xmlns:a="http://schemas.openxmlformats.org/drawingml/2006/main" noChangeAspect="1"/>
-            </wp:cNvGraphicFramePr>
-            <a:graphic xmlns:a="http://schemas.openxmlformats.org/drawingml/2006/main">
-              <a:graphicData uri="http://schemas.openxmlformats.org/drawingml/2006/picture">
-                <pic:pic xmlns:pic="http://schemas.openxmlformats.org/drawingml/2006/picture">
-                  <pic:nvPicPr>
-                    <pic:cNvPr id="2" name="contributions_to_accidents.png"/>
                     <pic:cNvPicPr/>
                   </pic:nvPicPr>
                   <pic:blipFill>
@@ -3691,6 +3518,179 @@
         <w:t>Description:</w:t>
       </w:r>
       <w:r>
+        <w:t xml:space="preserve"> The first graph displays the actual versus predicted number of accidents over the years. The actual values (represented by blue circles) and the predicted values from the GLM (represented by orange crosses) are plotted for each year from 2016 to 2021.</w:t>
+      </w:r>
+    </w:p>
+    <w:p>
+      <w:pPr>
+        <w:pStyle w:val="NormalWeb"/>
+        <w:spacing w:line="276" w:lineRule="auto"/>
+      </w:pPr>
+      <w:r>
+        <w:rPr>
+          <w:rStyle w:val="Strong"/>
+        </w:rPr>
+        <w:lastRenderedPageBreak/>
+        <w:t>Interpretation:</w:t>
+      </w:r>
+    </w:p>
+    <w:p>
+      <w:pPr>
+        <w:numPr>
+          <w:ilvl w:val="0"/>
+          <w:numId w:val="10"/>
+        </w:numPr>
+        <w:spacing w:before="100" w:beforeAutospacing="1" w:after="100" w:afterAutospacing="1" w:line="276" w:lineRule="auto"/>
+        <w:rPr>
+          <w:rFonts w:ascii="Times New Roman" w:hAnsi="Times New Roman" w:cs="Times New Roman"/>
+        </w:rPr>
+      </w:pPr>
+      <w:r>
+        <w:rPr>
+          <w:rStyle w:val="Strong"/>
+          <w:rFonts w:ascii="Times New Roman" w:hAnsi="Times New Roman" w:cs="Times New Roman"/>
+        </w:rPr>
+        <w:t>Alignment</w:t>
+      </w:r>
+      <w:r>
+        <w:rPr>
+          <w:rFonts w:ascii="Times New Roman" w:hAnsi="Times New Roman" w:cs="Times New Roman"/>
+        </w:rPr>
+        <w:t>: The graph shows a close alignment between actual and predicted values. This indicates that the GLM model is performing well in predicting the number of accidents based on the given predictors.</w:t>
+      </w:r>
+    </w:p>
+    <w:p>
+      <w:pPr>
+        <w:numPr>
+          <w:ilvl w:val="0"/>
+          <w:numId w:val="10"/>
+        </w:numPr>
+        <w:spacing w:before="100" w:beforeAutospacing="1" w:after="100" w:afterAutospacing="1" w:line="276" w:lineRule="auto"/>
+        <w:rPr>
+          <w:rFonts w:ascii="Times New Roman" w:hAnsi="Times New Roman" w:cs="Times New Roman"/>
+        </w:rPr>
+      </w:pPr>
+      <w:r>
+        <w:rPr>
+          <w:rStyle w:val="Strong"/>
+          <w:rFonts w:ascii="Times New Roman" w:hAnsi="Times New Roman" w:cs="Times New Roman"/>
+        </w:rPr>
+        <w:t>Trends</w:t>
+      </w:r>
+      <w:r>
+        <w:rPr>
+          <w:rFonts w:ascii="Times New Roman" w:hAnsi="Times New Roman" w:cs="Times New Roman"/>
+        </w:rPr>
+        <w:t>: Both the actual and predicted lines follow similar trends across the years, suggesting that the model effectively captures the variations in the number of accidents.</w:t>
+      </w:r>
+    </w:p>
+    <w:p>
+      <w:pPr>
+        <w:numPr>
+          <w:ilvl w:val="0"/>
+          <w:numId w:val="10"/>
+        </w:numPr>
+        <w:spacing w:before="100" w:beforeAutospacing="1" w:after="100" w:afterAutospacing="1" w:line="276" w:lineRule="auto"/>
+        <w:rPr>
+          <w:rFonts w:ascii="Times New Roman" w:hAnsi="Times New Roman" w:cs="Times New Roman"/>
+        </w:rPr>
+      </w:pPr>
+      <w:r>
+        <w:rPr>
+          <w:rStyle w:val="Strong"/>
+          <w:rFonts w:ascii="Times New Roman" w:hAnsi="Times New Roman" w:cs="Times New Roman"/>
+        </w:rPr>
+        <w:t>Model Fit</w:t>
+      </w:r>
+      <w:r>
+        <w:rPr>
+          <w:rFonts w:ascii="Times New Roman" w:hAnsi="Times New Roman" w:cs="Times New Roman"/>
+        </w:rPr>
+        <w:t>: The visual closeness of the two lines reinforces the strong fit of the model, as indicated by the pseudo R-squared value of 0.9818.</w:t>
+      </w:r>
+    </w:p>
+    <w:p>
+      <w:pPr>
+        <w:pStyle w:val="Heading4"/>
+        <w:spacing w:line="276" w:lineRule="auto"/>
+        <w:rPr>
+          <w:rFonts w:ascii="Times New Roman" w:hAnsi="Times New Roman" w:cs="Times New Roman"/>
+        </w:rPr>
+      </w:pPr>
+      <w:r>
+        <w:rPr>
+          <w:rFonts w:ascii="Times New Roman" w:hAnsi="Times New Roman" w:cs="Times New Roman"/>
+        </w:rPr>
+        <w:t>Graph 2: Contributions of Variables to Number of Accidents</w:t>
+      </w:r>
+    </w:p>
+    <w:p>
+      <w:pPr>
+        <w:spacing w:line="276" w:lineRule="auto"/>
+        <w:rPr>
+          <w:rFonts w:ascii="Times New Roman" w:hAnsi="Times New Roman" w:cs="Times New Roman"/>
+        </w:rPr>
+      </w:pPr>
+      <w:r>
+        <w:rPr>
+          <w:rFonts w:ascii="Times New Roman" w:hAnsi="Times New Roman" w:cs="Times New Roman"/>
+          <w:noProof/>
+        </w:rPr>
+        <w:drawing>
+          <wp:inline distT="0" distB="0" distL="0" distR="0" wp14:anchorId="7DFAAE19" wp14:editId="68DAEE4B">
+            <wp:extent cx="5943600" cy="3566160"/>
+            <wp:effectExtent l="0" t="0" r="0" b="0"/>
+            <wp:docPr id="2" name="Picture 2"/>
+            <wp:cNvGraphicFramePr>
+              <a:graphicFrameLocks xmlns:a="http://schemas.openxmlformats.org/drawingml/2006/main" noChangeAspect="1"/>
+            </wp:cNvGraphicFramePr>
+            <a:graphic xmlns:a="http://schemas.openxmlformats.org/drawingml/2006/main">
+              <a:graphicData uri="http://schemas.openxmlformats.org/drawingml/2006/picture">
+                <pic:pic xmlns:pic="http://schemas.openxmlformats.org/drawingml/2006/picture">
+                  <pic:nvPicPr>
+                    <pic:cNvPr id="2" name="contributions_to_accidents.png"/>
+                    <pic:cNvPicPr/>
+                  </pic:nvPicPr>
+                  <pic:blipFill>
+                    <a:blip r:embed="rId8">
+                      <a:extLst>
+                        <a:ext uri="{28A0092B-C50C-407E-A947-70E740481C1C}">
+                          <a14:useLocalDpi xmlns:a14="http://schemas.microsoft.com/office/drawing/2010/main" val="0"/>
+                        </a:ext>
+                      </a:extLst>
+                    </a:blip>
+                    <a:stretch>
+                      <a:fillRect/>
+                    </a:stretch>
+                  </pic:blipFill>
+                  <pic:spPr>
+                    <a:xfrm>
+                      <a:off x="0" y="0"/>
+                      <a:ext cx="5943600" cy="3566160"/>
+                    </a:xfrm>
+                    <a:prstGeom prst="rect">
+                      <a:avLst/>
+                    </a:prstGeom>
+                  </pic:spPr>
+                </pic:pic>
+              </a:graphicData>
+            </a:graphic>
+          </wp:inline>
+        </w:drawing>
+      </w:r>
+    </w:p>
+    <w:p>
+      <w:pPr>
+        <w:pStyle w:val="NormalWeb"/>
+        <w:spacing w:line="276" w:lineRule="auto"/>
+      </w:pPr>
+      <w:r>
+        <w:rPr>
+          <w:rStyle w:val="Strong"/>
+        </w:rPr>
+        <w:t>Description:</w:t>
+      </w:r>
+      <w:r>
         <w:t xml:space="preserve"> The second graph illustrates the contributions of each predictor variable (Derailments, Collisions, and Collisions at Level Crossings) to the number of accidents. Each variable's contribution is plotted as a line showing its impact across the years.</w:t>
       </w:r>
     </w:p>
@@ -3811,7 +3811,7 @@
                     <pic:cNvPicPr/>
                   </pic:nvPicPr>
                   <pic:blipFill>
-                    <a:blip r:embed="rId8">
+                    <a:blip r:embed="rId9">
                       <a:extLst>
                         <a:ext uri="{28A0092B-C50C-407E-A947-70E740481C1C}">
                           <a14:useLocalDpi xmlns:a14="http://schemas.microsoft.com/office/drawing/2010/main" val="0"/>
@@ -4095,7 +4095,7 @@
                     <pic:cNvPicPr/>
                   </pic:nvPicPr>
                   <pic:blipFill>
-                    <a:blip r:embed="rId9">
+                    <a:blip r:embed="rId10">
                       <a:extLst>
                         <a:ext uri="{28A0092B-C50C-407E-A947-70E740481C1C}">
                           <a14:useLocalDpi xmlns:a14="http://schemas.microsoft.com/office/drawing/2010/main" val="0"/>
@@ -4186,21 +4186,26 @@
     <w:p>
       <w:pPr>
         <w:pStyle w:val="Heading1"/>
+        <w:rPr>
+          <w:sz w:val="26"/>
+          <w:szCs w:val="26"/>
+        </w:rPr>
       </w:pPr>
       <w:r>
         <w:t>Accident on Line type Analysis</w:t>
       </w:r>
     </w:p>
+    <w:p/>
     <w:p>
       <w:r>
         <w:rPr>
           <w:noProof/>
         </w:rPr>
         <w:drawing>
-          <wp:inline distT="0" distB="0" distL="0" distR="0" wp14:anchorId="5A55EDCA" wp14:editId="4055D10F">
-            <wp:extent cx="5670841" cy="2787793"/>
-            <wp:effectExtent l="0" t="0" r="6350" b="0"/>
-            <wp:docPr id="7" name="Picture 7"/>
+          <wp:inline distT="0" distB="0" distL="0" distR="0" wp14:anchorId="64FCBAEE" wp14:editId="5AC1B813">
+            <wp:extent cx="4305521" cy="2648086"/>
+            <wp:effectExtent l="0" t="0" r="0" b="0"/>
+            <wp:docPr id="26" name="Picture 26"/>
             <wp:cNvGraphicFramePr>
               <a:graphicFrameLocks xmlns:a="http://schemas.openxmlformats.org/drawingml/2006/main" noChangeAspect="1"/>
             </wp:cNvGraphicFramePr>
@@ -4208,179 +4213,7 @@
               <a:graphicData uri="http://schemas.openxmlformats.org/drawingml/2006/picture">
                 <pic:pic xmlns:pic="http://schemas.openxmlformats.org/drawingml/2006/picture">
                   <pic:nvPicPr>
-                    <pic:cNvPr id="7" name="alines.PNG"/>
-                    <pic:cNvPicPr/>
-                  </pic:nvPicPr>
-                  <pic:blipFill>
-                    <a:blip r:embed="rId10">
-                      <a:extLst>
-                        <a:ext uri="{28A0092B-C50C-407E-A947-70E740481C1C}">
-                          <a14:useLocalDpi xmlns:a14="http://schemas.microsoft.com/office/drawing/2010/main" val="0"/>
-                        </a:ext>
-                      </a:extLst>
-                    </a:blip>
-                    <a:stretch>
-                      <a:fillRect/>
-                    </a:stretch>
-                  </pic:blipFill>
-                  <pic:spPr>
-                    <a:xfrm>
-                      <a:off x="0" y="0"/>
-                      <a:ext cx="5670841" cy="2787793"/>
-                    </a:xfrm>
-                    <a:prstGeom prst="rect">
-                      <a:avLst/>
-                    </a:prstGeom>
-                  </pic:spPr>
-                </pic:pic>
-              </a:graphicData>
-            </a:graphic>
-          </wp:inline>
-        </w:drawing>
-      </w:r>
-    </w:p>
-    <w:p>
-      <w:pPr>
-        <w:pStyle w:val="Heading2"/>
-      </w:pPr>
-      <w:r>
-        <w:t>Model Summary</w:t>
-      </w:r>
-    </w:p>
-    <w:p>
-      <w:r>
-        <w:t>The following results are for the GLM regression for analysis of the number of accidents by line type:</w:t>
-      </w:r>
-    </w:p>
-    <w:p/>
-    <w:p>
-      <w:pPr>
-        <w:pStyle w:val="Heading2"/>
-      </w:pPr>
-      <w:r>
-        <w:t>Deviance: 37.430</w:t>
-      </w:r>
-    </w:p>
-    <w:p>
-      <w:r>
-        <w:t>This high deviance indicates that the model may not go well with the data. The deviance measures the difference between observed and fitted values. The higher the deviance, the worse the fit.</w:t>
-      </w:r>
-    </w:p>
-    <w:p/>
-    <w:p>
-      <w:pPr>
-        <w:pStyle w:val="Heading2"/>
-      </w:pPr>
-      <w:r>
-        <w:t>AIC: 50.268</w:t>
-      </w:r>
-    </w:p>
-    <w:p>
-      <w:r>
-        <w:t>The AIC value aids in model comparison. If the AIC is higher, then this model may not be the best of other possible models, especially if comparing with other alternative models.</w:t>
-      </w:r>
-    </w:p>
-    <w:p/>
-    <w:p>
-      <w:pPr>
-        <w:pStyle w:val="Heading2"/>
-      </w:pPr>
-      <w:r>
-        <w:t xml:space="preserve">Pseudo R-squared (McFadden): 0.368. </w:t>
-      </w:r>
-    </w:p>
-    <w:p>
-      <w:r>
-        <w:t>Thus, the model explains about 36.8 percent of variance in the number of accidents. On its own, this is quite low, indicating that much of the variance in accidents could be explained by variables not included in this model.</w:t>
-      </w:r>
-    </w:p>
-    <w:p/>
-    <w:p>
-      <w:pPr>
-        <w:pStyle w:val="Heading2"/>
-      </w:pPr>
-      <w:r>
-        <w:lastRenderedPageBreak/>
-        <w:t>Interpretation of Coefficients</w:t>
-      </w:r>
-    </w:p>
-    <w:p>
-      <w:pPr>
-        <w:pStyle w:val="Heading2"/>
-      </w:pPr>
-      <w:r>
-        <w:t>Intercept</w:t>
-      </w:r>
-    </w:p>
-    <w:p>
-      <w:r>
-        <w:t>The coefficient for the intercept is 2.1401, with p &lt; 0.001. This coefficient is the log of the expected number of accidents when the line type is the reference category. In this instance, that would presumably be the Branch Line, although this should be explicitly confirmed as being the reference. The positive value indicates a higher baseline level of accidents in comparison with the reference category.</w:t>
-      </w:r>
-    </w:p>
-    <w:p/>
-    <w:p>
-      <w:pPr>
-        <w:pStyle w:val="Heading2"/>
-      </w:pPr>
-      <w:proofErr w:type="spellStart"/>
-      <w:r>
-        <w:t>Line_Type</w:t>
-      </w:r>
-      <w:proofErr w:type="spellEnd"/>
-      <w:r>
-        <w:t>[</w:t>
-      </w:r>
-      <w:proofErr w:type="spellStart"/>
-      <w:proofErr w:type="gramStart"/>
-      <w:r>
-        <w:t>T.Main</w:t>
-      </w:r>
-      <w:proofErr w:type="gramEnd"/>
-      <w:r>
-        <w:t>_Line</w:t>
-      </w:r>
-      <w:proofErr w:type="spellEnd"/>
-      <w:r>
-        <w:t>]:</w:t>
-      </w:r>
-    </w:p>
-    <w:p>
-      <w:r>
-        <w:t>−0.5306, with a p−value of 0.183. This would imply that the number of accidents is less on the Main Line compared to the Branch Line; however, this result will not be statistically significant since the p−value is greater than the usual significance level of 0.05. That means there is insufficient evidence to conclude that the Main Line does have a different number of accidents in comparison with the Branch Line.</w:t>
-      </w:r>
-    </w:p>
-    <w:p/>
-    <w:p>
-      <w:pPr>
-        <w:pStyle w:val="Heading2"/>
-      </w:pPr>
-      <w:r>
-        <w:t>Graph Discussion</w:t>
-      </w:r>
-    </w:p>
-    <w:p>
-      <w:r>
-        <w:t>The bar graph is a representation of the no. of accidents for each type of line under various sections. </w:t>
-      </w:r>
-    </w:p>
-    <w:p>
-      <w:r>
-        <w:rPr>
-          <w:noProof/>
-        </w:rPr>
-        <w:drawing>
-          <wp:inline distT="0" distB="0" distL="0" distR="0" wp14:anchorId="64F78B47" wp14:editId="2FB1BC6F">
-            <wp:extent cx="5852172" cy="4389129"/>
-            <wp:effectExtent l="0" t="0" r="0" b="0"/>
-            <wp:docPr id="8" name="Picture 8"/>
-            <wp:cNvGraphicFramePr>
-              <a:graphicFrameLocks xmlns:a="http://schemas.openxmlformats.org/drawingml/2006/main" noChangeAspect="1"/>
-            </wp:cNvGraphicFramePr>
-            <a:graphic xmlns:a="http://schemas.openxmlformats.org/drawingml/2006/main">
-              <a:graphicData uri="http://schemas.openxmlformats.org/drawingml/2006/picture">
-                <pic:pic xmlns:pic="http://schemas.openxmlformats.org/drawingml/2006/picture">
-                  <pic:nvPicPr>
-                    <pic:cNvPr id="8" name="accidents_by_line_and_section.png"/>
+                    <pic:cNvPr id="26" name="aliness2.PNG"/>
                     <pic:cNvPicPr/>
                   </pic:nvPicPr>
                   <pic:blipFill>
@@ -4398,7 +4231,299 @@
                   <pic:spPr>
                     <a:xfrm>
                       <a:off x="0" y="0"/>
-                      <a:ext cx="5852172" cy="4389129"/>
+                      <a:ext cx="4305521" cy="2648086"/>
+                    </a:xfrm>
+                    <a:prstGeom prst="rect">
+                      <a:avLst/>
+                    </a:prstGeom>
+                  </pic:spPr>
+                </pic:pic>
+              </a:graphicData>
+            </a:graphic>
+          </wp:inline>
+        </w:drawing>
+      </w:r>
+    </w:p>
+    <w:p>
+      <w:pPr>
+        <w:pStyle w:val="Heading2"/>
+      </w:pPr>
+      <w:r>
+        <w:t>Model Summary</w:t>
+      </w:r>
+    </w:p>
+    <w:p>
+      <w:r>
+        <w:t xml:space="preserve">In this analysis, we used the Negative Binomial Generalized Linear Model (GLM) to model count data that may be </w:t>
+      </w:r>
+      <w:proofErr w:type="spellStart"/>
+      <w:r>
+        <w:t>overdispersed</w:t>
+      </w:r>
+      <w:proofErr w:type="spellEnd"/>
+      <w:r>
+        <w:t>. The Negative Binomial model is especially useful when the count data's variance is larger than its mean, a situation which may arise with very sparse data or when count data are very variable in size.</w:t>
+      </w:r>
+    </w:p>
+    <w:p>
+      <w:pPr>
+        <w:pStyle w:val="Heading2"/>
+      </w:pPr>
+      <w:r>
+        <w:t xml:space="preserve">Deviance: </w:t>
+      </w:r>
+    </w:p>
+    <w:p>
+      <w:r>
+        <w:t>The value of deviance is very small (</w:t>
+      </w:r>
+      <w:r>
+        <w:rPr>
+          <w:rStyle w:val="mord"/>
+        </w:rPr>
+        <w:t>1.99</w:t>
+      </w:r>
+      <w:r>
+        <w:rPr>
+          <w:rStyle w:val="mbin"/>
+        </w:rPr>
+        <w:t>×</w:t>
+      </w:r>
+      <w:r>
+        <w:rPr>
+          <w:rStyle w:val="mord"/>
+        </w:rPr>
+        <w:t>10</w:t>
+      </w:r>
+      <w:r>
+        <w:rPr>
+          <w:rStyle w:val="mord"/>
+          <w:vertAlign w:val="superscript"/>
+        </w:rPr>
+        <w:t>−15</w:t>
+      </w:r>
+      <w:r>
+        <w:t>), indicating that this model fits the data almost perfectly.</w:t>
+      </w:r>
+    </w:p>
+    <w:p>
+      <w:pPr>
+        <w:pStyle w:val="Heading2"/>
+      </w:pPr>
+      <w:r>
+        <w:t xml:space="preserve">AIC: </w:t>
+      </w:r>
+    </w:p>
+    <w:p>
+      <w:r>
+        <w:t xml:space="preserve">According to the Akaike Information Criterion, 18.43 is. The lower the AIC value, the better the fit; </w:t>
+      </w:r>
+      <w:proofErr w:type="gramStart"/>
+      <w:r>
+        <w:t>however</w:t>
+      </w:r>
+      <w:proofErr w:type="gramEnd"/>
+      <w:r>
+        <w:t xml:space="preserve"> in this case, the very small deviance does suggest the model fits the data very well.</w:t>
+      </w:r>
+    </w:p>
+    <w:p>
+      <w:pPr>
+        <w:pStyle w:val="Heading2"/>
+      </w:pPr>
+      <w:r>
+        <w:t xml:space="preserve">Pseudo R-squared (McFadden): </w:t>
+      </w:r>
+    </w:p>
+    <w:p>
+      <w:r>
+        <w:t>The pseudo R-squared comes out to be very nearly 1, indicating the almost perfect fit of the model. This is because of the very low deviance, which tells that the model explains almost all the variance in the data.</w:t>
+      </w:r>
+    </w:p>
+    <w:p>
+      <w:pPr>
+        <w:pStyle w:val="Heading2"/>
+      </w:pPr>
+      <w:r>
+        <w:t>Interpretation of Coefficients:</w:t>
+      </w:r>
+    </w:p>
+    <w:p>
+      <w:pPr>
+        <w:pStyle w:val="Heading2"/>
+      </w:pPr>
+      <w:r>
+        <w:t xml:space="preserve">Intercepts: </w:t>
+      </w:r>
+    </w:p>
+    <w:p>
+      <w:r>
+        <w:t>The coefficient on the intercept is 0.0324, with a standard error of 0.011. This coefficient has a p-value of 0.003, hence significantly different from zero, indicating nonzero baseline levels of accidents.</w:t>
+      </w:r>
+    </w:p>
+    <w:p>
+      <w:pPr>
+        <w:pStyle w:val="Heading2"/>
+      </w:pPr>
+      <w:r>
+        <w:lastRenderedPageBreak/>
+        <w:t xml:space="preserve">Main Line: </w:t>
+      </w:r>
+    </w:p>
+    <w:p>
+      <w:r>
+        <w:t>The coefficient here is 0.2270, with standard error 0.104. This is statistically significant (p-value = 0.029), so a unit increase in accidents on the Main Line is associated with a 25.5</w:t>
+      </w:r>
+      <w:r>
+        <w:t>%</w:t>
+      </w:r>
+      <w:r>
+        <w:t xml:space="preserve"> increase in the total number of accidents</w:t>
+      </w:r>
+      <w:r>
+        <w:t>(</w:t>
+      </w:r>
+      <w:r>
+        <w:rPr>
+          <w:rStyle w:val="mord"/>
+        </w:rPr>
+        <w:t>e</w:t>
+      </w:r>
+      <w:r>
+        <w:rPr>
+          <w:rStyle w:val="mord"/>
+          <w:vertAlign w:val="superscript"/>
+        </w:rPr>
+        <w:t>0.2270</w:t>
+      </w:r>
+      <w:r>
+        <w:rPr>
+          <w:rStyle w:val="mbin"/>
+        </w:rPr>
+        <w:t>−</w:t>
+      </w:r>
+      <w:r>
+        <w:rPr>
+          <w:rStyle w:val="mord"/>
+        </w:rPr>
+        <w:t>1</w:t>
+      </w:r>
+      <w:r>
+        <w:rPr>
+          <w:rStyle w:val="mrel"/>
+        </w:rPr>
+        <w:t>≈</w:t>
+      </w:r>
+      <w:r>
+        <w:rPr>
+          <w:rStyle w:val="mord"/>
+        </w:rPr>
+        <w:t>0.255</w:t>
+      </w:r>
+      <w:r>
+        <w:t>).</w:t>
+      </w:r>
+    </w:p>
+    <w:p>
+      <w:pPr>
+        <w:pStyle w:val="Heading2"/>
+      </w:pPr>
+      <w:r>
+        <w:t xml:space="preserve">Branch Line: </w:t>
+      </w:r>
+    </w:p>
+    <w:p>
+      <w:r>
+        <w:t xml:space="preserve">0.1648 with a standard error of 0.06. This proved to be statistically significant as well because the p-value came out to be 0.006, so the interpretation goes that a one-unit increase in accidents for the branch line is associated with a 17.9% increase in the total number of accidents </w:t>
+      </w:r>
+      <w:proofErr w:type="gramStart"/>
+      <w:r>
+        <w:t>since ????</w:t>
+      </w:r>
+      <w:proofErr w:type="gramEnd"/>
+      <w:r>
+        <w:t xml:space="preserve"> 0.1648 −1 ≈ 0.179. Graph Interpretation:</w:t>
+      </w:r>
+    </w:p>
+    <w:p>
+      <w:r>
+        <w:br/>
+      </w:r>
+      <w:r>
+        <w:rPr>
+          <w:rStyle w:val="Heading2Char"/>
+        </w:rPr>
+        <w:t>Reason for using Negative Binomial Model:</w:t>
+      </w:r>
+      <w:r>
+        <w:br/>
+      </w:r>
+      <w:r>
+        <w:t>One will use the Negative Binomial model since it has the capability of handling overdispersion. Overdispersion describes the situation when the count data variance is greater than the mean. This happens quite often in real data, where simple Poisson regression might sometimes fail.</w:t>
+      </w:r>
+    </w:p>
+    <w:p>
+      <w:r>
+        <w:t xml:space="preserve">In </w:t>
+      </w:r>
+      <w:r>
+        <w:t>our</w:t>
+      </w:r>
+      <w:r>
+        <w:t xml:space="preserve"> case, with few observations and perhaps overdispersion, the Negative Binomial model will fit more reliably than Poisson regression. Such a method of analysis is the key to appropriate modeling and interpretation of count data with high variability for valid statistical inferences to be drawn about the impacts of Main Line and Branch Line accidents on total accidents.</w:t>
+      </w:r>
+      <w:bookmarkStart w:id="0" w:name="_GoBack"/>
+      <w:bookmarkEnd w:id="0"/>
+    </w:p>
+    <w:p>
+      <w:pPr>
+        <w:pStyle w:val="Heading2"/>
+      </w:pPr>
+      <w:r>
+        <w:t>Graph Discussion</w:t>
+      </w:r>
+    </w:p>
+    <w:p>
+      <w:r>
+        <w:t>The bar graph is a representation of the no. of accidents for each type of line under various sections. </w:t>
+      </w:r>
+    </w:p>
+    <w:p>
+      <w:r>
+        <w:rPr>
+          <w:noProof/>
+        </w:rPr>
+        <w:drawing>
+          <wp:inline distT="0" distB="0" distL="0" distR="0" wp14:anchorId="64F78B47" wp14:editId="098CA418">
+            <wp:extent cx="5089948" cy="3817461"/>
+            <wp:effectExtent l="0" t="0" r="0" b="0"/>
+            <wp:docPr id="8" name="Picture 8"/>
+            <wp:cNvGraphicFramePr>
+              <a:graphicFrameLocks xmlns:a="http://schemas.openxmlformats.org/drawingml/2006/main" noChangeAspect="1"/>
+            </wp:cNvGraphicFramePr>
+            <a:graphic xmlns:a="http://schemas.openxmlformats.org/drawingml/2006/main">
+              <a:graphicData uri="http://schemas.openxmlformats.org/drawingml/2006/picture">
+                <pic:pic xmlns:pic="http://schemas.openxmlformats.org/drawingml/2006/picture">
+                  <pic:nvPicPr>
+                    <pic:cNvPr id="8" name="accidents_by_line_and_section.png"/>
+                    <pic:cNvPicPr/>
+                  </pic:nvPicPr>
+                  <pic:blipFill>
+                    <a:blip r:embed="rId12">
+                      <a:extLst>
+                        <a:ext uri="{28A0092B-C50C-407E-A947-70E740481C1C}">
+                          <a14:useLocalDpi xmlns:a14="http://schemas.microsoft.com/office/drawing/2010/main" val="0"/>
+                        </a:ext>
+                      </a:extLst>
+                    </a:blip>
+                    <a:stretch>
+                      <a:fillRect/>
+                    </a:stretch>
+                  </pic:blipFill>
+                  <pic:spPr>
+                    <a:xfrm>
+                      <a:off x="0" y="0"/>
+                      <a:ext cx="5094006" cy="3820504"/>
                     </a:xfrm>
                     <a:prstGeom prst="rect">
                       <a:avLst/>
@@ -4501,7 +4626,7 @@
                     <pic:cNvPicPr/>
                   </pic:nvPicPr>
                   <pic:blipFill>
-                    <a:blip r:embed="rId12">
+                    <a:blip r:embed="rId13">
                       <a:extLst>
                         <a:ext uri="{28A0092B-C50C-407E-A947-70E740481C1C}">
                           <a14:useLocalDpi xmlns:a14="http://schemas.microsoft.com/office/drawing/2010/main" val="0"/>
@@ -4691,7 +4816,7 @@
                     <pic:cNvPicPr/>
                   </pic:nvPicPr>
                   <pic:blipFill>
-                    <a:blip r:embed="rId13">
+                    <a:blip r:embed="rId14">
                       <a:extLst>
                         <a:ext uri="{28A0092B-C50C-407E-A947-70E740481C1C}">
                           <a14:useLocalDpi xmlns:a14="http://schemas.microsoft.com/office/drawing/2010/main" val="0"/>
@@ -4799,7 +4924,7 @@
                     <pic:cNvPicPr/>
                   </pic:nvPicPr>
                   <pic:blipFill>
-                    <a:blip r:embed="rId14">
+                    <a:blip r:embed="rId15">
                       <a:extLst>
                         <a:ext uri="{28A0092B-C50C-407E-A947-70E740481C1C}">
                           <a14:useLocalDpi xmlns:a14="http://schemas.microsoft.com/office/drawing/2010/main" val="0"/>
@@ -5155,7 +5280,7 @@
                     <pic:cNvPicPr/>
                   </pic:nvPicPr>
                   <pic:blipFill>
-                    <a:blip r:embed="rId15">
+                    <a:blip r:embed="rId16">
                       <a:extLst>
                         <a:ext uri="{28A0092B-C50C-407E-A947-70E740481C1C}">
                           <a14:useLocalDpi xmlns:a14="http://schemas.microsoft.com/office/drawing/2010/main" val="0"/>
@@ -5250,7 +5375,7 @@
                     <pic:cNvPicPr/>
                   </pic:nvPicPr>
                   <pic:blipFill>
-                    <a:blip r:embed="rId16">
+                    <a:blip r:embed="rId17">
                       <a:extLst>
                         <a:ext uri="{28A0092B-C50C-407E-A947-70E740481C1C}">
                           <a14:useLocalDpi xmlns:a14="http://schemas.microsoft.com/office/drawing/2010/main" val="0"/>
@@ -5296,7 +5421,7 @@
                     <pic:cNvPicPr/>
                   </pic:nvPicPr>
                   <pic:blipFill>
-                    <a:blip r:embed="rId17">
+                    <a:blip r:embed="rId18">
                       <a:extLst>
                         <a:ext uri="{28A0092B-C50C-407E-A947-70E740481C1C}">
                           <a14:useLocalDpi xmlns:a14="http://schemas.microsoft.com/office/drawing/2010/main" val="0"/>
@@ -5369,7 +5494,7 @@
                     <pic:cNvPicPr/>
                   </pic:nvPicPr>
                   <pic:blipFill>
-                    <a:blip r:embed="rId18">
+                    <a:blip r:embed="rId19">
                       <a:extLst>
                         <a:ext uri="{28A0092B-C50C-407E-A947-70E740481C1C}">
                           <a14:useLocalDpi xmlns:a14="http://schemas.microsoft.com/office/drawing/2010/main" val="0"/>
@@ -5415,7 +5540,7 @@
                     <pic:cNvPicPr/>
                   </pic:nvPicPr>
                   <pic:blipFill>
-                    <a:blip r:embed="rId19">
+                    <a:blip r:embed="rId20">
                       <a:extLst>
                         <a:ext uri="{28A0092B-C50C-407E-A947-70E740481C1C}">
                           <a14:useLocalDpi xmlns:a14="http://schemas.microsoft.com/office/drawing/2010/main" val="0"/>
@@ -5977,7 +6102,7 @@
                     <pic:cNvPicPr/>
                   </pic:nvPicPr>
                   <pic:blipFill>
-                    <a:blip r:embed="rId20">
+                    <a:blip r:embed="rId21">
                       <a:extLst>
                         <a:ext uri="{28A0092B-C50C-407E-A947-70E740481C1C}">
                           <a14:useLocalDpi xmlns:a14="http://schemas.microsoft.com/office/drawing/2010/main" val="0"/>
@@ -6097,7 +6222,7 @@
                     <pic:cNvPicPr/>
                   </pic:nvPicPr>
                   <pic:blipFill>
-                    <a:blip r:embed="rId21">
+                    <a:blip r:embed="rId22">
                       <a:extLst>
                         <a:ext uri="{28A0092B-C50C-407E-A947-70E740481C1C}">
                           <a14:useLocalDpi xmlns:a14="http://schemas.microsoft.com/office/drawing/2010/main" val="0"/>
@@ -6374,7 +6499,7 @@
                     <pic:cNvPicPr/>
                   </pic:nvPicPr>
                   <pic:blipFill>
-                    <a:blip r:embed="rId22">
+                    <a:blip r:embed="rId23">
                       <a:extLst>
                         <a:ext uri="{28A0092B-C50C-407E-A947-70E740481C1C}">
                           <a14:useLocalDpi xmlns:a14="http://schemas.microsoft.com/office/drawing/2010/main" val="0"/>
@@ -6503,8 +6628,6 @@
       <w:r>
         <w:t>. It helps illustrate with a real-world pattern behind the numerical results for the GLM, showing the practical differences in accident rates across the seasons.</w:t>
       </w:r>
-      <w:bookmarkStart w:id="0" w:name="_GoBack"/>
-      <w:bookmarkEnd w:id="0"/>
     </w:p>
     <w:p>
       <w:pPr>
@@ -6530,6 +6653,762 @@
         <w:spacing w:line="276" w:lineRule="auto"/>
       </w:pPr>
     </w:p>
+    <w:p>
+      <w:pPr>
+        <w:tabs>
+          <w:tab w:val="left" w:pos="6600"/>
+        </w:tabs>
+        <w:spacing w:line="276" w:lineRule="auto"/>
+      </w:pPr>
+    </w:p>
+    <w:p>
+      <w:pPr>
+        <w:pStyle w:val="Title"/>
+      </w:pPr>
+      <w:r>
+        <w:lastRenderedPageBreak/>
+        <w:t xml:space="preserve">Analysis of </w:t>
+      </w:r>
+      <w:r>
+        <w:t>Quetta Railway Accidents</w:t>
+      </w:r>
+    </w:p>
+    <w:p/>
+    <w:p>
+      <w:pPr>
+        <w:pStyle w:val="Heading1"/>
+      </w:pPr>
+      <w:r>
+        <w:t>Accident Types Analysis</w:t>
+      </w:r>
+    </w:p>
+    <w:p/>
+    <w:p/>
+    <w:p>
+      <w:r>
+        <w:rPr>
+          <w:noProof/>
+        </w:rPr>
+        <w:drawing>
+          <wp:inline distT="0" distB="0" distL="0" distR="0" wp14:anchorId="6D9E4695" wp14:editId="4203C2AB">
+            <wp:extent cx="4407126" cy="2717940"/>
+            <wp:effectExtent l="0" t="0" r="0" b="6350"/>
+            <wp:docPr id="19" name="Picture 19"/>
+            <wp:cNvGraphicFramePr>
+              <a:graphicFrameLocks xmlns:a="http://schemas.openxmlformats.org/drawingml/2006/main" noChangeAspect="1"/>
+            </wp:cNvGraphicFramePr>
+            <a:graphic xmlns:a="http://schemas.openxmlformats.org/drawingml/2006/main">
+              <a:graphicData uri="http://schemas.openxmlformats.org/drawingml/2006/picture">
+                <pic:pic xmlns:pic="http://schemas.openxmlformats.org/drawingml/2006/picture">
+                  <pic:nvPicPr>
+                    <pic:cNvPr id="19" name="ats.PNG"/>
+                    <pic:cNvPicPr/>
+                  </pic:nvPicPr>
+                  <pic:blipFill>
+                    <a:blip r:embed="rId24">
+                      <a:extLst>
+                        <a:ext uri="{28A0092B-C50C-407E-A947-70E740481C1C}">
+                          <a14:useLocalDpi xmlns:a14="http://schemas.microsoft.com/office/drawing/2010/main" val="0"/>
+                        </a:ext>
+                      </a:extLst>
+                    </a:blip>
+                    <a:stretch>
+                      <a:fillRect/>
+                    </a:stretch>
+                  </pic:blipFill>
+                  <pic:spPr>
+                    <a:xfrm>
+                      <a:off x="0" y="0"/>
+                      <a:ext cx="4407126" cy="2717940"/>
+                    </a:xfrm>
+                    <a:prstGeom prst="rect">
+                      <a:avLst/>
+                    </a:prstGeom>
+                  </pic:spPr>
+                </pic:pic>
+              </a:graphicData>
+            </a:graphic>
+          </wp:inline>
+        </w:drawing>
+      </w:r>
+    </w:p>
+    <w:p/>
+    <w:p>
+      <w:pPr>
+        <w:pStyle w:val="Heading2"/>
+      </w:pPr>
+      <w:r>
+        <w:t xml:space="preserve">Model </w:t>
+      </w:r>
+      <w:r>
+        <w:t>Summary</w:t>
+      </w:r>
+    </w:p>
+    <w:p>
+      <w:r>
+        <w:t>The GLM analysis of railway accident data gave the following key results for the major variables:</w:t>
+      </w:r>
+    </w:p>
+    <w:p/>
+    <w:p>
+      <w:pPr>
+        <w:pStyle w:val="Heading2"/>
+      </w:pPr>
+      <w:r>
+        <w:t>Deviance: 061883</w:t>
+      </w:r>
+    </w:p>
+    <w:p>
+      <w:pPr>
+        <w:pStyle w:val="Heading2"/>
+      </w:pPr>
+      <w:r>
+        <w:t>AIC: 29.7052</w:t>
+      </w:r>
+    </w:p>
+    <w:p>
+      <w:pPr>
+        <w:pStyle w:val="Heading2"/>
+      </w:pPr>
+      <w:r>
+        <w:t>Pseudo R-squared: 0.6003</w:t>
+      </w:r>
+    </w:p>
+    <w:p>
+      <w:pPr>
+        <w:pStyle w:val="Heading2"/>
+      </w:pPr>
+      <w:r>
+        <w:t>Interpretation of Coefficients</w:t>
+      </w:r>
+    </w:p>
+    <w:p>
+      <w:r>
+        <w:t>The coefficients in the model are interpreted as log expected change in accidents for a one-unit change in each predictor variable, net of the others.</w:t>
+      </w:r>
+    </w:p>
+    <w:p>
+      <w:pPr>
+        <w:pStyle w:val="Heading2"/>
+      </w:pPr>
+      <w:r>
+        <w:t xml:space="preserve">Derailments: </w:t>
+      </w:r>
+    </w:p>
+    <w:p>
+      <w:r>
+        <w:t>With a coefficient of 0.1500, this means that for each additional derailment, it increases the number of accidents by 15.00%. The p-value of 0.022 shows this result to be statistically significant.</w:t>
+      </w:r>
+    </w:p>
+    <w:p>
+      <w:pPr>
+        <w:pStyle w:val="Heading2"/>
+      </w:pPr>
+      <w:r>
+        <w:t xml:space="preserve">Collisions: </w:t>
+      </w:r>
+    </w:p>
+    <w:p>
+      <w:r>
+        <w:t>A coefficient of 0.1632 means that with one additional collision, there will be a 16.32% increase in the number of accidents. But the result is not statistically significant since the p-value is 0.550.</w:t>
+      </w:r>
+    </w:p>
+    <w:p>
+      <w:pPr>
+        <w:pStyle w:val="Heading2"/>
+      </w:pPr>
+      <w:r>
+        <w:lastRenderedPageBreak/>
+        <w:t xml:space="preserve">LC Collisions: </w:t>
+      </w:r>
+    </w:p>
+    <w:p>
+      <w:r>
+        <w:t>A 0.1336 coefficient shows that for every additional collision at a level crossing, there will be 13.36% more accidents. The p-value of 0.608 shows this is not statistically significant.</w:t>
+      </w:r>
+    </w:p>
+    <w:p>
+      <w:pPr>
+        <w:pStyle w:val="Heading2"/>
+      </w:pPr>
+      <w:r>
+        <w:t>Fit metrics</w:t>
+      </w:r>
+    </w:p>
+    <w:p>
+      <w:pPr>
+        <w:pStyle w:val="Heading2"/>
+      </w:pPr>
+      <w:r>
+        <w:t xml:space="preserve">Deviance: </w:t>
+      </w:r>
+    </w:p>
+    <w:p>
+      <w:r>
+        <w:t xml:space="preserve">The model's deviance of 0.61883 is a fit metric—small deviance goes with good </w:t>
+      </w:r>
+      <w:proofErr w:type="spellStart"/>
+      <w:r>
+        <w:t>updipation</w:t>
+      </w:r>
+      <w:proofErr w:type="spellEnd"/>
+      <w:r>
+        <w:t>.</w:t>
+      </w:r>
+    </w:p>
+    <w:p>
+      <w:pPr>
+        <w:pStyle w:val="Heading2"/>
+      </w:pPr>
+      <w:r>
+        <w:t xml:space="preserve">AIC: </w:t>
+      </w:r>
+    </w:p>
+    <w:p>
+      <w:r>
+        <w:t xml:space="preserve">The AIC value is 29.7052 and it is useful for model comparison; the lower its value, the better is the model. </w:t>
+      </w:r>
+    </w:p>
+    <w:p>
+      <w:pPr>
+        <w:pStyle w:val="Heading2"/>
+      </w:pPr>
+      <w:r>
+        <w:t xml:space="preserve">Pseudo R-squared (McFadden): </w:t>
+      </w:r>
+    </w:p>
+    <w:p>
+      <w:r>
+        <w:t>With the value of 0.6003, this pseudo R-squared indicates that the model explains about 60.03% of the variance in the number of accidents, which demonstrates a medium model fit.</w:t>
+      </w:r>
+    </w:p>
+    <w:p>
+      <w:pPr>
+        <w:pStyle w:val="Heading2"/>
+      </w:pPr>
+      <w:r>
+        <w:t xml:space="preserve">Discussion of Graph </w:t>
+      </w:r>
+      <w:r>
+        <w:t>Results</w:t>
+      </w:r>
+    </w:p>
+    <w:p>
+      <w:r>
+        <w:t>Graph 1: Observed vs. Fitted Number of Accidents</w:t>
+      </w:r>
+    </w:p>
+    <w:p>
+      <w:r>
+        <w:rPr>
+          <w:noProof/>
+        </w:rPr>
+        <w:drawing>
+          <wp:inline distT="0" distB="0" distL="0" distR="0" wp14:anchorId="7A71F8D0" wp14:editId="6E18D665">
+            <wp:extent cx="5943600" cy="3566160"/>
+            <wp:effectExtent l="0" t="0" r="0" b="0"/>
+            <wp:docPr id="20" name="Picture 20"/>
+            <wp:cNvGraphicFramePr>
+              <a:graphicFrameLocks xmlns:a="http://schemas.openxmlformats.org/drawingml/2006/main" noChangeAspect="1"/>
+            </wp:cNvGraphicFramePr>
+            <a:graphic xmlns:a="http://schemas.openxmlformats.org/drawingml/2006/main">
+              <a:graphicData uri="http://schemas.openxmlformats.org/drawingml/2006/picture">
+                <pic:pic xmlns:pic="http://schemas.openxmlformats.org/drawingml/2006/picture">
+                  <pic:nvPicPr>
+                    <pic:cNvPr id="20" name="actual_vs_predicted_accidents.png"/>
+                    <pic:cNvPicPr/>
+                  </pic:nvPicPr>
+                  <pic:blipFill>
+                    <a:blip r:embed="rId25">
+                      <a:extLst>
+                        <a:ext uri="{28A0092B-C50C-407E-A947-70E740481C1C}">
+                          <a14:useLocalDpi xmlns:a14="http://schemas.microsoft.com/office/drawing/2010/main" val="0"/>
+                        </a:ext>
+                      </a:extLst>
+                    </a:blip>
+                    <a:stretch>
+                      <a:fillRect/>
+                    </a:stretch>
+                  </pic:blipFill>
+                  <pic:spPr>
+                    <a:xfrm>
+                      <a:off x="0" y="0"/>
+                      <a:ext cx="5943600" cy="3566160"/>
+                    </a:xfrm>
+                    <a:prstGeom prst="rect">
+                      <a:avLst/>
+                    </a:prstGeom>
+                  </pic:spPr>
+                </pic:pic>
+              </a:graphicData>
+            </a:graphic>
+          </wp:inline>
+        </w:drawing>
+      </w:r>
+    </w:p>
+    <w:p>
+      <w:pPr>
+        <w:pStyle w:val="Heading2"/>
+      </w:pPr>
+      <w:r>
+        <w:t xml:space="preserve">Description: </w:t>
+      </w:r>
+    </w:p>
+    <w:p>
+      <w:r>
+        <w:t>The first graph indicates the actual vs. predicted number of accidents across the years. The actual values are given by the blue circles, and the predicted ones by the GLM are shown by the orange crosses for each year from 2016 to 2020.</w:t>
+      </w:r>
+    </w:p>
+    <w:p/>
+    <w:p>
+      <w:pPr>
+        <w:pStyle w:val="Heading2"/>
+      </w:pPr>
+      <w:r>
+        <w:lastRenderedPageBreak/>
+        <w:t>Interpretation</w:t>
+      </w:r>
+    </w:p>
+    <w:p/>
+    <w:p>
+      <w:pPr>
+        <w:pStyle w:val="Heading2"/>
+      </w:pPr>
+      <w:r>
+        <w:t xml:space="preserve">Alignment: </w:t>
+      </w:r>
+    </w:p>
+    <w:p>
+      <w:r>
+        <w:t>The scatter graph of the predicted values against the actual values depicts a close alignment in some years but less in others. This indicates that the GLM model has some moderate performance in predicting the number of accidents based on the given predictors.</w:t>
+      </w:r>
+    </w:p>
+    <w:p>
+      <w:pPr>
+        <w:pStyle w:val="Heading2"/>
+      </w:pPr>
+      <w:r>
+        <w:t xml:space="preserve">Trend: </w:t>
+      </w:r>
+    </w:p>
+    <w:p>
+      <w:r>
+        <w:t>Both the actual and fitted lines follow similar trends across the years, suggesting that the model captures some variation in the number of accidents.</w:t>
+      </w:r>
+    </w:p>
+    <w:p>
+      <w:pPr>
+        <w:pStyle w:val="Heading2"/>
+      </w:pPr>
+      <w:r>
+        <w:t xml:space="preserve">Model Fit: </w:t>
+      </w:r>
+    </w:p>
+    <w:p>
+      <w:r>
+        <w:t>The graphical closeness of the two lines in most of the years reinforces that the model has a medium fit, as indicated by the pseudo R-squared value of 0.6003.</w:t>
+      </w:r>
+    </w:p>
+    <w:p>
+      <w:r>
+        <w:t>Graph 2: Variables' Contributions to Number of Accidents</w:t>
+      </w:r>
+    </w:p>
+    <w:p>
+      <w:r>
+        <w:rPr>
+          <w:noProof/>
+        </w:rPr>
+        <w:drawing>
+          <wp:inline distT="0" distB="0" distL="0" distR="0" wp14:anchorId="1DAD19F3" wp14:editId="3F4110BF">
+            <wp:extent cx="5943600" cy="3566160"/>
+            <wp:effectExtent l="0" t="0" r="0" b="0"/>
+            <wp:docPr id="21" name="Picture 21"/>
+            <wp:cNvGraphicFramePr>
+              <a:graphicFrameLocks xmlns:a="http://schemas.openxmlformats.org/drawingml/2006/main" noChangeAspect="1"/>
+            </wp:cNvGraphicFramePr>
+            <a:graphic xmlns:a="http://schemas.openxmlformats.org/drawingml/2006/main">
+              <a:graphicData uri="http://schemas.openxmlformats.org/drawingml/2006/picture">
+                <pic:pic xmlns:pic="http://schemas.openxmlformats.org/drawingml/2006/picture">
+                  <pic:nvPicPr>
+                    <pic:cNvPr id="21" name="contributions_to_accidents.png"/>
+                    <pic:cNvPicPr/>
+                  </pic:nvPicPr>
+                  <pic:blipFill>
+                    <a:blip r:embed="rId26">
+                      <a:extLst>
+                        <a:ext uri="{28A0092B-C50C-407E-A947-70E740481C1C}">
+                          <a14:useLocalDpi xmlns:a14="http://schemas.microsoft.com/office/drawing/2010/main" val="0"/>
+                        </a:ext>
+                      </a:extLst>
+                    </a:blip>
+                    <a:stretch>
+                      <a:fillRect/>
+                    </a:stretch>
+                  </pic:blipFill>
+                  <pic:spPr>
+                    <a:xfrm>
+                      <a:off x="0" y="0"/>
+                      <a:ext cx="5943600" cy="3566160"/>
+                    </a:xfrm>
+                    <a:prstGeom prst="rect">
+                      <a:avLst/>
+                    </a:prstGeom>
+                  </pic:spPr>
+                </pic:pic>
+              </a:graphicData>
+            </a:graphic>
+          </wp:inline>
+        </w:drawing>
+      </w:r>
+    </w:p>
+    <w:p>
+      <w:pPr>
+        <w:pStyle w:val="Heading2"/>
+      </w:pPr>
+      <w:r>
+        <w:t xml:space="preserve">Description: </w:t>
+      </w:r>
+    </w:p>
+    <w:p>
+      <w:r>
+        <w:t>The second graph is that describing what each predictor variable—Derailments, Collisions, and Collisions at Level Crossings—contributes to the number of accidents. The contribution of each variable is plotted as a line showing its influence across the years.</w:t>
+      </w:r>
+    </w:p>
+    <w:p/>
+    <w:p>
+      <w:pPr>
+        <w:pStyle w:val="Heading2"/>
+      </w:pPr>
+      <w:r>
+        <w:lastRenderedPageBreak/>
+        <w:t>Interpretation:</w:t>
+      </w:r>
+    </w:p>
+    <w:p/>
+    <w:p>
+      <w:pPr>
+        <w:pStyle w:val="Heading2"/>
+      </w:pPr>
+      <w:r>
+        <w:t xml:space="preserve">Derailments: </w:t>
+      </w:r>
+    </w:p>
+    <w:p>
+      <w:r>
+        <w:t>From the blue line, it is easy to deduce that the contribution of derailments in explaining the number of accidents is quite noticeable, with overwhelming effects in some years.</w:t>
+      </w:r>
+    </w:p>
+    <w:p>
+      <w:pPr>
+        <w:pStyle w:val="Heading2"/>
+      </w:pPr>
+      <w:r>
+        <w:t xml:space="preserve">Collisions: </w:t>
+      </w:r>
+    </w:p>
+    <w:p>
+      <w:r>
+        <w:t xml:space="preserve">The contribution of collisions, as depicted by the orange line, is a little, but not sharp and it changes over the years. </w:t>
+      </w:r>
+    </w:p>
+    <w:p>
+      <w:pPr>
+        <w:pStyle w:val="Heading2"/>
+      </w:pPr>
+      <w:r>
+        <w:t xml:space="preserve">Collisions at Level Crossings: </w:t>
+      </w:r>
+    </w:p>
+    <w:p>
+      <w:r>
+        <w:t>By comparison, the contribution coming from level crossings, reflected by the green line, stands relatively low.</w:t>
+      </w:r>
+    </w:p>
+    <w:p/>
+    <w:p>
+      <w:pPr>
+        <w:pStyle w:val="Heading1"/>
+      </w:pPr>
+      <w:r>
+        <w:t>Accident Location Analysis</w:t>
+      </w:r>
+    </w:p>
+    <w:p/>
+    <w:p>
+      <w:r>
+        <w:rPr>
+          <w:noProof/>
+        </w:rPr>
+        <w:drawing>
+          <wp:inline distT="0" distB="0" distL="0" distR="0" wp14:anchorId="71FA9798" wp14:editId="6AD9E955">
+            <wp:extent cx="4997707" cy="2609984"/>
+            <wp:effectExtent l="0" t="0" r="0" b="0"/>
+            <wp:docPr id="22" name="Picture 22"/>
+            <wp:cNvGraphicFramePr>
+              <a:graphicFrameLocks xmlns:a="http://schemas.openxmlformats.org/drawingml/2006/main" noChangeAspect="1"/>
+            </wp:cNvGraphicFramePr>
+            <a:graphic xmlns:a="http://schemas.openxmlformats.org/drawingml/2006/main">
+              <a:graphicData uri="http://schemas.openxmlformats.org/drawingml/2006/picture">
+                <pic:pic xmlns:pic="http://schemas.openxmlformats.org/drawingml/2006/picture">
+                  <pic:nvPicPr>
+                    <pic:cNvPr id="22" name="als.PNG"/>
+                    <pic:cNvPicPr/>
+                  </pic:nvPicPr>
+                  <pic:blipFill>
+                    <a:blip r:embed="rId27">
+                      <a:extLst>
+                        <a:ext uri="{28A0092B-C50C-407E-A947-70E740481C1C}">
+                          <a14:useLocalDpi xmlns:a14="http://schemas.microsoft.com/office/drawing/2010/main" val="0"/>
+                        </a:ext>
+                      </a:extLst>
+                    </a:blip>
+                    <a:stretch>
+                      <a:fillRect/>
+                    </a:stretch>
+                  </pic:blipFill>
+                  <pic:spPr>
+                    <a:xfrm>
+                      <a:off x="0" y="0"/>
+                      <a:ext cx="4997707" cy="2609984"/>
+                    </a:xfrm>
+                    <a:prstGeom prst="rect">
+                      <a:avLst/>
+                    </a:prstGeom>
+                  </pic:spPr>
+                </pic:pic>
+              </a:graphicData>
+            </a:graphic>
+          </wp:inline>
+        </w:drawing>
+      </w:r>
+    </w:p>
+    <w:p/>
+    <w:p>
+      <w:pPr>
+        <w:pStyle w:val="Heading2"/>
+      </w:pPr>
+      <w:r>
+        <w:t xml:space="preserve"> Summary of the Fit of the Model</w:t>
+      </w:r>
+    </w:p>
+    <w:p/>
+    <w:p>
+      <w:pPr>
+        <w:pStyle w:val="Heading2"/>
+      </w:pPr>
+      <w:r>
+        <w:t>Deviance is 0.22088</w:t>
+      </w:r>
+    </w:p>
+    <w:p>
+      <w:pPr>
+        <w:pStyle w:val="Heading2"/>
+      </w:pPr>
+      <w:r>
+        <w:t>AIC Akaike Information Criterion is 27.3073</w:t>
+      </w:r>
+    </w:p>
+    <w:p>
+      <w:pPr>
+        <w:pStyle w:val="Heading2"/>
+      </w:pPr>
+      <w:r>
+        <w:t>Pseudo R-squared McFadden is 0.6259.</w:t>
+      </w:r>
+    </w:p>
+    <w:p/>
+    <w:p>
+      <w:pPr>
+        <w:pStyle w:val="Heading2"/>
+      </w:pPr>
+      <w:r>
+        <w:lastRenderedPageBreak/>
+        <w:t xml:space="preserve"> Interpretation of Coefficients </w:t>
+      </w:r>
+    </w:p>
+    <w:p/>
+    <w:p>
+      <w:r>
+        <w:t>Model coefficients show what the log of the expected value of increasing one unit of each of the predictor variable increases the likelihood of, keeping other.</w:t>
+      </w:r>
+    </w:p>
+    <w:p>
+      <w:pPr>
+        <w:pStyle w:val="Heading2"/>
+      </w:pPr>
+      <w:r>
+        <w:t>Accidents at Track:</w:t>
+      </w:r>
+    </w:p>
+    <w:p>
+      <w:r>
+        <w:t>Coefficient of 0.1672, which can be interpreted to mean one more accident on the track will increase the overall number of accidents by 16.72%. P-value equals 0.079, a result that is very close to being statistically significant.</w:t>
+      </w:r>
+    </w:p>
+    <w:p>
+      <w:pPr>
+        <w:pStyle w:val="Heading2"/>
+      </w:pPr>
+      <w:r>
+        <w:t xml:space="preserve">Accidents in Station Limits: </w:t>
+      </w:r>
+    </w:p>
+    <w:p>
+      <w:r>
+        <w:t>For a unit increase in accidents at station limits, we find a coefficient estimate of 0.1923. Therefore, the number of accidents increases by 19.23% with an additional accident at stations. The p-value of this test is 0.732, so the null hypothesis is not rejected.</w:t>
+      </w:r>
+    </w:p>
+    <w:p/>
+    <w:p>
+      <w:pPr>
+        <w:pStyle w:val="Heading2"/>
+      </w:pPr>
+      <w:r>
+        <w:t xml:space="preserve"> Model Fit Metrics</w:t>
+      </w:r>
+    </w:p>
+    <w:p/>
+    <w:p>
+      <w:pPr>
+        <w:pStyle w:val="Heading2"/>
+      </w:pPr>
+      <w:r>
+        <w:t xml:space="preserve">Deviance: </w:t>
+      </w:r>
+    </w:p>
+    <w:p>
+      <w:r>
+        <w:t>The deviance of the model, based on the model under calculation, is 0.22088. It is an indicator of goodness of fitness with other models: if the deviance is smaller, then it indicates a better fit.</w:t>
+      </w:r>
+    </w:p>
+    <w:p>
+      <w:pPr>
+        <w:pStyle w:val="Heading2"/>
+      </w:pPr>
+      <w:r>
+        <w:t>27.3073 is the AIC,</w:t>
+      </w:r>
+    </w:p>
+    <w:p>
+      <w:r>
+        <w:t>I</w:t>
+      </w:r>
+      <w:r>
+        <w:t>t helps in model comparison. The lower the value of AIC, the better is the model since it suggests a better package of information.</w:t>
+      </w:r>
+    </w:p>
+    <w:p>
+      <w:pPr>
+        <w:pStyle w:val="Heading2"/>
+      </w:pPr>
+      <w:r>
+        <w:t xml:space="preserve">Values of Pseudo R-squared (McFadden): </w:t>
+      </w:r>
+    </w:p>
+    <w:p>
+      <w:r>
+        <w:t>Values suggest that 0.6259 means that the model explains around 62.59% of the variance in the number of accidents, more or less moderate.</w:t>
+      </w:r>
+    </w:p>
+    <w:p>
+      <w:pPr>
+        <w:pStyle w:val="Heading2"/>
+      </w:pPr>
+      <w:r>
+        <w:lastRenderedPageBreak/>
+        <w:t xml:space="preserve"> Discussion of Graph Results</w:t>
+      </w:r>
+    </w:p>
+    <w:p>
+      <w:proofErr w:type="gramStart"/>
+      <w:r>
+        <w:t>Graph :</w:t>
+      </w:r>
+      <w:proofErr w:type="gramEnd"/>
+      <w:r>
+        <w:t xml:space="preserve"> Variables' Contribution to No. of Accidents</w:t>
+      </w:r>
+      <w:r>
+        <w:rPr>
+          <w:noProof/>
+        </w:rPr>
+        <w:t xml:space="preserve"> </w:t>
+      </w:r>
+      <w:r>
+        <w:rPr>
+          <w:noProof/>
+        </w:rPr>
+        <w:drawing>
+          <wp:inline distT="0" distB="0" distL="0" distR="0" wp14:anchorId="44475AA4" wp14:editId="517504DE">
+            <wp:extent cx="5943600" cy="2971800"/>
+            <wp:effectExtent l="0" t="0" r="0" b="0"/>
+            <wp:docPr id="25" name="Picture 25"/>
+            <wp:cNvGraphicFramePr>
+              <a:graphicFrameLocks xmlns:a="http://schemas.openxmlformats.org/drawingml/2006/main" noChangeAspect="1"/>
+            </wp:cNvGraphicFramePr>
+            <a:graphic xmlns:a="http://schemas.openxmlformats.org/drawingml/2006/main">
+              <a:graphicData uri="http://schemas.openxmlformats.org/drawingml/2006/picture">
+                <pic:pic xmlns:pic="http://schemas.openxmlformats.org/drawingml/2006/picture">
+                  <pic:nvPicPr>
+                    <pic:cNvPr id="25" name="contributions_to_accidents_location.png"/>
+                    <pic:cNvPicPr/>
+                  </pic:nvPicPr>
+                  <pic:blipFill>
+                    <a:blip r:embed="rId28">
+                      <a:extLst>
+                        <a:ext uri="{28A0092B-C50C-407E-A947-70E740481C1C}">
+                          <a14:useLocalDpi xmlns:a14="http://schemas.microsoft.com/office/drawing/2010/main" val="0"/>
+                        </a:ext>
+                      </a:extLst>
+                    </a:blip>
+                    <a:stretch>
+                      <a:fillRect/>
+                    </a:stretch>
+                  </pic:blipFill>
+                  <pic:spPr>
+                    <a:xfrm>
+                      <a:off x="0" y="0"/>
+                      <a:ext cx="5943600" cy="2971800"/>
+                    </a:xfrm>
+                    <a:prstGeom prst="rect">
+                      <a:avLst/>
+                    </a:prstGeom>
+                  </pic:spPr>
+                </pic:pic>
+              </a:graphicData>
+            </a:graphic>
+          </wp:inline>
+        </w:drawing>
+      </w:r>
+    </w:p>
+    <w:p/>
+    <w:p>
+      <w:r>
+        <w:t>This is a graph that shows the contributions from the predictor variables of Accidents at Track and Accidents in Station Limits through the years to the number of accidents.</w:t>
+      </w:r>
+    </w:p>
+    <w:p>
+      <w:r>
+        <w:t>This blue line is contributing significantly in 2016 and, respectively, 2020 and means it has placed as a major variable which had contributed to the total accident number those years. While 2017 and 2018, the increment went down, which can be due to a lesser number of accidents at the track during those years. In 2019, the increment again is before a rising curve of the actual accidents at the track.</w:t>
+      </w:r>
+    </w:p>
+    <w:p>
+      <w:r>
+        <w:t>The orange line says accidents in the station limits, which are a smaller impact and more stable. The contribution starts for the year 2017 and goes flat until 2020; this is like the actual data, only one accident within station limits for the same years. In all, it is a stable trend showing that while it tends to contribute respectively much to the total of accidents, the accidents in station are of much less consequence than the really big accidents at track.</w:t>
+      </w:r>
+    </w:p>
+    <w:p>
+      <w:r>
+        <w:t>In general, it shows that accidents at tracks make more substantial and variable contributions to the total amount of accidents, while station limits add up to having smaller but very consistent contributions.</w:t>
+      </w:r>
+    </w:p>
+    <w:p/>
+    <w:p/>
+    <w:p/>
+    <w:p/>
+    <w:p/>
+    <w:p/>
     <w:sectPr>
       <w:pgSz w:w="12240" w:h="15840"/>
       <w:pgMar w:top="1440" w:right="1440" w:bottom="1440" w:left="1440" w:header="720" w:footer="720" w:gutter="0"/>
@@ -9597,4 +10476,16 @@
     </a:ext>
   </a:extLst>
 </a:theme>
+</file>
+
+<file path=customXml/item1.xml><?xml version="1.0" encoding="utf-8"?>
+<b:Sources xmlns:b="http://schemas.openxmlformats.org/officeDocument/2006/bibliography" xmlns="http://schemas.openxmlformats.org/officeDocument/2006/bibliography" SelectedStyle="\IEEE2006OfficeOnline.xsl" StyleName="IEEE" Version="2006"/>
+</file>
+
+<file path=customXml/itemProps1.xml><?xml version="1.0" encoding="utf-8"?>
+<ds:datastoreItem xmlns:ds="http://schemas.openxmlformats.org/officeDocument/2006/customXml" ds:itemID="{A864D77C-F377-4FB1-A15F-B256F6AE37FC}">
+  <ds:schemaRefs>
+    <ds:schemaRef ds:uri="http://schemas.openxmlformats.org/officeDocument/2006/bibliography"/>
+  </ds:schemaRefs>
+</ds:datastoreItem>
 </file>
--- a/revised/Revised Analysis [2].docx
+++ b/revised/Revised Analysis [2].docx
@@ -4457,23 +4457,13 @@
       </w:r>
       <w:r>
         <w:br/>
-      </w:r>
-      <w:r>
         <w:t>One will use the Negative Binomial model since it has the capability of handling overdispersion. Overdispersion describes the situation when the count data variance is greater than the mean. This happens quite often in real data, where simple Poisson regression might sometimes fail.</w:t>
       </w:r>
     </w:p>
     <w:p>
       <w:r>
-        <w:t xml:space="preserve">In </w:t>
-      </w:r>
-      <w:r>
-        <w:t>our</w:t>
-      </w:r>
-      <w:r>
-        <w:t xml:space="preserve"> case, with few observations and perhaps overdispersion, the Negative Binomial model will fit more reliably than Poisson regression. Such a method of analysis is the key to appropriate modeling and interpretation of count data with high variability for valid statistical inferences to be drawn about the impacts of Main Line and Branch Line accidents on total accidents.</w:t>
-      </w:r>
-      <w:bookmarkStart w:id="0" w:name="_GoBack"/>
-      <w:bookmarkEnd w:id="0"/>
+        <w:t>In our case, with few observations and perhaps overdispersion, the Negative Binomial model will fit more reliably than Poisson regression. Such a method of analysis is the key to appropriate modeling and interpretation of count data with high variability for valid statistical inferences to be drawn about the impacts of Main Line and Branch Line accidents on total accidents.</w:t>
+      </w:r>
     </w:p>
     <w:p>
       <w:pPr>
@@ -6667,10 +6657,7 @@
       </w:pPr>
       <w:r>
         <w:lastRenderedPageBreak/>
-        <w:t xml:space="preserve">Analysis of </w:t>
-      </w:r>
-      <w:r>
-        <w:t>Quetta Railway Accidents</w:t>
+        <w:t>Analysis of Quetta Railway Accidents</w:t>
       </w:r>
     </w:p>
     <w:p/>
@@ -7292,10 +7279,7 @@
     </w:p>
     <w:p>
       <w:r>
-        <w:t>I</w:t>
-      </w:r>
-      <w:r>
-        <w:t>t helps in model comparison. The lower the value of AIC, the better is the model since it suggests a better package of information.</w:t>
+        <w:t>It helps in model comparison. The lower the value of AIC, the better is the model since it suggests a better package of information.</w:t>
       </w:r>
     </w:p>
     <w:p>
@@ -7408,7 +7392,2250 @@
     <w:p/>
     <w:p/>
     <w:p/>
+    <w:p>
+      <w:pPr>
+        <w:pStyle w:val="Heading1"/>
+      </w:pPr>
+      <w:r>
+        <w:lastRenderedPageBreak/>
+        <w:t>Accident on Line Type Analysis</w:t>
+      </w:r>
+    </w:p>
     <w:p/>
+    <w:p>
+      <w:pPr>
+        <w:tabs>
+          <w:tab w:val="left" w:pos="1660"/>
+        </w:tabs>
+        <w:jc w:val="center"/>
+      </w:pPr>
+      <w:r>
+        <w:rPr>
+          <w:noProof/>
+        </w:rPr>
+        <w:drawing>
+          <wp:inline distT="0" distB="0" distL="0" distR="0" wp14:anchorId="6397E831" wp14:editId="557CA33E">
+            <wp:extent cx="4599338" cy="2838450"/>
+            <wp:effectExtent l="0" t="0" r="0" b="0"/>
+            <wp:docPr id="23" name="Picture 23"/>
+            <wp:cNvGraphicFramePr>
+              <a:graphicFrameLocks xmlns:a="http://schemas.openxmlformats.org/drawingml/2006/main" noChangeAspect="1"/>
+            </wp:cNvGraphicFramePr>
+            <a:graphic xmlns:a="http://schemas.openxmlformats.org/drawingml/2006/main">
+              <a:graphicData uri="http://schemas.openxmlformats.org/drawingml/2006/picture">
+                <pic:pic xmlns:pic="http://schemas.openxmlformats.org/drawingml/2006/picture">
+                  <pic:nvPicPr>
+                    <pic:cNvPr id="23" name="aliness.PNG"/>
+                    <pic:cNvPicPr/>
+                  </pic:nvPicPr>
+                  <pic:blipFill>
+                    <a:blip r:embed="rId29">
+                      <a:extLst>
+                        <a:ext uri="{28A0092B-C50C-407E-A947-70E740481C1C}">
+                          <a14:useLocalDpi xmlns:a14="http://schemas.microsoft.com/office/drawing/2010/main" val="0"/>
+                        </a:ext>
+                      </a:extLst>
+                    </a:blip>
+                    <a:stretch>
+                      <a:fillRect/>
+                    </a:stretch>
+                  </pic:blipFill>
+                  <pic:spPr>
+                    <a:xfrm>
+                      <a:off x="0" y="0"/>
+                      <a:ext cx="4640909" cy="2864105"/>
+                    </a:xfrm>
+                    <a:prstGeom prst="rect">
+                      <a:avLst/>
+                    </a:prstGeom>
+                  </pic:spPr>
+                </pic:pic>
+              </a:graphicData>
+            </a:graphic>
+          </wp:inline>
+        </w:drawing>
+      </w:r>
+    </w:p>
+    <w:p>
+      <w:pPr>
+        <w:tabs>
+          <w:tab w:val="left" w:pos="1660"/>
+        </w:tabs>
+      </w:pPr>
+    </w:p>
+    <w:p>
+      <w:pPr>
+        <w:pStyle w:val="Heading2"/>
+      </w:pPr>
+      <w:r>
+        <w:t>Model Summary</w:t>
+      </w:r>
+      <w:r>
+        <w:br/>
+        <w:t>Coefficients</w:t>
+      </w:r>
+    </w:p>
+    <w:p>
+      <w:pPr>
+        <w:pStyle w:val="Heading2"/>
+      </w:pPr>
+      <w:r>
+        <w:t>Intercept const:</w:t>
+      </w:r>
+    </w:p>
+    <w:p>
+      <w:pPr>
+        <w:pStyle w:val="Heading2"/>
+      </w:pPr>
+      <w:r>
+        <w:t>coefficient 1.2902</w:t>
+      </w:r>
+    </w:p>
+    <w:p>
+      <w:pPr>
+        <w:pStyle w:val="Heading3"/>
+      </w:pPr>
+      <w:r>
+        <w:t>standard error 0.452;</w:t>
+      </w:r>
+    </w:p>
+    <w:p>
+      <w:pPr>
+        <w:tabs>
+          <w:tab w:val="left" w:pos="1660"/>
+        </w:tabs>
+      </w:pPr>
+    </w:p>
+    <w:p>
+      <w:pPr>
+        <w:tabs>
+          <w:tab w:val="left" w:pos="1660"/>
+        </w:tabs>
+      </w:pPr>
+      <w:r>
+        <w:t>The evidence that the overall intercept is statistically significant.</w:t>
+      </w:r>
+    </w:p>
+    <w:p>
+      <w:pPr>
+        <w:pStyle w:val="Heading2"/>
+      </w:pPr>
+      <w:r>
+        <w:t>Main Line</w:t>
+      </w:r>
+    </w:p>
+    <w:p>
+      <w:pPr>
+        <w:tabs>
+          <w:tab w:val="left" w:pos="1660"/>
+        </w:tabs>
+      </w:pPr>
+      <w:r>
+        <w:t>The coefficient is 0.0843, the standard error is 0.025, so the z-value is 3.340 with a p-value of 0.001. This would indicate a positive relationship between Main Line accidents and total accidents that is statistically significant.</w:t>
+      </w:r>
+    </w:p>
+    <w:p>
+      <w:pPr>
+        <w:pStyle w:val="Heading2"/>
+      </w:pPr>
+      <w:r>
+        <w:t>Branch Line:</w:t>
+      </w:r>
+    </w:p>
+    <w:p>
+      <w:pPr>
+        <w:tabs>
+          <w:tab w:val="left" w:pos="1660"/>
+        </w:tabs>
+      </w:pPr>
+      <w:r>
+        <w:t>The coefficient is 0.0948, having a standard error of 0.04, which gives a z-value of 2.372 with a p-value of 0.018. This indicates that there is a positive relationship statistically significant to Branch Line accidents against the total number of accidents.</w:t>
+      </w:r>
+    </w:p>
+    <w:p>
+      <w:pPr>
+        <w:pStyle w:val="Heading2"/>
+      </w:pPr>
+      <w:r>
+        <w:lastRenderedPageBreak/>
+        <w:t>Interpretation of Coefficients</w:t>
+      </w:r>
+    </w:p>
+    <w:p>
+      <w:pPr>
+        <w:pStyle w:val="Heading2"/>
+      </w:pPr>
+      <w:r>
+        <w:t xml:space="preserve">intercept: </w:t>
+      </w:r>
+    </w:p>
+    <w:p>
+      <w:pPr>
+        <w:tabs>
+          <w:tab w:val="left" w:pos="1660"/>
+        </w:tabs>
+      </w:pPr>
+      <w:r>
+        <w:t>This corresponds to the baseline log count of accidents when counts of accidents on the main line and branch line are both zero, and it has a positive and significant coefficient, indicating a large baseline level of accidents.</w:t>
+      </w:r>
+    </w:p>
+    <w:p>
+      <w:pPr>
+        <w:pStyle w:val="Heading2"/>
+      </w:pPr>
+      <w:r>
+        <w:t xml:space="preserve">Main Line: </w:t>
+      </w:r>
+    </w:p>
+    <w:p>
+      <w:pPr>
+        <w:tabs>
+          <w:tab w:val="left" w:pos="1660"/>
+        </w:tabs>
+      </w:pPr>
+      <w:r>
+        <w:t>The positive coefficient of 0.0843 means that, all other things held constant, for every additional accident on the main line, the log of the expected number of total accidents increases by 0.0843 units. The relationship is statistically significant with a p-value of 0.001.</w:t>
+      </w:r>
+    </w:p>
+    <w:p>
+      <w:pPr>
+        <w:pStyle w:val="Heading2"/>
+      </w:pPr>
+      <w:r>
+        <w:t xml:space="preserve">Branch Line: </w:t>
+      </w:r>
+    </w:p>
+    <w:p>
+      <w:pPr>
+        <w:tabs>
+          <w:tab w:val="left" w:pos="1660"/>
+        </w:tabs>
+      </w:pPr>
+      <w:r>
+        <w:t>The positive coefficient of 0.0948 shows that for each additional accident that occurs on the Branch Line, the log of expected number of accidents of all types increases by 0.0948 units if main line accidents are held constant. The relation is statistically significant with a p-value of 0.018.</w:t>
+      </w:r>
+    </w:p>
+    <w:p>
+      <w:pPr>
+        <w:pStyle w:val="Heading2"/>
+      </w:pPr>
+      <w:r>
+        <w:t>Metrics for Goodness of Fit</w:t>
+      </w:r>
+    </w:p>
+    <w:p>
+      <w:pPr>
+        <w:pStyle w:val="Heading3"/>
+      </w:pPr>
+      <w:r>
+        <w:t xml:space="preserve">Deviance: </w:t>
+      </w:r>
+    </w:p>
+    <w:p>
+      <w:pPr>
+        <w:tabs>
+          <w:tab w:val="left" w:pos="1660"/>
+        </w:tabs>
+      </w:pPr>
+      <w:r>
+        <w:t>The deviance of 0.23967 indicates that the model fits well to the data. Generally, the smaller the deviance, the better the fit.</w:t>
+      </w:r>
+    </w:p>
+    <w:p>
+      <w:pPr>
+        <w:pStyle w:val="Heading2"/>
+      </w:pPr>
+      <w:r>
+        <w:t xml:space="preserve">AIC: </w:t>
+      </w:r>
+    </w:p>
+    <w:p>
+      <w:pPr>
+        <w:tabs>
+          <w:tab w:val="left" w:pos="1660"/>
+        </w:tabs>
+      </w:pPr>
+      <w:r>
+        <w:t>Akaike information criterion is 23.0376. AIC is a measure of how well a model fits the data; AIC values close to zero are indicative of very good fits, and smaller is always better.</w:t>
+      </w:r>
+    </w:p>
+    <w:p>
+      <w:pPr>
+        <w:pStyle w:val="Heading2"/>
+      </w:pPr>
+      <w:r>
+        <w:t xml:space="preserve">Pseudo R-squared (McFadden): </w:t>
+      </w:r>
+    </w:p>
+    <w:p>
+      <w:pPr>
+        <w:tabs>
+          <w:tab w:val="left" w:pos="1660"/>
+        </w:tabs>
+      </w:pPr>
+      <w:r>
+        <w:t>Given the pseudo R-squared value of 0.9809, the variability of the number of accidents explained by the model can be considered as high as 98.1%, meaning it will be very strongly fitted.</w:t>
+      </w:r>
+    </w:p>
+    <w:p>
+      <w:pPr>
+        <w:pStyle w:val="Heading2"/>
+      </w:pPr>
+      <w:r>
+        <w:t>Graph Analysis</w:t>
+      </w:r>
+    </w:p>
+    <w:p>
+      <w:pPr>
+        <w:tabs>
+          <w:tab w:val="left" w:pos="1660"/>
+        </w:tabs>
+      </w:pPr>
+      <w:r>
+        <w:t>Contributions of Main Line and Branch Line Accidents to Total Accidents</w:t>
+      </w:r>
+    </w:p>
+    <w:p>
+      <w:pPr>
+        <w:tabs>
+          <w:tab w:val="left" w:pos="1660"/>
+        </w:tabs>
+        <w:jc w:val="center"/>
+      </w:pPr>
+      <w:r>
+        <w:rPr>
+          <w:noProof/>
+        </w:rPr>
+        <w:drawing>
+          <wp:inline distT="0" distB="0" distL="0" distR="0" wp14:anchorId="259DDE8E" wp14:editId="4163E328">
+            <wp:extent cx="3964305" cy="2378583"/>
+            <wp:effectExtent l="0" t="0" r="0" b="3175"/>
+            <wp:docPr id="24" name="Picture 24"/>
+            <wp:cNvGraphicFramePr>
+              <a:graphicFrameLocks xmlns:a="http://schemas.openxmlformats.org/drawingml/2006/main" noChangeAspect="1"/>
+            </wp:cNvGraphicFramePr>
+            <a:graphic xmlns:a="http://schemas.openxmlformats.org/drawingml/2006/main">
+              <a:graphicData uri="http://schemas.openxmlformats.org/drawingml/2006/picture">
+                <pic:pic xmlns:pic="http://schemas.openxmlformats.org/drawingml/2006/picture">
+                  <pic:nvPicPr>
+                    <pic:cNvPr id="24" name="contributions_to_total_accidents.png"/>
+                    <pic:cNvPicPr/>
+                  </pic:nvPicPr>
+                  <pic:blipFill>
+                    <a:blip r:embed="rId30" cstate="print">
+                      <a:extLst>
+                        <a:ext uri="{28A0092B-C50C-407E-A947-70E740481C1C}">
+                          <a14:useLocalDpi xmlns:a14="http://schemas.microsoft.com/office/drawing/2010/main" val="0"/>
+                        </a:ext>
+                      </a:extLst>
+                    </a:blip>
+                    <a:stretch>
+                      <a:fillRect/>
+                    </a:stretch>
+                  </pic:blipFill>
+                  <pic:spPr>
+                    <a:xfrm>
+                      <a:off x="0" y="0"/>
+                      <a:ext cx="3969576" cy="2381746"/>
+                    </a:xfrm>
+                    <a:prstGeom prst="rect">
+                      <a:avLst/>
+                    </a:prstGeom>
+                  </pic:spPr>
+                </pic:pic>
+              </a:graphicData>
+            </a:graphic>
+          </wp:inline>
+        </w:drawing>
+      </w:r>
+    </w:p>
+    <w:p>
+      <w:pPr>
+        <w:pStyle w:val="Heading2"/>
+      </w:pPr>
+      <w:r>
+        <w:lastRenderedPageBreak/>
+        <w:t xml:space="preserve">Main Line Contribution: </w:t>
+      </w:r>
+    </w:p>
+    <w:p>
+      <w:pPr>
+        <w:tabs>
+          <w:tab w:val="left" w:pos="1660"/>
+        </w:tabs>
+      </w:pPr>
+      <w:r>
+        <w:t>This contribution of the Main Line accidents is to the total number of accidents. Every point on the blue line is related to a section, and the contributions are computed by considering the number of Main Line accidents from the concerned section and the estimated coefficient from the Poisson model. In the case of sections QTA-BLN and QTA-DLH-ZHN, the contribution of the Main Line to the total number of accidents is very high.</w:t>
+      </w:r>
+    </w:p>
+    <w:p>
+      <w:pPr>
+        <w:tabs>
+          <w:tab w:val="left" w:pos="1660"/>
+        </w:tabs>
+      </w:pPr>
+    </w:p>
+    <w:p>
+      <w:pPr>
+        <w:pStyle w:val="Heading2"/>
+      </w:pPr>
+      <w:r>
+        <w:t>Branch Line</w:t>
+      </w:r>
+      <w:r>
+        <w:t xml:space="preserve"> Contribution</w:t>
+      </w:r>
+      <w:r>
+        <w:t xml:space="preserve">: </w:t>
+      </w:r>
+    </w:p>
+    <w:p>
+      <w:pPr>
+        <w:tabs>
+          <w:tab w:val="left" w:pos="1660"/>
+        </w:tabs>
+      </w:pPr>
+      <w:r>
+        <w:t>The red line plots the contribution of the branch line accidents to the total accidents. The points on this line depict each section, and for every such point in a section, it graphs the calculated contribution based on the number of branch line accidents in that section with the estimated coefficient from the Poisson model. These contributions are high for the sections CHM-QTA and BSL to RWP.</w:t>
+      </w:r>
+    </w:p>
+    <w:p>
+      <w:pPr>
+        <w:tabs>
+          <w:tab w:val="left" w:pos="1660"/>
+        </w:tabs>
+      </w:pPr>
+    </w:p>
+    <w:p>
+      <w:pPr>
+        <w:tabs>
+          <w:tab w:val="left" w:pos="1660"/>
+        </w:tabs>
+      </w:pPr>
+      <w:r>
+        <w:t>It can be observed in the graph that the contribution of Main Line and Branch Line accidents varies across sections. Thus, those sections which have a higher contribution by the share of Main Line accidents, like QTA-BLN and QTA-DLH-ZHN, contribute much to the total accidents from Main Line accidents. Similarly, contributions that have a high share of Branch Line accidents, such as CHM-QTA and BSL to RWP, are more influencing in their total count of accidents.</w:t>
+      </w:r>
+    </w:p>
+    <w:p>
+      <w:pPr>
+        <w:tabs>
+          <w:tab w:val="left" w:pos="1660"/>
+        </w:tabs>
+      </w:pPr>
+    </w:p>
+    <w:p>
+      <w:pPr>
+        <w:pStyle w:val="Heading1"/>
+      </w:pPr>
+      <w:r>
+        <w:t>Accident of Train Types Analysis</w:t>
+      </w:r>
+    </w:p>
+    <w:p/>
+    <w:p>
+      <w:pPr>
+        <w:jc w:val="center"/>
+      </w:pPr>
+      <w:r>
+        <w:rPr>
+          <w:noProof/>
+        </w:rPr>
+        <w:drawing>
+          <wp:inline distT="0" distB="0" distL="0" distR="0" wp14:anchorId="06050452" wp14:editId="4EBB25A3">
+            <wp:extent cx="4902147" cy="3054350"/>
+            <wp:effectExtent l="0" t="0" r="0" b="0"/>
+            <wp:docPr id="27" name="Picture 27"/>
+            <wp:cNvGraphicFramePr>
+              <a:graphicFrameLocks xmlns:a="http://schemas.openxmlformats.org/drawingml/2006/main" noChangeAspect="1"/>
+            </wp:cNvGraphicFramePr>
+            <a:graphic xmlns:a="http://schemas.openxmlformats.org/drawingml/2006/main">
+              <a:graphicData uri="http://schemas.openxmlformats.org/drawingml/2006/picture">
+                <pic:pic xmlns:pic="http://schemas.openxmlformats.org/drawingml/2006/picture">
+                  <pic:nvPicPr>
+                    <pic:cNvPr id="27" name="atts.PNG"/>
+                    <pic:cNvPicPr/>
+                  </pic:nvPicPr>
+                  <pic:blipFill rotWithShape="1">
+                    <a:blip r:embed="rId31">
+                      <a:extLst>
+                        <a:ext uri="{28A0092B-C50C-407E-A947-70E740481C1C}">
+                          <a14:useLocalDpi xmlns:a14="http://schemas.microsoft.com/office/drawing/2010/main" val="0"/>
+                        </a:ext>
+                      </a:extLst>
+                    </a:blip>
+                    <a:srcRect l="11026" t="21983"/>
+                    <a:stretch/>
+                  </pic:blipFill>
+                  <pic:spPr bwMode="auto">
+                    <a:xfrm>
+                      <a:off x="0" y="0"/>
+                      <a:ext cx="4913441" cy="3061387"/>
+                    </a:xfrm>
+                    <a:prstGeom prst="rect">
+                      <a:avLst/>
+                    </a:prstGeom>
+                    <a:ln>
+                      <a:noFill/>
+                    </a:ln>
+                    <a:extLst>
+                      <a:ext uri="{53640926-AAD7-44D8-BBD7-CCE9431645EC}">
+                        <a14:shadowObscured xmlns:a14="http://schemas.microsoft.com/office/drawing/2010/main"/>
+                      </a:ext>
+                    </a:extLst>
+                  </pic:spPr>
+                </pic:pic>
+              </a:graphicData>
+            </a:graphic>
+          </wp:inline>
+        </w:drawing>
+      </w:r>
+    </w:p>
+    <w:p>
+      <w:pPr>
+        <w:pStyle w:val="Heading2"/>
+      </w:pPr>
+      <w:r>
+        <w:lastRenderedPageBreak/>
+        <w:t>Model Summary</w:t>
+      </w:r>
+    </w:p>
+    <w:p>
+      <w:r>
+        <w:t>A Generalized Linear Model with a Poisson distribution and log-link function was fitted for the relationship between the type of train and the number of accidents, with variables: constant, Passenger Train accidents and Goods Train accidents.</w:t>
+      </w:r>
+    </w:p>
+    <w:p>
+      <w:pPr>
+        <w:pStyle w:val="Heading2"/>
+      </w:pPr>
+      <w:r>
+        <w:t>Coefficients</w:t>
+      </w:r>
+    </w:p>
+    <w:p>
+      <w:pPr>
+        <w:pStyle w:val="Heading2"/>
+      </w:pPr>
+      <w:r>
+        <w:t xml:space="preserve">Intercept: </w:t>
+      </w:r>
+    </w:p>
+    <w:p>
+      <w:r>
+        <w:t>The coefficient is 0.6164 with a standard error of 0.599 and gives a z-value of 1.028 with a p-value of 0.304, indicating this intercept is not statistically significant.</w:t>
+      </w:r>
+    </w:p>
+    <w:p>
+      <w:pPr>
+        <w:pStyle w:val="Heading2"/>
+      </w:pPr>
+      <w:r>
+        <w:t xml:space="preserve">Passenger Train: </w:t>
+      </w:r>
+    </w:p>
+    <w:p>
+      <w:r>
+        <w:t>The coefficient is 0.2099 with a standard error of 0.164, a t-value of 1.279, and a p-value of 0.201. This would suggest a non-significant relationship between the total number of accidents and those relating to passenger trains.</w:t>
+      </w:r>
+    </w:p>
+    <w:p>
+      <w:pPr>
+        <w:pStyle w:val="Heading2"/>
+      </w:pPr>
+      <w:r>
+        <w:t xml:space="preserve">Goods Train: </w:t>
+      </w:r>
+    </w:p>
+    <w:p>
+      <w:r>
+        <w:t>This has a coefficient of 0.1666 with a standard error of 0.069, making a z-value of 2.432 with a p-value of 0.015, hence statistically significant in establishing a positive relationship between the Goods Train accidents and the total number of accidents.</w:t>
+      </w:r>
+    </w:p>
+    <w:p>
+      <w:pPr>
+        <w:pStyle w:val="Heading2"/>
+      </w:pPr>
+      <w:r>
+        <w:t>Interpretation of Coefficients</w:t>
+      </w:r>
+    </w:p>
+    <w:p>
+      <w:pPr>
+        <w:pStyle w:val="Heading2"/>
+      </w:pPr>
+      <w:r>
+        <w:t xml:space="preserve">Intercept: </w:t>
+      </w:r>
+    </w:p>
+    <w:p>
+      <w:r>
+        <w:t>The intercept is the baseline log count of accidents in the absence of counts of both Passenger Train and Goods Train accidents. The coefficient is positive but statistically non-significant, and hence one cannot conclusively determine the baseline level of accidents from this model.</w:t>
+      </w:r>
+    </w:p>
+    <w:p>
+      <w:pPr>
+        <w:pStyle w:val="Heading2"/>
+      </w:pPr>
+      <w:r>
+        <w:t xml:space="preserve">Passenger Train: </w:t>
+      </w:r>
+    </w:p>
+    <w:p>
+      <w:r>
+        <w:t>The coefficient is positive, 0.2099, so for every additional accident that occurs to a Passenger Train, the log of the expected number of total accidents will increase by 0.2099 units, holding Goods Train accidents constant. The relationship is not statistically significant due to a p-value of 0.201.</w:t>
+      </w:r>
+    </w:p>
+    <w:p>
+      <w:pPr>
+        <w:pStyle w:val="Heading2"/>
+      </w:pPr>
+      <w:r>
+        <w:rPr>
+          <w:rStyle w:val="Heading2Char"/>
+        </w:rPr>
+        <w:t>Goods</w:t>
+      </w:r>
+      <w:r>
+        <w:t xml:space="preserve"> Train: </w:t>
+      </w:r>
+    </w:p>
+    <w:p>
+      <w:r>
+        <w:t>The positive coefficient of 0.1666 indicates that for every additional accident involving a Goods Train, the log of the expected number of total accidents goes up by 0.1666 units, while holding constant the number of Passenger Train accidents. This relationship is statistically significant with a p-value of 0.015.</w:t>
+      </w:r>
+    </w:p>
+    <w:p>
+      <w:pPr>
+        <w:pStyle w:val="Heading2"/>
+      </w:pPr>
+      <w:r>
+        <w:t>Model Fit Metrics</w:t>
+      </w:r>
+    </w:p>
+    <w:p>
+      <w:pPr>
+        <w:pStyle w:val="Heading2"/>
+      </w:pPr>
+      <w:r>
+        <w:t xml:space="preserve">Deviance: </w:t>
+      </w:r>
+    </w:p>
+    <w:p>
+      <w:r>
+        <w:t>The deviance of 0.12914 suggests that the model fitted well with the data. For most cases, a lower deviance value will indicate a better fit.</w:t>
+      </w:r>
+    </w:p>
+    <w:p>
+      <w:pPr>
+        <w:pStyle w:val="Heading2"/>
+      </w:pPr>
+      <w:r>
+        <w:t xml:space="preserve">AIC: </w:t>
+      </w:r>
+    </w:p>
+    <w:p>
+      <w:r>
+        <w:t>Akaike Information Criterion: The AIC value is 27.2155. It is used for model comparison. The model with a lower AIC value will have a better fit.</w:t>
+      </w:r>
+    </w:p>
+    <w:p>
+      <w:pPr>
+        <w:pStyle w:val="Heading2"/>
+      </w:pPr>
+      <w:r>
+        <w:lastRenderedPageBreak/>
+        <w:t xml:space="preserve">Pseudo R-squared (McFadden): </w:t>
+      </w:r>
+    </w:p>
+    <w:p>
+      <w:r>
+        <w:t>The pseudo R-squared value is 0.9789, so the model would fit very strongly, explaining about 97.89 percent of the variability in the number of accidents.</w:t>
+      </w:r>
+    </w:p>
+    <w:p>
+      <w:pPr>
+        <w:pStyle w:val="Heading2"/>
+      </w:pPr>
+      <w:r>
+        <w:t>Graph Analysis</w:t>
+      </w:r>
+    </w:p>
+    <w:p>
+      <w:r>
+        <w:t>Contributions of Passenger Train and Goods Train Accidents to Total Accidents</w:t>
+      </w:r>
+    </w:p>
+    <w:p>
+      <w:r>
+        <w:rPr>
+          <w:noProof/>
+        </w:rPr>
+        <w:drawing>
+          <wp:inline distT="0" distB="0" distL="0" distR="0" wp14:anchorId="6C1B1F8E" wp14:editId="3D3B7FC0">
+            <wp:extent cx="5943600" cy="2971800"/>
+            <wp:effectExtent l="0" t="0" r="0" b="0"/>
+            <wp:docPr id="28" name="Picture 28"/>
+            <wp:cNvGraphicFramePr>
+              <a:graphicFrameLocks xmlns:a="http://schemas.openxmlformats.org/drawingml/2006/main" noChangeAspect="1"/>
+            </wp:cNvGraphicFramePr>
+            <a:graphic xmlns:a="http://schemas.openxmlformats.org/drawingml/2006/main">
+              <a:graphicData uri="http://schemas.openxmlformats.org/drawingml/2006/picture">
+                <pic:pic xmlns:pic="http://schemas.openxmlformats.org/drawingml/2006/picture">
+                  <pic:nvPicPr>
+                    <pic:cNvPr id="28" name="accidents_by_train_type_over_years.png"/>
+                    <pic:cNvPicPr/>
+                  </pic:nvPicPr>
+                  <pic:blipFill>
+                    <a:blip r:embed="rId32">
+                      <a:extLst>
+                        <a:ext uri="{28A0092B-C50C-407E-A947-70E740481C1C}">
+                          <a14:useLocalDpi xmlns:a14="http://schemas.microsoft.com/office/drawing/2010/main" val="0"/>
+                        </a:ext>
+                      </a:extLst>
+                    </a:blip>
+                    <a:stretch>
+                      <a:fillRect/>
+                    </a:stretch>
+                  </pic:blipFill>
+                  <pic:spPr>
+                    <a:xfrm>
+                      <a:off x="0" y="0"/>
+                      <a:ext cx="5943600" cy="2971800"/>
+                    </a:xfrm>
+                    <a:prstGeom prst="rect">
+                      <a:avLst/>
+                    </a:prstGeom>
+                  </pic:spPr>
+                </pic:pic>
+              </a:graphicData>
+            </a:graphic>
+          </wp:inline>
+        </w:drawing>
+      </w:r>
+    </w:p>
+    <w:p>
+      <w:r>
+        <w:t>This plot helps in understanding how much of the total count of accidents each type of accident has relatively contributed.</w:t>
+      </w:r>
+    </w:p>
+    <w:p>
+      <w:pPr>
+        <w:pStyle w:val="Heading2"/>
+      </w:pPr>
+      <w:r>
+        <w:t xml:space="preserve">Contribution of Passenger Train: </w:t>
+      </w:r>
+    </w:p>
+    <w:p>
+      <w:r>
+        <w:t>The blue line describes the contribution of Passenger Train accidents to the total number of accidents in the graph. Each point on the line corresponds to a different year and plots the contribution calculated by the number of accidents concerning the variable Passenger Train within that year and the estimated coefficient by the Poisson model. From the graph, contributions in some years, like 2016 and 2020, are high with respect to passenger train accidents, while in other years, such as 2019 and 2021, the contribution is low.</w:t>
+      </w:r>
+    </w:p>
+    <w:p>
+      <w:pPr>
+        <w:pStyle w:val="Heading2"/>
+      </w:pPr>
+      <w:r>
+        <w:t xml:space="preserve">Goods Train Contribution: </w:t>
+      </w:r>
+    </w:p>
+    <w:p>
+      <w:r>
+        <w:t>That contribution of Goods Train accidents to the total number of accidents is shown by the red line. Every point on this line refers to a year and plots the calculated contribution based on the number of Goods Train accidents for that particular year and the estimated coefficient from the Poisson model. The graph shows that Goods Train accidents have always contributed a fair share of the total accidents over the years, with a noticeable increase in 2021.</w:t>
+      </w:r>
+    </w:p>
+    <w:p/>
+    <w:p>
+      <w:r>
+        <w:t xml:space="preserve">The graph shows the relative impact of Passenger Train and Goods Train accidents across different years. In this case, the steady contribution of Goods Train accidents indicates that these accidents are </w:t>
+      </w:r>
+      <w:r>
+        <w:lastRenderedPageBreak/>
+        <w:t>core to the overall number of railway accidents. In contrast, the contribution of Passenger Train accidents seems more variable, indicating that specific incidents or factors could have occurred in certain years that impacted these accidents.</w:t>
+      </w:r>
+    </w:p>
+    <w:p>
+      <w:pPr>
+        <w:pStyle w:val="Heading1"/>
+      </w:pPr>
+      <w:r>
+        <w:t>Cost of Damage Analysis</w:t>
+      </w:r>
+    </w:p>
+    <w:p/>
+    <w:p>
+      <w:pPr>
+        <w:jc w:val="center"/>
+      </w:pPr>
+      <w:r>
+        <w:rPr>
+          <w:noProof/>
+        </w:rPr>
+        <w:drawing>
+          <wp:inline distT="0" distB="0" distL="0" distR="0" wp14:anchorId="2312BE1F" wp14:editId="5FBBB51A">
+            <wp:extent cx="5257800" cy="3147275"/>
+            <wp:effectExtent l="0" t="0" r="0" b="0"/>
+            <wp:docPr id="29" name="Picture 29"/>
+            <wp:cNvGraphicFramePr>
+              <a:graphicFrameLocks xmlns:a="http://schemas.openxmlformats.org/drawingml/2006/main" noChangeAspect="1"/>
+            </wp:cNvGraphicFramePr>
+            <a:graphic xmlns:a="http://schemas.openxmlformats.org/drawingml/2006/main">
+              <a:graphicData uri="http://schemas.openxmlformats.org/drawingml/2006/picture">
+                <pic:pic xmlns:pic="http://schemas.openxmlformats.org/drawingml/2006/picture">
+                  <pic:nvPicPr>
+                    <pic:cNvPr id="29" name="acds.PNG"/>
+                    <pic:cNvPicPr/>
+                  </pic:nvPicPr>
+                  <pic:blipFill>
+                    <a:blip r:embed="rId33">
+                      <a:extLst>
+                        <a:ext uri="{28A0092B-C50C-407E-A947-70E740481C1C}">
+                          <a14:useLocalDpi xmlns:a14="http://schemas.microsoft.com/office/drawing/2010/main" val="0"/>
+                        </a:ext>
+                      </a:extLst>
+                    </a:blip>
+                    <a:stretch>
+                      <a:fillRect/>
+                    </a:stretch>
+                  </pic:blipFill>
+                  <pic:spPr>
+                    <a:xfrm>
+                      <a:off x="0" y="0"/>
+                      <a:ext cx="5262045" cy="3149816"/>
+                    </a:xfrm>
+                    <a:prstGeom prst="rect">
+                      <a:avLst/>
+                    </a:prstGeom>
+                  </pic:spPr>
+                </pic:pic>
+              </a:graphicData>
+            </a:graphic>
+          </wp:inline>
+        </w:drawing>
+      </w:r>
+    </w:p>
+    <w:p>
+      <w:pPr>
+        <w:pStyle w:val="Heading2"/>
+      </w:pPr>
+      <w:r>
+        <w:t>Model Summary</w:t>
+      </w:r>
+    </w:p>
+    <w:p>
+      <w:r>
+        <w:t>The Generalized Linear Model with the Poisson distribution and a log link function was fitted to estimate the effect of various predictors on accident frequency. The variables included are Cost of Damage, No Damage to PR, and Cause Damage to PR.</w:t>
+      </w:r>
+    </w:p>
+    <w:p>
+      <w:pPr>
+        <w:pStyle w:val="Heading2"/>
+      </w:pPr>
+      <w:r>
+        <w:t>Coefficients</w:t>
+      </w:r>
+    </w:p>
+    <w:p>
+      <w:r>
+        <w:t>The coefficient is 0.7201, the standard error is 0.646, and the z value is 1.114 with a corresponding p-value of 0.265. Due to this large p-value, the intercept is not statistically significant.</w:t>
+      </w:r>
+    </w:p>
+    <w:p>
+      <w:pPr>
+        <w:pStyle w:val="Heading2"/>
+      </w:pPr>
+      <w:r>
+        <w:t xml:space="preserve">Damage Cost: </w:t>
+      </w:r>
+    </w:p>
+    <w:p>
+      <w:r>
+        <w:t>The coefficient is -3.549e-09 with standard error 7.44e-08, so that z = -0.048 with p-value 0.962. This would suggest that there is no statistically significant relationship between the cost of damage and the number of accidents.</w:t>
+      </w:r>
+    </w:p>
+    <w:p>
+      <w:pPr>
+        <w:pStyle w:val="Heading2"/>
+      </w:pPr>
+      <w:r>
+        <w:t xml:space="preserve">No PR Damage: </w:t>
+      </w:r>
+    </w:p>
+    <w:p>
+      <w:r>
+        <w:t>The coefficient is 0.1777 at standard error 0.114, producing a z-value of 1.560 with a p-value 0.119. This means a positive relationship between no damage to PR and the number of accidents; however, the relationship is not statistically significant.</w:t>
+      </w:r>
+    </w:p>
+    <w:p>
+      <w:pPr>
+        <w:pStyle w:val="Heading2"/>
+      </w:pPr>
+      <w:r>
+        <w:lastRenderedPageBreak/>
+        <w:t xml:space="preserve">Damage to PR: </w:t>
+      </w:r>
+    </w:p>
+    <w:p>
+      <w:r>
+        <w:t>Coefficient 0.1598; standard error 0.076; z-value 2.093; p-value 0.036: This means that there is a positive relationship, statistically significant, between Cause Damage to PR and the number of accidents.</w:t>
+      </w:r>
+    </w:p>
+    <w:p>
+      <w:r>
+        <w:rPr>
+          <w:rStyle w:val="Heading2Char"/>
+        </w:rPr>
+        <w:t>Interpretation</w:t>
+      </w:r>
+      <w:r>
+        <w:t xml:space="preserve"> of Coefficients</w:t>
+      </w:r>
+    </w:p>
+    <w:p>
+      <w:pPr>
+        <w:pStyle w:val="Heading2"/>
+      </w:pPr>
+      <w:r>
+        <w:t xml:space="preserve">Intercept: </w:t>
+      </w:r>
+    </w:p>
+    <w:p>
+      <w:r>
+        <w:t>This is the log count of accidents at base when all other variables are zero. Its coefficient is positive but non-significant, so baseline accidents are not definitively captured by this model.</w:t>
+      </w:r>
+    </w:p>
+    <w:p>
+      <w:pPr>
+        <w:pStyle w:val="Heading2"/>
+      </w:pPr>
+      <w:r>
+        <w:t xml:space="preserve">Cost of Damage: </w:t>
+      </w:r>
+    </w:p>
+    <w:p>
+      <w:r>
+        <w:t>Given the negative coefficient, an increase in the cost of damage slightly reduces the expected number of accidents, although at a p-value of 0.962, it is not statistically significant.</w:t>
+      </w:r>
+    </w:p>
+    <w:p>
+      <w:pPr>
+        <w:pStyle w:val="Heading2"/>
+      </w:pPr>
+      <w:r>
+        <w:t xml:space="preserve">No Damage to PR: </w:t>
+      </w:r>
+    </w:p>
+    <w:p>
+      <w:r>
+        <w:t>The positive coefficient of 0.1777 means that as cases where there is no damage to PR increase by one, the log of the expected number of accidents increases by 0.1777 units, other things being equal. However, this relationship is not statistically significant.</w:t>
+      </w:r>
+    </w:p>
+    <w:p>
+      <w:pPr>
+        <w:pStyle w:val="Heading2"/>
+      </w:pPr>
+      <w:r>
+        <w:t xml:space="preserve">Damage to PR: </w:t>
+      </w:r>
+    </w:p>
+    <w:p>
+      <w:r>
+        <w:t>The coefficient is positive, at 0.1598, implying that for every additional case of damage to PR, the log of the expected number of accidents increases by 0.1598 units, holding all other factors constant. The relation is statistically significant with a p-value of 0.036.</w:t>
+      </w:r>
+    </w:p>
+    <w:p>
+      <w:pPr>
+        <w:pStyle w:val="Heading2"/>
+      </w:pPr>
+      <w:r>
+        <w:t>Fit Metrics</w:t>
+      </w:r>
+    </w:p>
+    <w:p>
+      <w:pPr>
+        <w:pStyle w:val="Heading2"/>
+      </w:pPr>
+      <w:r>
+        <w:t xml:space="preserve">Deviance: </w:t>
+      </w:r>
+    </w:p>
+    <w:p>
+      <w:r>
+        <w:t>Deviance of 0.19324 indicating the model fits well to data. The smaller, the better it usually is.</w:t>
+      </w:r>
+    </w:p>
+    <w:p>
+      <w:pPr>
+        <w:pStyle w:val="Heading2"/>
+      </w:pPr>
+      <w:proofErr w:type="gramStart"/>
+      <w:r>
+        <w:t>AIC :</w:t>
+      </w:r>
+      <w:proofErr w:type="gramEnd"/>
+      <w:r>
+        <w:t xml:space="preserve"> </w:t>
+      </w:r>
+    </w:p>
+    <w:p>
+      <w:r>
+        <w:t>AIC is 29.2796. (Used for comparing models. AIC should be as small as possible.).</w:t>
+      </w:r>
+    </w:p>
+    <w:p>
+      <w:pPr>
+        <w:pStyle w:val="Heading2"/>
+      </w:pPr>
+      <w:r>
+        <w:t xml:space="preserve">Pseudo R-squared (McFadden): </w:t>
+      </w:r>
+    </w:p>
+    <w:p>
+      <w:r>
+        <w:t>A pseudo R-squared value of 0.9684 suggests that the model fits very strongly, explaining about 96.84% of the variability in the number of accidents.</w:t>
+      </w:r>
+    </w:p>
+    <w:p>
+      <w:pPr>
+        <w:pStyle w:val="Heading2"/>
+      </w:pPr>
+      <w:r>
+        <w:lastRenderedPageBreak/>
+        <w:t>Graph Analysis</w:t>
+      </w:r>
+    </w:p>
+    <w:p>
+      <w:r>
+        <w:rPr>
+          <w:noProof/>
+        </w:rPr>
+        <w:drawing>
+          <wp:inline distT="0" distB="0" distL="0" distR="0" wp14:anchorId="61AAFA46" wp14:editId="43876A0E">
+            <wp:extent cx="5943600" cy="5746750"/>
+            <wp:effectExtent l="0" t="0" r="0" b="6350"/>
+            <wp:docPr id="30" name="Picture 30"/>
+            <wp:cNvGraphicFramePr>
+              <a:graphicFrameLocks xmlns:a="http://schemas.openxmlformats.org/drawingml/2006/main" noChangeAspect="1"/>
+            </wp:cNvGraphicFramePr>
+            <a:graphic xmlns:a="http://schemas.openxmlformats.org/drawingml/2006/main">
+              <a:graphicData uri="http://schemas.openxmlformats.org/drawingml/2006/picture">
+                <pic:pic xmlns:pic="http://schemas.openxmlformats.org/drawingml/2006/picture">
+                  <pic:nvPicPr>
+                    <pic:cNvPr id="30" name="cost_of_damage_analysis.png"/>
+                    <pic:cNvPicPr/>
+                  </pic:nvPicPr>
+                  <pic:blipFill>
+                    <a:blip r:embed="rId34">
+                      <a:extLst>
+                        <a:ext uri="{28A0092B-C50C-407E-A947-70E740481C1C}">
+                          <a14:useLocalDpi xmlns:a14="http://schemas.microsoft.com/office/drawing/2010/main" val="0"/>
+                        </a:ext>
+                      </a:extLst>
+                    </a:blip>
+                    <a:stretch>
+                      <a:fillRect/>
+                    </a:stretch>
+                  </pic:blipFill>
+                  <pic:spPr>
+                    <a:xfrm>
+                      <a:off x="0" y="0"/>
+                      <a:ext cx="5954071" cy="5756874"/>
+                    </a:xfrm>
+                    <a:prstGeom prst="rect">
+                      <a:avLst/>
+                    </a:prstGeom>
+                  </pic:spPr>
+                </pic:pic>
+              </a:graphicData>
+            </a:graphic>
+          </wp:inline>
+        </w:drawing>
+      </w:r>
+    </w:p>
+    <w:p>
+      <w:r>
+        <w:t>The graphs presented have been plotted from data to show trends for the number of accidents, cost of damage, and damages to PR during the period from 2016 to 2021.</w:t>
+      </w:r>
+    </w:p>
+    <w:p>
+      <w:pPr>
+        <w:pStyle w:val="Heading2"/>
+      </w:pPr>
+      <w:r>
+        <w:t>Graph 1: Number of Accidents Over Years</w:t>
+      </w:r>
+    </w:p>
+    <w:p>
+      <w:r>
+        <w:t>The first subplot indicates the number of accidents during these years. There is an evident spike in the number of accidents in 2021, which goes up to a maximum of 10. Other years show a very fluctuating trend where the count of accidents has varied between 3 and 7.</w:t>
+      </w:r>
+    </w:p>
+    <w:p/>
+    <w:p>
+      <w:pPr>
+        <w:pStyle w:val="Heading2"/>
+      </w:pPr>
+      <w:r>
+        <w:lastRenderedPageBreak/>
+        <w:t>Graph 2: Cost of Damage Over Years</w:t>
+      </w:r>
+    </w:p>
+    <w:p>
+      <w:r>
+        <w:t>The cost of damage over the years is represented through the second subplot of the graph. In 2018, the cost of damage is the highest, accounting for 9,600,000. Other years portray varying costs that sometimes considerably change, hence proving that some of the years were financially impacted by accidents more than others.</w:t>
+      </w:r>
+    </w:p>
+    <w:p/>
+    <w:p>
+      <w:pPr>
+        <w:pStyle w:val="Heading2"/>
+      </w:pPr>
+      <w:r>
+        <w:t>Graph 3: No Damage vs. Cause Damage to PR Over Years</w:t>
+      </w:r>
+    </w:p>
+    <w:p>
+      <w:r>
+        <w:t>The third subplot indicates the number of incidents with PR damage versus those without. It can be noted from the graph that those incidents causing damage to PR have highly contributed to accidents, mostly in 2016 and 2021. A general trend is evident on the green and orange lines whereby a higher count of accidents corresponds to a number of incidents causing damage.</w:t>
+      </w:r>
+    </w:p>
+    <w:p>
+      <w:r>
+        <w:t>Indeed, cost of damage does not influence accident count substantially; however, cases of damage to PR show a positive relationship with accident frequency. This finding suggests that focusing on preventing damage to PR may actually be effective in reducing the overall railway accident count. The graphs further depict the variability in the count of accidents and financial impacts across the years, thereby bringing out an important message on the essence of constant surveillance with focused interventions to improve Railway Safety and reduce costs.</w:t>
+      </w:r>
+    </w:p>
+    <w:p/>
+    <w:p>
+      <w:pPr>
+        <w:pStyle w:val="Heading1"/>
+      </w:pPr>
+      <w:r>
+        <w:t>Analysis of Accident casualties/injuries/deaths</w:t>
+      </w:r>
+    </w:p>
+    <w:p/>
+    <w:p>
+      <w:pPr>
+        <w:jc w:val="center"/>
+      </w:pPr>
+      <w:r>
+        <w:rPr>
+          <w:noProof/>
+        </w:rPr>
+        <w:drawing>
+          <wp:inline distT="0" distB="0" distL="0" distR="0" wp14:anchorId="60717870" wp14:editId="71DB697F">
+            <wp:extent cx="4591050" cy="2713638"/>
+            <wp:effectExtent l="0" t="0" r="0" b="0"/>
+            <wp:docPr id="31" name="Picture 31"/>
+            <wp:cNvGraphicFramePr>
+              <a:graphicFrameLocks xmlns:a="http://schemas.openxmlformats.org/drawingml/2006/main" noChangeAspect="1"/>
+            </wp:cNvGraphicFramePr>
+            <a:graphic xmlns:a="http://schemas.openxmlformats.org/drawingml/2006/main">
+              <a:graphicData uri="http://schemas.openxmlformats.org/drawingml/2006/picture">
+                <pic:pic xmlns:pic="http://schemas.openxmlformats.org/drawingml/2006/picture">
+                  <pic:nvPicPr>
+                    <pic:cNvPr id="31" name="acs.PNG"/>
+                    <pic:cNvPicPr/>
+                  </pic:nvPicPr>
+                  <pic:blipFill>
+                    <a:blip r:embed="rId35">
+                      <a:extLst>
+                        <a:ext uri="{28A0092B-C50C-407E-A947-70E740481C1C}">
+                          <a14:useLocalDpi xmlns:a14="http://schemas.microsoft.com/office/drawing/2010/main" val="0"/>
+                        </a:ext>
+                      </a:extLst>
+                    </a:blip>
+                    <a:stretch>
+                      <a:fillRect/>
+                    </a:stretch>
+                  </pic:blipFill>
+                  <pic:spPr>
+                    <a:xfrm>
+                      <a:off x="0" y="0"/>
+                      <a:ext cx="4627606" cy="2735245"/>
+                    </a:xfrm>
+                    <a:prstGeom prst="rect">
+                      <a:avLst/>
+                    </a:prstGeom>
+                  </pic:spPr>
+                </pic:pic>
+              </a:graphicData>
+            </a:graphic>
+          </wp:inline>
+        </w:drawing>
+      </w:r>
+    </w:p>
+    <w:p>
+      <w:pPr>
+        <w:jc w:val="center"/>
+      </w:pPr>
+      <w:r>
+        <w:rPr>
+          <w:noProof/>
+        </w:rPr>
+        <w:lastRenderedPageBreak/>
+        <w:drawing>
+          <wp:inline distT="0" distB="0" distL="0" distR="0" wp14:anchorId="14880EFD" wp14:editId="001B1EBA">
+            <wp:extent cx="4927485" cy="2965450"/>
+            <wp:effectExtent l="0" t="0" r="6985" b="6350"/>
+            <wp:docPr id="32" name="Picture 32"/>
+            <wp:cNvGraphicFramePr>
+              <a:graphicFrameLocks xmlns:a="http://schemas.openxmlformats.org/drawingml/2006/main" noChangeAspect="1"/>
+            </wp:cNvGraphicFramePr>
+            <a:graphic xmlns:a="http://schemas.openxmlformats.org/drawingml/2006/main">
+              <a:graphicData uri="http://schemas.openxmlformats.org/drawingml/2006/picture">
+                <pic:pic xmlns:pic="http://schemas.openxmlformats.org/drawingml/2006/picture">
+                  <pic:nvPicPr>
+                    <pic:cNvPr id="32" name="ancs.PNG"/>
+                    <pic:cNvPicPr/>
+                  </pic:nvPicPr>
+                  <pic:blipFill>
+                    <a:blip r:embed="rId36">
+                      <a:extLst>
+                        <a:ext uri="{28A0092B-C50C-407E-A947-70E740481C1C}">
+                          <a14:useLocalDpi xmlns:a14="http://schemas.microsoft.com/office/drawing/2010/main" val="0"/>
+                        </a:ext>
+                      </a:extLst>
+                    </a:blip>
+                    <a:stretch>
+                      <a:fillRect/>
+                    </a:stretch>
+                  </pic:blipFill>
+                  <pic:spPr>
+                    <a:xfrm>
+                      <a:off x="0" y="0"/>
+                      <a:ext cx="4943977" cy="2975375"/>
+                    </a:xfrm>
+                    <a:prstGeom prst="rect">
+                      <a:avLst/>
+                    </a:prstGeom>
+                  </pic:spPr>
+                </pic:pic>
+              </a:graphicData>
+            </a:graphic>
+          </wp:inline>
+        </w:drawing>
+      </w:r>
+    </w:p>
+    <w:p>
+      <w:pPr>
+        <w:jc w:val="center"/>
+      </w:pPr>
+      <w:r>
+        <w:rPr>
+          <w:noProof/>
+        </w:rPr>
+        <w:drawing>
+          <wp:inline distT="0" distB="0" distL="0" distR="0" wp14:anchorId="13028EA6" wp14:editId="62908CDA">
+            <wp:extent cx="4917240" cy="2927350"/>
+            <wp:effectExtent l="0" t="0" r="0" b="6350"/>
+            <wp:docPr id="33" name="Picture 33"/>
+            <wp:cNvGraphicFramePr>
+              <a:graphicFrameLocks xmlns:a="http://schemas.openxmlformats.org/drawingml/2006/main" noChangeAspect="1"/>
+            </wp:cNvGraphicFramePr>
+            <a:graphic xmlns:a="http://schemas.openxmlformats.org/drawingml/2006/main">
+              <a:graphicData uri="http://schemas.openxmlformats.org/drawingml/2006/picture">
+                <pic:pic xmlns:pic="http://schemas.openxmlformats.org/drawingml/2006/picture">
+                  <pic:nvPicPr>
+                    <pic:cNvPr id="33" name="ads.PNG"/>
+                    <pic:cNvPicPr/>
+                  </pic:nvPicPr>
+                  <pic:blipFill>
+                    <a:blip r:embed="rId37">
+                      <a:extLst>
+                        <a:ext uri="{28A0092B-C50C-407E-A947-70E740481C1C}">
+                          <a14:useLocalDpi xmlns:a14="http://schemas.microsoft.com/office/drawing/2010/main" val="0"/>
+                        </a:ext>
+                      </a:extLst>
+                    </a:blip>
+                    <a:stretch>
+                      <a:fillRect/>
+                    </a:stretch>
+                  </pic:blipFill>
+                  <pic:spPr>
+                    <a:xfrm>
+                      <a:off x="0" y="0"/>
+                      <a:ext cx="4935140" cy="2938006"/>
+                    </a:xfrm>
+                    <a:prstGeom prst="rect">
+                      <a:avLst/>
+                    </a:prstGeom>
+                  </pic:spPr>
+                </pic:pic>
+              </a:graphicData>
+            </a:graphic>
+          </wp:inline>
+        </w:drawing>
+      </w:r>
+    </w:p>
+    <w:p>
+      <w:pPr>
+        <w:jc w:val="center"/>
+      </w:pPr>
+      <w:r>
+        <w:rPr>
+          <w:noProof/>
+        </w:rPr>
+        <w:lastRenderedPageBreak/>
+        <w:drawing>
+          <wp:inline distT="0" distB="0" distL="0" distR="0" wp14:anchorId="451D5101" wp14:editId="3F590C49">
+            <wp:extent cx="5144366" cy="3092243"/>
+            <wp:effectExtent l="0" t="0" r="0" b="0"/>
+            <wp:docPr id="34" name="Picture 34"/>
+            <wp:cNvGraphicFramePr>
+              <a:graphicFrameLocks xmlns:a="http://schemas.openxmlformats.org/drawingml/2006/main" noChangeAspect="1"/>
+            </wp:cNvGraphicFramePr>
+            <a:graphic xmlns:a="http://schemas.openxmlformats.org/drawingml/2006/main">
+              <a:graphicData uri="http://schemas.openxmlformats.org/drawingml/2006/picture">
+                <pic:pic xmlns:pic="http://schemas.openxmlformats.org/drawingml/2006/picture">
+                  <pic:nvPicPr>
+                    <pic:cNvPr id="34" name="ais.PNG"/>
+                    <pic:cNvPicPr/>
+                  </pic:nvPicPr>
+                  <pic:blipFill>
+                    <a:blip r:embed="rId38">
+                      <a:extLst>
+                        <a:ext uri="{28A0092B-C50C-407E-A947-70E740481C1C}">
+                          <a14:useLocalDpi xmlns:a14="http://schemas.microsoft.com/office/drawing/2010/main" val="0"/>
+                        </a:ext>
+                      </a:extLst>
+                    </a:blip>
+                    <a:stretch>
+                      <a:fillRect/>
+                    </a:stretch>
+                  </pic:blipFill>
+                  <pic:spPr>
+                    <a:xfrm>
+                      <a:off x="0" y="0"/>
+                      <a:ext cx="5144366" cy="3092243"/>
+                    </a:xfrm>
+                    <a:prstGeom prst="rect">
+                      <a:avLst/>
+                    </a:prstGeom>
+                  </pic:spPr>
+                </pic:pic>
+              </a:graphicData>
+            </a:graphic>
+          </wp:inline>
+        </w:drawing>
+      </w:r>
+    </w:p>
+    <w:p/>
+    <w:p>
+      <w:pPr>
+        <w:pStyle w:val="Heading2"/>
+      </w:pPr>
+      <w:r>
+        <w:t>Summary Model of Number of Casualties</w:t>
+      </w:r>
+    </w:p>
+    <w:p>
+      <w:pPr>
+        <w:pStyle w:val="Heading2"/>
+      </w:pPr>
+      <w:r>
+        <w:t>Overview of the Model</w:t>
+      </w:r>
+    </w:p>
+    <w:p>
+      <w:r>
+        <w:t>This model that evaluates the number of accidents and the relationship it had on the number of casualties is statistically significant to prove an increase in the number of accidents increases the number of causalities correspondingly.</w:t>
+      </w:r>
+    </w:p>
+    <w:p/>
+    <w:p>
+      <w:pPr>
+        <w:pStyle w:val="Heading2"/>
+      </w:pPr>
+      <w:r>
+        <w:t xml:space="preserve">Coefficients </w:t>
+      </w:r>
+      <w:r>
+        <w:rPr>
+          <w:rStyle w:val="Heading2Char"/>
+        </w:rPr>
+        <w:t>Interpretation</w:t>
+      </w:r>
+    </w:p>
+    <w:p>
+      <w:pPr>
+        <w:pStyle w:val="Heading2"/>
+      </w:pPr>
+      <w:r>
+        <w:t xml:space="preserve">Constant: </w:t>
+      </w:r>
+    </w:p>
+    <w:p>
+      <w:r>
+        <w:t>The intercept term, 0.1071, is the expected log count of casualties when there are no accidents. This term, however, is not significant statistically, p = 0.850, so it may not be relevant for this model.</w:t>
+      </w:r>
+    </w:p>
+    <w:p>
+      <w:pPr>
+        <w:pStyle w:val="Heading2"/>
+      </w:pPr>
+      <w:proofErr w:type="spellStart"/>
+      <w:r>
+        <w:t>No_of_Accidents</w:t>
+      </w:r>
+      <w:proofErr w:type="spellEnd"/>
+      <w:r>
+        <w:t xml:space="preserve">: </w:t>
+      </w:r>
+    </w:p>
+    <w:p>
+      <w:r>
+        <w:t xml:space="preserve">The coefficient for </w:t>
+      </w:r>
+      <w:proofErr w:type="spellStart"/>
+      <w:r>
+        <w:t>No_of_Accidents</w:t>
+      </w:r>
+      <w:proofErr w:type="spellEnd"/>
+      <w:r>
+        <w:t>, 0.2197, is significant, p = 0.004, which means that for each additional accident added, the log-count of casualties will increase by 0.2197.</w:t>
+      </w:r>
+    </w:p>
+    <w:p>
+      <w:pPr>
+        <w:pStyle w:val="Heading2"/>
+      </w:pPr>
+      <w:r>
+        <w:t>Metrics on Goodness of Fit</w:t>
+      </w:r>
+    </w:p>
+    <w:p>
+      <w:pPr>
+        <w:pStyle w:val="Heading2"/>
+      </w:pPr>
+      <w:r>
+        <w:t>Deviance:</w:t>
+      </w:r>
+    </w:p>
+    <w:p>
+      <w:r>
+        <w:t>0.1575 -The very low value shows good fit.</w:t>
+      </w:r>
+    </w:p>
+    <w:p>
+      <w:pPr>
+        <w:pStyle w:val="Heading2"/>
+      </w:pPr>
+      <w:r>
+        <w:t xml:space="preserve">AIC: </w:t>
+      </w:r>
+    </w:p>
+    <w:p>
+      <w:r>
+        <w:t>23.55 -To compare models, with lower values indicating better fit.</w:t>
+      </w:r>
+    </w:p>
+    <w:p>
+      <w:pPr>
+        <w:pStyle w:val="Heading2"/>
+      </w:pPr>
+      <w:r>
+        <w:t>Log-Likelihood:</w:t>
+      </w:r>
+    </w:p>
+    <w:p>
+      <w:r>
+        <w:t>-9.777 - A measure of how well the model fits with higher values (less negative) being better.</w:t>
+      </w:r>
+    </w:p>
+    <w:p>
+      <w:pPr>
+        <w:pStyle w:val="Heading2"/>
+      </w:pPr>
+      <w:r>
+        <w:lastRenderedPageBreak/>
+        <w:t>Summary for Number Casualties Alternative</w:t>
+      </w:r>
+    </w:p>
+    <w:p>
+      <w:pPr>
+        <w:pStyle w:val="Heading2"/>
+      </w:pPr>
+      <w:r>
+        <w:t>Overview of the Model</w:t>
+      </w:r>
+    </w:p>
+    <w:p>
+      <w:r>
+        <w:t xml:space="preserve">The alternative model assessing the relationship between the number of accidents and the other measure for casualties, </w:t>
+      </w:r>
+      <w:proofErr w:type="spellStart"/>
+      <w:r>
+        <w:t>Casulties</w:t>
+      </w:r>
+      <w:proofErr w:type="spellEnd"/>
+      <w:r>
+        <w:t>, suggests there is no significant relationship.</w:t>
+      </w:r>
+    </w:p>
+    <w:p/>
+    <w:p>
+      <w:pPr>
+        <w:pStyle w:val="Heading2"/>
+      </w:pPr>
+      <w:r>
+        <w:t>Interpretation of Coefficients</w:t>
+      </w:r>
+    </w:p>
+    <w:p>
+      <w:pPr>
+        <w:pStyle w:val="Heading2"/>
+      </w:pPr>
+      <w:r>
+        <w:t xml:space="preserve">Constant: </w:t>
+      </w:r>
+    </w:p>
+    <w:p>
+      <w:r>
+        <w:t>The intercept term, 0.5256, is not statistically significant with a p-value of 0.578.</w:t>
+      </w:r>
+    </w:p>
+    <w:p>
+      <w:pPr>
+        <w:pStyle w:val="Heading2"/>
+      </w:pPr>
+      <w:proofErr w:type="spellStart"/>
+      <w:r>
+        <w:t>No_of_Accidents</w:t>
+      </w:r>
+      <w:proofErr w:type="spellEnd"/>
+      <w:r>
+        <w:t xml:space="preserve">: </w:t>
+      </w:r>
+    </w:p>
+    <w:p>
+      <w:r>
+        <w:t xml:space="preserve">The coefficient for </w:t>
+      </w:r>
+      <w:proofErr w:type="spellStart"/>
+      <w:r>
+        <w:t>No_of_Accidents</w:t>
+      </w:r>
+      <w:proofErr w:type="spellEnd"/>
+      <w:r>
+        <w:t xml:space="preserve"> −0.0679 is not statistically significant with a p-value of 0.679, which suggests that there is no meaningful relationship with this alternative measure of casualties.</w:t>
+      </w:r>
+    </w:p>
+    <w:p>
+      <w:pPr>
+        <w:pStyle w:val="Heading2"/>
+      </w:pPr>
+      <w:r>
+        <w:t>Assessing the Model Fit</w:t>
+      </w:r>
+    </w:p>
+    <w:p>
+      <w:pPr>
+        <w:pStyle w:val="Heading2"/>
+      </w:pPr>
+      <w:r>
+        <w:t xml:space="preserve">Deviance: </w:t>
+      </w:r>
+    </w:p>
+    <w:p>
+      <w:r>
+        <w:t>3.209, which is higher than in the previous model, so it is a poorer fit.</w:t>
+      </w:r>
+    </w:p>
+    <w:p>
+      <w:pPr>
+        <w:pStyle w:val="Heading2"/>
+      </w:pPr>
+      <w:r>
+        <w:t xml:space="preserve">AIC: </w:t>
+      </w:r>
+    </w:p>
+    <w:p>
+      <w:r>
+        <w:t>18.44, which again can be used for comparing with other models.</w:t>
+      </w:r>
+    </w:p>
+    <w:p>
+      <w:pPr>
+        <w:pStyle w:val="Heading2"/>
+      </w:pPr>
+      <w:r>
+        <w:t xml:space="preserve">Log-Likelihood: </w:t>
+      </w:r>
+    </w:p>
+    <w:p>
+      <w:r>
+        <w:t>-7.218, less negative than the previous model but not indicative of a good fit.</w:t>
+      </w:r>
+    </w:p>
+    <w:p>
+      <w:pPr>
+        <w:pStyle w:val="Heading2"/>
+      </w:pPr>
+      <w:r>
+        <w:t>Model Summary for Number of Deaths</w:t>
+      </w:r>
+    </w:p>
+    <w:p>
+      <w:pPr>
+        <w:pStyle w:val="Heading2"/>
+      </w:pPr>
+      <w:r>
+        <w:t>Model Overview</w:t>
+      </w:r>
+    </w:p>
+    <w:p>
+      <w:r>
+        <w:t>This model measures the relationship between the number of accidents and the number of deaths; it returns no significant relationship statistically.</w:t>
+      </w:r>
+    </w:p>
+    <w:p/>
+    <w:p>
+      <w:pPr>
+        <w:pStyle w:val="Heading2"/>
+      </w:pPr>
+      <w:r>
+        <w:t>Coefficients Interpretation</w:t>
+      </w:r>
+    </w:p>
+    <w:p>
+      <w:pPr>
+        <w:pStyle w:val="Heading2"/>
+      </w:pPr>
+      <w:r>
+        <w:t xml:space="preserve">Constant: </w:t>
+      </w:r>
+    </w:p>
+    <w:p>
+      <w:r>
+        <w:t>The intercept term, 0.6207, is not significant statistically with p = 0.459.</w:t>
+      </w:r>
+    </w:p>
+    <w:p>
+      <w:pPr>
+        <w:pStyle w:val="Heading2"/>
+      </w:pPr>
+      <w:proofErr w:type="spellStart"/>
+      <w:r>
+        <w:t>No_of_Accidents</w:t>
+      </w:r>
+      <w:proofErr w:type="spellEnd"/>
+      <w:r>
+        <w:t xml:space="preserve">: </w:t>
+      </w:r>
+    </w:p>
+    <w:p>
+      <w:r>
+        <w:t>The coefficient, for the number of accidents, is -0.0387, which is not significant because p = 0.784. This means there is no significant effect on the number of deaths.</w:t>
+      </w:r>
+    </w:p>
+    <w:p>
+      <w:pPr>
+        <w:pStyle w:val="Heading2"/>
+      </w:pPr>
+      <w:r>
+        <w:t>Model Fit Metrics</w:t>
+      </w:r>
+    </w:p>
+    <w:p>
+      <w:pPr>
+        <w:pStyle w:val="Heading2"/>
+      </w:pPr>
+      <w:r>
+        <w:t xml:space="preserve">Deviance: </w:t>
+      </w:r>
+    </w:p>
+    <w:p>
+      <w:r>
+        <w:t>16.899. Since this value is very high, it is a poor fit.</w:t>
+      </w:r>
+    </w:p>
+    <w:p>
+      <w:pPr>
+        <w:pStyle w:val="Heading2"/>
+      </w:pPr>
+      <w:r>
+        <w:t xml:space="preserve">AIC: </w:t>
+      </w:r>
+    </w:p>
+    <w:p>
+      <w:r>
+        <w:t>29.17. This value is higher than the other models; thus, this model has a poorer fit.</w:t>
+      </w:r>
+    </w:p>
+    <w:p>
+      <w:pPr>
+        <w:pStyle w:val="Heading2"/>
+      </w:pPr>
+      <w:r>
+        <w:lastRenderedPageBreak/>
+        <w:t xml:space="preserve">Log-Likelihood: </w:t>
+      </w:r>
+    </w:p>
+    <w:p>
+      <w:r>
+        <w:t>-12.585. This value is lower compared to the other models; hence, this is also a poor fit.</w:t>
+      </w:r>
+    </w:p>
+    <w:p>
+      <w:pPr>
+        <w:pStyle w:val="Heading2"/>
+      </w:pPr>
+      <w:r>
+        <w:t>Model Summary for Number of Injuries</w:t>
+      </w:r>
+    </w:p>
+    <w:p>
+      <w:pPr>
+        <w:pStyle w:val="Heading2"/>
+      </w:pPr>
+      <w:r>
+        <w:t>Model Overview</w:t>
+      </w:r>
+    </w:p>
+    <w:p>
+      <w:r>
+        <w:t>A model looking at the relationship between number of accidents and number of injuries did not show any statistically significant relationship.</w:t>
+      </w:r>
+    </w:p>
+    <w:p>
+      <w:pPr>
+        <w:pStyle w:val="Heading2"/>
+      </w:pPr>
+      <w:r>
+        <w:t>Coefficients Interpretation</w:t>
+      </w:r>
+    </w:p>
+    <w:p>
+      <w:pPr>
+        <w:pStyle w:val="Heading2"/>
+      </w:pPr>
+      <w:r>
+        <w:t xml:space="preserve">Constant: </w:t>
+      </w:r>
+    </w:p>
+    <w:p>
+      <w:r>
+        <w:t>The intercept term, 1.5939, with a p &lt; 0.001, is statistically significant and represents the expected log count of injuries when the number of accidents is zero.</w:t>
+      </w:r>
+    </w:p>
+    <w:p>
+      <w:pPr>
+        <w:pStyle w:val="Heading2"/>
+      </w:pPr>
+      <w:proofErr w:type="spellStart"/>
+      <w:r>
+        <w:t>No_of_Accidents</w:t>
+      </w:r>
+      <w:proofErr w:type="spellEnd"/>
+      <w:r>
+        <w:t xml:space="preserve">: </w:t>
+      </w:r>
+    </w:p>
+    <w:p>
+      <w:r>
+        <w:t xml:space="preserve">As the coefficient is 0.0140, it is not significant since p = 0.846; </w:t>
+      </w:r>
+      <w:proofErr w:type="gramStart"/>
+      <w:r>
+        <w:t>therefore</w:t>
+      </w:r>
+      <w:proofErr w:type="gramEnd"/>
+      <w:r>
+        <w:t xml:space="preserve"> there is no significant effect on the number of injuries.</w:t>
+      </w:r>
+    </w:p>
+    <w:p>
+      <w:pPr>
+        <w:pStyle w:val="Heading2"/>
+      </w:pPr>
+      <w:r>
+        <w:t>Model Fit Metrics</w:t>
+      </w:r>
+    </w:p>
+    <w:p>
+      <w:pPr>
+        <w:pStyle w:val="Heading2"/>
+      </w:pPr>
+      <w:r>
+        <w:t xml:space="preserve">Deviance: </w:t>
+      </w:r>
+    </w:p>
+    <w:p>
+      <w:r>
+        <w:t>It is 67.794, hence a poor fit as this value is very high.</w:t>
+      </w:r>
+    </w:p>
+    <w:p>
+      <w:pPr>
+        <w:pStyle w:val="Heading2"/>
+      </w:pPr>
+      <w:r>
+        <w:t xml:space="preserve">AIC: </w:t>
+      </w:r>
+    </w:p>
+    <w:p>
+      <w:r>
+        <w:t>It is 86.12, highest amongst all the models, hence is the poorest fit.</w:t>
+      </w:r>
+    </w:p>
+    <w:p>
+      <w:pPr>
+        <w:pStyle w:val="Heading2"/>
+      </w:pPr>
+      <w:r>
+        <w:t xml:space="preserve">Log-Likelihood: </w:t>
+      </w:r>
+    </w:p>
+    <w:p>
+      <w:r>
+        <w:t>It is -41.062, lowest among all, hence poorest</w:t>
+      </w:r>
+    </w:p>
+    <w:p>
+      <w:pPr>
+        <w:pStyle w:val="Heading2"/>
+      </w:pPr>
+      <w:r>
+        <w:lastRenderedPageBreak/>
+        <w:t>Graph Analysis</w:t>
+      </w:r>
+    </w:p>
+    <w:p>
+      <w:r>
+        <w:rPr>
+          <w:noProof/>
+        </w:rPr>
+        <w:drawing>
+          <wp:inline distT="0" distB="0" distL="0" distR="0" wp14:anchorId="348E5BF6" wp14:editId="371385B4">
+            <wp:extent cx="5943600" cy="6381750"/>
+            <wp:effectExtent l="0" t="0" r="0" b="0"/>
+            <wp:docPr id="35" name="Picture 35"/>
+            <wp:cNvGraphicFramePr>
+              <a:graphicFrameLocks xmlns:a="http://schemas.openxmlformats.org/drawingml/2006/main" noChangeAspect="1"/>
+            </wp:cNvGraphicFramePr>
+            <a:graphic xmlns:a="http://schemas.openxmlformats.org/drawingml/2006/main">
+              <a:graphicData uri="http://schemas.openxmlformats.org/drawingml/2006/picture">
+                <pic:pic xmlns:pic="http://schemas.openxmlformats.org/drawingml/2006/picture">
+                  <pic:nvPicPr>
+                    <pic:cNvPr id="35" name="severity_analysis_all.png"/>
+                    <pic:cNvPicPr/>
+                  </pic:nvPicPr>
+                  <pic:blipFill>
+                    <a:blip r:embed="rId39">
+                      <a:extLst>
+                        <a:ext uri="{28A0092B-C50C-407E-A947-70E740481C1C}">
+                          <a14:useLocalDpi xmlns:a14="http://schemas.microsoft.com/office/drawing/2010/main" val="0"/>
+                        </a:ext>
+                      </a:extLst>
+                    </a:blip>
+                    <a:stretch>
+                      <a:fillRect/>
+                    </a:stretch>
+                  </pic:blipFill>
+                  <pic:spPr>
+                    <a:xfrm>
+                      <a:off x="0" y="0"/>
+                      <a:ext cx="5943600" cy="6381750"/>
+                    </a:xfrm>
+                    <a:prstGeom prst="rect">
+                      <a:avLst/>
+                    </a:prstGeom>
+                  </pic:spPr>
+                </pic:pic>
+              </a:graphicData>
+            </a:graphic>
+          </wp:inline>
+        </w:drawing>
+      </w:r>
+    </w:p>
+    <w:p/>
+    <w:p>
+      <w:r>
+        <w:t>The plot shows the trend in accidents over the years. An upward trend can be seen in general, but there is a distinct peak in 2021.</w:t>
+      </w:r>
+    </w:p>
+    <w:p>
+      <w:r>
+        <w:t>Number of Casualties Over Years</w:t>
+      </w:r>
+    </w:p>
+    <w:p>
+      <w:r>
+        <w:t>This plot conveys how the number of casualties varied over the years. As can be seen, the number of casualties peaked in 2021, matching the peak for accidents.</w:t>
+      </w:r>
+    </w:p>
+    <w:p/>
+    <w:p>
+      <w:r>
+        <w:t>Casualties (Additional Data) Over Years</w:t>
+      </w:r>
+    </w:p>
+    <w:p>
+      <w:r>
+        <w:t>This plot gives the alternate measure for casualties, which remains relatively low compared to the main measure.</w:t>
+      </w:r>
+    </w:p>
+    <w:p>
+      <w:r>
+        <w:t>Deaths Over Years</w:t>
+      </w:r>
+    </w:p>
+    <w:p>
+      <w:r>
+        <w:t>The count of deaths is always low, even going up to completely zero in some years.</w:t>
+      </w:r>
+    </w:p>
+    <w:p>
+      <w:r>
+        <w:t>Number of Injuries Over Years</w:t>
+      </w:r>
+    </w:p>
+    <w:p>
+      <w:r>
+        <w:t>This plot shows a decreasing trend of the number of injuries over the years, with the count peaking in 2016 and almost nil in the previous years.</w:t>
+      </w:r>
+    </w:p>
+    <w:p/>
+    <w:p>
+      <w:pPr>
+        <w:pStyle w:val="Heading2"/>
+      </w:pPr>
+      <w:r>
+        <w:t>Discussion</w:t>
+      </w:r>
+    </w:p>
+    <w:p>
+      <w:r>
+        <w:t>Results show that the number of accidents significantly relates to the number of casualties but not to deaths or injuries. The relationship with this alternative measure for casualties is also insignificant. This result indicates that efforts should be concentrated on reducing the number of accidents if casualties are going to be reduced, while some other factors may need to be brought into play concerning the actual deaths and injuries.</w:t>
+      </w:r>
+    </w:p>
+    <w:p>
+      <w:r>
+        <w:t>It is supported by graphical analysis, showing trends and variations over the years for different severity measures. Peak accidents and casualties in 2021 are hence a critical point that requires further investigation.</w:t>
+      </w:r>
+    </w:p>
+    <w:p/>
+    <w:p>
+      <w:pPr>
+        <w:pStyle w:val="Heading1"/>
+      </w:pPr>
+      <w:r>
+        <w:t>Seasons Analysis of Accidents</w:t>
+      </w:r>
+    </w:p>
+    <w:p/>
+    <w:p>
+      <w:r>
+        <w:rPr>
+          <w:noProof/>
+        </w:rPr>
+        <w:drawing>
+          <wp:inline distT="0" distB="0" distL="0" distR="0" wp14:anchorId="0E05CC29" wp14:editId="3AF403E0">
+            <wp:extent cx="4464050" cy="2610265"/>
+            <wp:effectExtent l="0" t="0" r="0" b="0"/>
+            <wp:docPr id="36" name="Picture 36"/>
+            <wp:cNvGraphicFramePr>
+              <a:graphicFrameLocks xmlns:a="http://schemas.openxmlformats.org/drawingml/2006/main" noChangeAspect="1"/>
+            </wp:cNvGraphicFramePr>
+            <a:graphic xmlns:a="http://schemas.openxmlformats.org/drawingml/2006/main">
+              <a:graphicData uri="http://schemas.openxmlformats.org/drawingml/2006/picture">
+                <pic:pic xmlns:pic="http://schemas.openxmlformats.org/drawingml/2006/picture">
+                  <pic:nvPicPr>
+                    <pic:cNvPr id="36" name="ass.PNG"/>
+                    <pic:cNvPicPr/>
+                  </pic:nvPicPr>
+                  <pic:blipFill>
+                    <a:blip r:embed="rId40">
+                      <a:extLst>
+                        <a:ext uri="{28A0092B-C50C-407E-A947-70E740481C1C}">
+                          <a14:useLocalDpi xmlns:a14="http://schemas.microsoft.com/office/drawing/2010/main" val="0"/>
+                        </a:ext>
+                      </a:extLst>
+                    </a:blip>
+                    <a:stretch>
+                      <a:fillRect/>
+                    </a:stretch>
+                  </pic:blipFill>
+                  <pic:spPr>
+                    <a:xfrm>
+                      <a:off x="0" y="0"/>
+                      <a:ext cx="4504114" cy="2633692"/>
+                    </a:xfrm>
+                    <a:prstGeom prst="rect">
+                      <a:avLst/>
+                    </a:prstGeom>
+                  </pic:spPr>
+                </pic:pic>
+              </a:graphicData>
+            </a:graphic>
+          </wp:inline>
+        </w:drawing>
+      </w:r>
+    </w:p>
+    <w:p>
+      <w:pPr>
+        <w:pStyle w:val="Heading2"/>
+      </w:pPr>
+      <w:r>
+        <w:lastRenderedPageBreak/>
+        <w:t>Explanation and Analysis</w:t>
+      </w:r>
+    </w:p>
+    <w:p>
+      <w:pPr>
+        <w:pStyle w:val="Heading2"/>
+      </w:pPr>
+      <w:r>
+        <w:t>Logic for Using Season Codes Instead of Season Names</w:t>
+      </w:r>
+    </w:p>
+    <w:p>
+      <w:r>
+        <w:t>Categorical variables should be encoded into numerical values as predictors in regression models, especially in GLMs. That is because encoding transforms the categories into a format usable by the model. The use of season names as is cannot work since statistical models require numerical values as inputs for computation.</w:t>
+      </w:r>
+    </w:p>
+    <w:p>
+      <w:r>
+        <w:t xml:space="preserve">Encoding is a process that transforms categorical variables into numerical values. In this case, category codes were used, where each season has a different integer code. For instance, </w:t>
+      </w:r>
+    </w:p>
+    <w:p>
+      <w:r>
+        <w:t xml:space="preserve">winter is 0, </w:t>
+      </w:r>
+    </w:p>
+    <w:p>
+      <w:r>
+        <w:t>spring is 1,</w:t>
+      </w:r>
+    </w:p>
+    <w:p>
+      <w:r>
+        <w:t xml:space="preserve">summer is 2, </w:t>
+      </w:r>
+    </w:p>
+    <w:p>
+      <w:r>
+        <w:t>autumn is 3</w:t>
+      </w:r>
+      <w:r>
+        <w:t>.</w:t>
+      </w:r>
+    </w:p>
+    <w:p>
+      <w:r>
+        <w:t>Such encoding makes it easier to include categorical data in the model, which has groups that are well differentiated and stay apart. The results are presented below.</w:t>
+      </w:r>
+    </w:p>
+    <w:p/>
+    <w:p>
+      <w:pPr>
+        <w:pStyle w:val="Heading2"/>
+      </w:pPr>
+      <w:r>
+        <w:t>Model Summary of Number of Accidents by Season</w:t>
+      </w:r>
+    </w:p>
+    <w:p>
+      <w:pPr>
+        <w:pStyle w:val="Heading2"/>
+      </w:pPr>
+      <w:r>
+        <w:t>Model Overview</w:t>
+      </w:r>
+    </w:p>
+    <w:p>
+      <w:r>
+        <w:t>It models the relationship between the season and the number of accidents. Since it is count data for the dependent variable, the model used is Poisson regression.</w:t>
+      </w:r>
+    </w:p>
+    <w:p/>
+    <w:p>
+      <w:pPr>
+        <w:pStyle w:val="Heading2"/>
+      </w:pPr>
+      <w:r>
+        <w:t>Interpretation of Coefficients</w:t>
+      </w:r>
+    </w:p>
+    <w:p>
+      <w:r>
+        <w:t xml:space="preserve">Constant </w:t>
+      </w:r>
+    </w:p>
+    <w:p>
+      <w:r>
+        <w:t>This is the intercept term, 1.7460, which is the expected log count of accidents for the base category, Winter, which is coded 0. This term is statistically significant (p &lt; 0.001), indicating that this base level does have a meaningful contribution toward the number of accidents.</w:t>
+      </w:r>
+    </w:p>
+    <w:p>
+      <w:pPr>
+        <w:pStyle w:val="Heading2"/>
+      </w:pPr>
+      <w:proofErr w:type="spellStart"/>
+      <w:r>
+        <w:t>Season_code</w:t>
+      </w:r>
+      <w:proofErr w:type="spellEnd"/>
+      <w:r>
+        <w:t xml:space="preserve">: </w:t>
+      </w:r>
+    </w:p>
+    <w:p>
+      <w:r>
+        <w:t>The coefficient for the season code is 0.2391 and is not statistically significant because p = 0.128, so changes in the season code do not significantly impact the number of accidents.</w:t>
+      </w:r>
+    </w:p>
+    <w:p>
+      <w:pPr>
+        <w:pStyle w:val="Heading2"/>
+      </w:pPr>
+      <w:r>
+        <w:t>Model Fit Metrics</w:t>
+      </w:r>
+    </w:p>
+    <w:p>
+      <w:pPr>
+        <w:pStyle w:val="Heading2"/>
+      </w:pPr>
+      <w:r>
+        <w:t xml:space="preserve">Deviance: </w:t>
+      </w:r>
+    </w:p>
+    <w:p>
+      <w:r>
+        <w:t>6.286, The lower the better the fit.</w:t>
+      </w:r>
+    </w:p>
+    <w:p>
+      <w:pPr>
+        <w:pStyle w:val="Heading2"/>
+      </w:pPr>
+      <w:r>
+        <w:t xml:space="preserve">AIC: </w:t>
+      </w:r>
+    </w:p>
+    <w:p>
+      <w:r>
+        <w:t>25.81, The lower the better the fit; used for model comparison.</w:t>
+      </w:r>
+    </w:p>
+    <w:p>
+      <w:pPr>
+        <w:pStyle w:val="Heading2"/>
+      </w:pPr>
+      <w:r>
+        <w:lastRenderedPageBreak/>
+        <w:t xml:space="preserve">Pseudo R-squared (McFadden): </w:t>
+      </w:r>
+    </w:p>
+    <w:p>
+      <w:r>
+        <w:t>0.2739, a measure of the fit of the model where larger values approach 1 and indicate better explanatory power.</w:t>
+      </w:r>
+    </w:p>
+    <w:p>
+      <w:pPr>
+        <w:pStyle w:val="Heading2"/>
+      </w:pPr>
+      <w:r>
+        <w:t>Graph</w:t>
+      </w:r>
+      <w:r>
+        <w:t xml:space="preserve"> Analysis</w:t>
+      </w:r>
+    </w:p>
+    <w:p>
+      <w:pPr>
+        <w:tabs>
+          <w:tab w:val="left" w:pos="3580"/>
+        </w:tabs>
+      </w:pPr>
+      <w:r>
+        <w:t>Number of Accidents by Season</w:t>
+      </w:r>
+      <w:r>
+        <w:tab/>
+      </w:r>
+    </w:p>
+    <w:p>
+      <w:pPr>
+        <w:tabs>
+          <w:tab w:val="left" w:pos="3580"/>
+        </w:tabs>
+      </w:pPr>
+      <w:r>
+        <w:rPr>
+          <w:noProof/>
+        </w:rPr>
+        <w:drawing>
+          <wp:inline distT="0" distB="0" distL="0" distR="0" wp14:anchorId="3EFF43F6" wp14:editId="1F4CE36E">
+            <wp:extent cx="5943600" cy="3566160"/>
+            <wp:effectExtent l="0" t="0" r="0" b="0"/>
+            <wp:docPr id="37" name="Picture 37"/>
+            <wp:cNvGraphicFramePr>
+              <a:graphicFrameLocks xmlns:a="http://schemas.openxmlformats.org/drawingml/2006/main" noChangeAspect="1"/>
+            </wp:cNvGraphicFramePr>
+            <a:graphic xmlns:a="http://schemas.openxmlformats.org/drawingml/2006/main">
+              <a:graphicData uri="http://schemas.openxmlformats.org/drawingml/2006/picture">
+                <pic:pic xmlns:pic="http://schemas.openxmlformats.org/drawingml/2006/picture">
+                  <pic:nvPicPr>
+                    <pic:cNvPr id="37" name="accidents_by_season.png"/>
+                    <pic:cNvPicPr/>
+                  </pic:nvPicPr>
+                  <pic:blipFill>
+                    <a:blip r:embed="rId41">
+                      <a:extLst>
+                        <a:ext uri="{28A0092B-C50C-407E-A947-70E740481C1C}">
+                          <a14:useLocalDpi xmlns:a14="http://schemas.microsoft.com/office/drawing/2010/main" val="0"/>
+                        </a:ext>
+                      </a:extLst>
+                    </a:blip>
+                    <a:stretch>
+                      <a:fillRect/>
+                    </a:stretch>
+                  </pic:blipFill>
+                  <pic:spPr>
+                    <a:xfrm>
+                      <a:off x="0" y="0"/>
+                      <a:ext cx="5943600" cy="3566160"/>
+                    </a:xfrm>
+                    <a:prstGeom prst="rect">
+                      <a:avLst/>
+                    </a:prstGeom>
+                  </pic:spPr>
+                </pic:pic>
+              </a:graphicData>
+            </a:graphic>
+          </wp:inline>
+        </w:drawing>
+      </w:r>
+    </w:p>
+    <w:p>
+      <w:r>
+        <w:t xml:space="preserve">Bar plot of number of accidents by season. The plot tells: </w:t>
+      </w:r>
+    </w:p>
+    <w:p>
+      <w:r>
+        <w:t>Summer tops with the highest number of accidents (16).</w:t>
+      </w:r>
+    </w:p>
+    <w:p>
+      <w:r>
+        <w:t>Winter is next, with 8 accidents.</w:t>
+      </w:r>
+    </w:p>
+    <w:p>
+      <w:r>
+        <w:t>Spring and Autumn, in that order, have the least number of accidents, with 5 cases each.</w:t>
+      </w:r>
+    </w:p>
+    <w:p>
+      <w:bookmarkStart w:id="0" w:name="_GoBack"/>
+      <w:bookmarkEnd w:id="0"/>
+    </w:p>
     <w:sectPr>
       <w:pgSz w:w="12240" w:h="15840"/>
       <w:pgMar w:top="1440" w:right="1440" w:bottom="1440" w:left="1440" w:header="720" w:footer="720" w:gutter="0"/>
@@ -10483,7 +12710,7 @@
 </file>
 
 <file path=customXml/itemProps1.xml><?xml version="1.0" encoding="utf-8"?>
-<ds:datastoreItem xmlns:ds="http://schemas.openxmlformats.org/officeDocument/2006/customXml" ds:itemID="{A864D77C-F377-4FB1-A15F-B256F6AE37FC}">
+<ds:datastoreItem xmlns:ds="http://schemas.openxmlformats.org/officeDocument/2006/customXml" ds:itemID="{96C90AEF-158B-4DC4-86E5-E67D223834D1}">
   <ds:schemaRefs>
     <ds:schemaRef ds:uri="http://schemas.openxmlformats.org/officeDocument/2006/bibliography"/>
   </ds:schemaRefs>

--- a/revised/Revised Analysis [2].docx
+++ b/revised/Revised Analysis [2].docx
@@ -9632,7 +9632,987 @@
         <w:t>Spring and Autumn, in that order, have the least number of accidents, with 5 cases each.</w:t>
       </w:r>
     </w:p>
-    <w:p>
+    <w:p/>
+    <w:p/>
+    <w:p/>
+    <w:p/>
+    <w:p/>
+    <w:p/>
+    <w:p/>
+    <w:p/>
+    <w:p>
+      <w:pPr>
+        <w:pStyle w:val="Heading1"/>
+      </w:pPr>
+      <w:r>
+        <w:lastRenderedPageBreak/>
+        <w:t>Analysis of Rawalpindi Accidents data</w:t>
+      </w:r>
+    </w:p>
+    <w:p/>
+    <w:p>
+      <w:pPr>
+        <w:pStyle w:val="Heading1"/>
+      </w:pPr>
+      <w:r>
+        <w:t>Accident type Analysis</w:t>
+      </w:r>
+    </w:p>
+    <w:p/>
+    <w:p>
+      <w:r>
+        <w:rPr>
+          <w:noProof/>
+        </w:rPr>
+        <w:drawing>
+          <wp:inline distT="0" distB="0" distL="0" distR="0" wp14:anchorId="56DD7104" wp14:editId="243C2141">
+            <wp:extent cx="5810250" cy="3549572"/>
+            <wp:effectExtent l="0" t="0" r="0" b="0"/>
+            <wp:docPr id="7" name="Picture 7"/>
+            <wp:cNvGraphicFramePr>
+              <a:graphicFrameLocks xmlns:a="http://schemas.openxmlformats.org/drawingml/2006/main" noChangeAspect="1"/>
+            </wp:cNvGraphicFramePr>
+            <a:graphic xmlns:a="http://schemas.openxmlformats.org/drawingml/2006/main">
+              <a:graphicData uri="http://schemas.openxmlformats.org/drawingml/2006/picture">
+                <pic:pic xmlns:pic="http://schemas.openxmlformats.org/drawingml/2006/picture">
+                  <pic:nvPicPr>
+                    <pic:cNvPr id="7" name="ats.PNG"/>
+                    <pic:cNvPicPr/>
+                  </pic:nvPicPr>
+                  <pic:blipFill>
+                    <a:blip r:embed="rId42">
+                      <a:extLst>
+                        <a:ext uri="{28A0092B-C50C-407E-A947-70E740481C1C}">
+                          <a14:useLocalDpi xmlns:a14="http://schemas.microsoft.com/office/drawing/2010/main" val="0"/>
+                        </a:ext>
+                      </a:extLst>
+                    </a:blip>
+                    <a:stretch>
+                      <a:fillRect/>
+                    </a:stretch>
+                  </pic:blipFill>
+                  <pic:spPr>
+                    <a:xfrm>
+                      <a:off x="0" y="0"/>
+                      <a:ext cx="5859269" cy="3579519"/>
+                    </a:xfrm>
+                    <a:prstGeom prst="rect">
+                      <a:avLst/>
+                    </a:prstGeom>
+                  </pic:spPr>
+                </pic:pic>
+              </a:graphicData>
+            </a:graphic>
+          </wp:inline>
+        </w:drawing>
+      </w:r>
+    </w:p>
+    <w:p/>
+    <w:p>
+      <w:pPr>
+        <w:pStyle w:val="Heading2"/>
+      </w:pPr>
+      <w:r>
+        <w:t>Overview of the Model</w:t>
+      </w:r>
+    </w:p>
+    <w:p>
+      <w:r>
+        <w:t>Using the generalized linear model, different types of accidents, like Derailments, Collisions, and Collisions at Level Crossings, were studied on the total number of accidents. In this case, count data was modelled in the GLM using a Poisson distribution with a log link function.</w:t>
+      </w:r>
+    </w:p>
+    <w:p/>
+    <w:p>
+      <w:pPr>
+        <w:pStyle w:val="Heading2"/>
+      </w:pPr>
+      <w:r>
+        <w:t>Metrics on Model Fit:</w:t>
+      </w:r>
+    </w:p>
+    <w:p/>
+    <w:p>
+      <w:pPr>
+        <w:pStyle w:val="Heading2"/>
+      </w:pPr>
+      <w:r>
+        <w:t xml:space="preserve">Deviance: </w:t>
+      </w:r>
+    </w:p>
+    <w:p>
+      <w:r>
+        <w:t>The deviance of this model is 0.083, which means it has a very good fit. This takes a measure of the difference between observed and fitted values in a model. The lower the deviance, the better the fit of the model.</w:t>
+      </w:r>
+    </w:p>
+    <w:p>
+      <w:pPr>
+        <w:pStyle w:val="Heading2"/>
+      </w:pPr>
+      <w:r>
+        <w:lastRenderedPageBreak/>
+        <w:t xml:space="preserve">AIC: </w:t>
+      </w:r>
+    </w:p>
+    <w:p>
+      <w:r>
+        <w:t>Akaike Information Criterion of 33.567. The AIC would be better with smaller values; that is, it is a measure of the relative quality of statistical models for a given set of data. It depends on the likelihood; thus, if the likelihood is high, AIC would be low.</w:t>
+      </w:r>
+    </w:p>
+    <w:p>
+      <w:pPr>
+        <w:pStyle w:val="Heading2"/>
+      </w:pPr>
+      <w:r>
+        <w:t xml:space="preserve">Pseudo R-squared (McFadden's): </w:t>
+      </w:r>
+    </w:p>
+    <w:p>
+      <w:r>
+        <w:t>0.996. This value is high, indicating that the model accounts for a significant proportion of variance in the data.</w:t>
+      </w:r>
+    </w:p>
+    <w:p>
+      <w:pPr>
+        <w:pStyle w:val="Heading2"/>
+      </w:pPr>
+      <w:r>
+        <w:t>Interpretation of Coefficients:</w:t>
+      </w:r>
+    </w:p>
+    <w:p>
+      <w:r>
+        <w:t xml:space="preserve"> The coefficient for the intercept is 1.378; the standard error is 0.377. This is a positive coefficient, so the base level of accidents in the absence of the predictor variables is higher.</w:t>
+      </w:r>
+    </w:p>
+    <w:p>
+      <w:pPr>
+        <w:pStyle w:val="Heading2"/>
+      </w:pPr>
+      <w:r>
+        <w:t>Derailments:</w:t>
+      </w:r>
+    </w:p>
+    <w:p>
+      <w:r>
+        <w:t>For Derailments, the coefficient is 0.077, but it is not significant. Thus, while there is some positive association between Derailment and the number of accidents, the effect is not large enough to attain statistical significance.</w:t>
+      </w:r>
+    </w:p>
+    <w:p>
+      <w:pPr>
+        <w:pStyle w:val="Heading2"/>
+      </w:pPr>
+      <w:r>
+        <w:t xml:space="preserve">Collisions: </w:t>
+      </w:r>
+    </w:p>
+    <w:p>
+      <w:r>
+        <w:t>The coefficient for Collisions comes out to be -0.030, accompanied by a p-value of 0.831. This means a negative relationship, though the effect is not significant; hence, it therefore does not impact the number of accidents significantly.</w:t>
+      </w:r>
+    </w:p>
+    <w:p>
+      <w:pPr>
+        <w:pStyle w:val="Heading2"/>
+      </w:pPr>
+      <w:r>
+        <w:t xml:space="preserve">Collisions at LC: </w:t>
+      </w:r>
+    </w:p>
+    <w:p>
+      <w:r>
+        <w:t>This has a coefficient of 0.125 and a p-value of 0.075. This coefficient is marginally significant and indicates that Collisions at LC have a positive effect on accidents. The effect is near enough to conventional significance levels to indicate that it may well be of practical importance.</w:t>
+      </w:r>
+    </w:p>
+    <w:p>
+      <w:r>
+        <w:t>The results from GLM show that, although the model fits the data extremely well, the individual predictors have variable levels of effects on the total number of accidents. Collisions at the level crossing have the highest impact among other predictors, High Pseudo R-squared value provides the model's goodness of fit in explaining the variability in accidents numbers.</w:t>
+      </w:r>
+    </w:p>
+    <w:p/>
+    <w:p>
+      <w:pPr>
+        <w:pStyle w:val="Heading2"/>
+      </w:pPr>
+      <w:r>
+        <w:lastRenderedPageBreak/>
+        <w:t>Graph Analysis of Variable Contributions</w:t>
+      </w:r>
+    </w:p>
+    <w:p>
+      <w:r>
+        <w:rPr>
+          <w:noProof/>
+        </w:rPr>
+        <w:drawing>
+          <wp:inline distT="0" distB="0" distL="0" distR="0" wp14:anchorId="3E3E1C78" wp14:editId="551DD98E">
+            <wp:extent cx="5943600" cy="3566160"/>
+            <wp:effectExtent l="0" t="0" r="0" b="0"/>
+            <wp:docPr id="38" name="Picture 38"/>
+            <wp:cNvGraphicFramePr>
+              <a:graphicFrameLocks xmlns:a="http://schemas.openxmlformats.org/drawingml/2006/main" noChangeAspect="1"/>
+            </wp:cNvGraphicFramePr>
+            <a:graphic xmlns:a="http://schemas.openxmlformats.org/drawingml/2006/main">
+              <a:graphicData uri="http://schemas.openxmlformats.org/drawingml/2006/picture">
+                <pic:pic xmlns:pic="http://schemas.openxmlformats.org/drawingml/2006/picture">
+                  <pic:nvPicPr>
+                    <pic:cNvPr id="38" name="contributions_to_accidents.png"/>
+                    <pic:cNvPicPr/>
+                  </pic:nvPicPr>
+                  <pic:blipFill>
+                    <a:blip r:embed="rId43">
+                      <a:extLst>
+                        <a:ext uri="{28A0092B-C50C-407E-A947-70E740481C1C}">
+                          <a14:useLocalDpi xmlns:a14="http://schemas.microsoft.com/office/drawing/2010/main" val="0"/>
+                        </a:ext>
+                      </a:extLst>
+                    </a:blip>
+                    <a:stretch>
+                      <a:fillRect/>
+                    </a:stretch>
+                  </pic:blipFill>
+                  <pic:spPr>
+                    <a:xfrm>
+                      <a:off x="0" y="0"/>
+                      <a:ext cx="5943600" cy="3566160"/>
+                    </a:xfrm>
+                    <a:prstGeom prst="rect">
+                      <a:avLst/>
+                    </a:prstGeom>
+                  </pic:spPr>
+                </pic:pic>
+              </a:graphicData>
+            </a:graphic>
+          </wp:inline>
+        </w:drawing>
+      </w:r>
+    </w:p>
+    <w:p/>
+    <w:p>
+      <w:pPr>
+        <w:pStyle w:val="Heading2"/>
+      </w:pPr>
+      <w:r>
+        <w:t>Derailments:</w:t>
+      </w:r>
+    </w:p>
+    <w:p>
+      <w:r>
+        <w:t>The graph shows that derailments form a consistent, minor contribution to the number of accidents. These findings are echoed in the GLM results, where Derailments had a positive but statistically insignificant effect, indicating their role in accidents was modest.</w:t>
+      </w:r>
+    </w:p>
+    <w:p/>
+    <w:p>
+      <w:pPr>
+        <w:pStyle w:val="Heading2"/>
+      </w:pPr>
+      <w:r>
+        <w:t>Collisions:</w:t>
+      </w:r>
+    </w:p>
+    <w:p>
+      <w:r>
+        <w:t>The graph shows an extremely small contribution which is consistently negative in nature from Collisions. Again, this is further supported by the GLM results, indicating Collisions to have a very small, statistically insignificant impact on the number of accidents.</w:t>
+      </w:r>
+    </w:p>
+    <w:p/>
+    <w:p>
+      <w:pPr>
+        <w:pStyle w:val="Heading2"/>
+      </w:pPr>
+      <w:r>
+        <w:t>Collisions at LC:</w:t>
+      </w:r>
+    </w:p>
+    <w:p>
+      <w:r>
+        <w:t>This variable also shows a very considerable variation in its contribution and, hence, an effect on the number of accidents. The output from GLM also confirms this observation through a near-significant positive effect, thus confirming collisions at LC as another key factor influencing accident frequency.</w:t>
+      </w:r>
+    </w:p>
+    <w:p>
+      <w:r>
+        <w:t>What this analysis shows is that collisions at LC have the greatest impact on accidents, whereas derailments and collisions have less important, less variable effects.</w:t>
+      </w:r>
+    </w:p>
+    <w:p>
+      <w:pPr>
+        <w:pStyle w:val="Heading1"/>
+      </w:pPr>
+      <w:r>
+        <w:lastRenderedPageBreak/>
+        <w:t>Analysis of accidents location wise</w:t>
+      </w:r>
+    </w:p>
+    <w:p/>
+    <w:p>
+      <w:r>
+        <w:rPr>
+          <w:noProof/>
+        </w:rPr>
+        <w:drawing>
+          <wp:inline distT="0" distB="0" distL="0" distR="0" wp14:anchorId="64BDC3A4" wp14:editId="17636DD9">
+            <wp:extent cx="5859375" cy="3041650"/>
+            <wp:effectExtent l="0" t="0" r="8255" b="6350"/>
+            <wp:docPr id="39" name="Picture 39"/>
+            <wp:cNvGraphicFramePr>
+              <a:graphicFrameLocks xmlns:a="http://schemas.openxmlformats.org/drawingml/2006/main" noChangeAspect="1"/>
+            </wp:cNvGraphicFramePr>
+            <a:graphic xmlns:a="http://schemas.openxmlformats.org/drawingml/2006/main">
+              <a:graphicData uri="http://schemas.openxmlformats.org/drawingml/2006/picture">
+                <pic:pic xmlns:pic="http://schemas.openxmlformats.org/drawingml/2006/picture">
+                  <pic:nvPicPr>
+                    <pic:cNvPr id="39" name="als.PNG"/>
+                    <pic:cNvPicPr/>
+                  </pic:nvPicPr>
+                  <pic:blipFill>
+                    <a:blip r:embed="rId44">
+                      <a:extLst>
+                        <a:ext uri="{28A0092B-C50C-407E-A947-70E740481C1C}">
+                          <a14:useLocalDpi xmlns:a14="http://schemas.microsoft.com/office/drawing/2010/main" val="0"/>
+                        </a:ext>
+                      </a:extLst>
+                    </a:blip>
+                    <a:stretch>
+                      <a:fillRect/>
+                    </a:stretch>
+                  </pic:blipFill>
+                  <pic:spPr>
+                    <a:xfrm>
+                      <a:off x="0" y="0"/>
+                      <a:ext cx="5870910" cy="3047638"/>
+                    </a:xfrm>
+                    <a:prstGeom prst="rect">
+                      <a:avLst/>
+                    </a:prstGeom>
+                  </pic:spPr>
+                </pic:pic>
+              </a:graphicData>
+            </a:graphic>
+          </wp:inline>
+        </w:drawing>
+      </w:r>
+    </w:p>
+    <w:p>
+      <w:pPr>
+        <w:pStyle w:val="Heading2"/>
+      </w:pPr>
+      <w:r>
+        <w:t>Model Fit and Summary:</w:t>
+      </w:r>
+    </w:p>
+    <w:p>
+      <w:r>
+        <w:t xml:space="preserve"> The Generalized Linear Model with a Poisson family and log link function was used to estimate the effect of "Accidents at Track" and "Accidents in Station Limits" on the total number of accidents.</w:t>
+      </w:r>
+    </w:p>
+    <w:p/>
+    <w:p>
+      <w:pPr>
+        <w:pStyle w:val="Heading2"/>
+      </w:pPr>
+      <w:r>
+        <w:t xml:space="preserve">Deviance: </w:t>
+      </w:r>
+    </w:p>
+    <w:p>
+      <w:r>
+        <w:t>By this measure, the deviance of the model is 0.6945, so by this measure it is a good fit since it tells how well the values predicted by the model match with the observed values.</w:t>
+      </w:r>
+    </w:p>
+    <w:p>
+      <w:pPr>
+        <w:pStyle w:val="Heading2"/>
+      </w:pPr>
+      <w:r>
+        <w:t xml:space="preserve">AIC: </w:t>
+      </w:r>
+    </w:p>
+    <w:p>
+      <w:r>
+        <w:t>The Akaike Information Criterion is 32.1782 and one may use it for model comparison purposes; the smaller AIC, the better fit.</w:t>
+      </w:r>
+    </w:p>
+    <w:p>
+      <w:pPr>
+        <w:pStyle w:val="Heading2"/>
+      </w:pPr>
+      <w:r>
+        <w:t xml:space="preserve">Pseudo R-squared: </w:t>
+      </w:r>
+    </w:p>
+    <w:p>
+      <w:r>
+        <w:t>with a McFadden value of 0.9642, it is very large and thus indicates a fairly large proportion of the variation in number of accidents explained by the model, although it is not a formal measure of goodness-of-fit for a Poisson model.</w:t>
+      </w:r>
+    </w:p>
+    <w:p>
+      <w:pPr>
+        <w:pStyle w:val="Heading2"/>
+      </w:pPr>
+      <w:r>
+        <w:t>Coefficients:</w:t>
+      </w:r>
+    </w:p>
+    <w:p/>
+    <w:p>
+      <w:pPr>
+        <w:pStyle w:val="Heading2"/>
+      </w:pPr>
+      <w:r>
+        <w:t xml:space="preserve">Constant: </w:t>
+      </w:r>
+    </w:p>
+    <w:p>
+      <w:r>
+        <w:t>The coefficient of the intercept is 1.5075. This means that it is the baseline level of accidents when both predictors are zero.</w:t>
+      </w:r>
+    </w:p>
+    <w:p>
+      <w:pPr>
+        <w:pStyle w:val="Heading2"/>
+      </w:pPr>
+      <w:r>
+        <w:lastRenderedPageBreak/>
+        <w:t xml:space="preserve">Accidents at Track: </w:t>
+      </w:r>
+    </w:p>
+    <w:p>
+      <w:r>
+        <w:t>With a coefficient of 0.0729, it shows a positive effect on the number of accidents, though not statistically significant with p = 0.091. This might be interpreted to mean that though this factor tends to increase accidents, its influence is weak and hence not significant.</w:t>
+      </w:r>
+    </w:p>
+    <w:p>
+      <w:pPr>
+        <w:pStyle w:val="Heading2"/>
+      </w:pPr>
+      <w:r>
+        <w:t xml:space="preserve">Accidents in Station Limits: </w:t>
+      </w:r>
+    </w:p>
+    <w:p>
+      <w:r>
+        <w:t>This variable also shows a positive effect but is statistically insignificant, with a coefficient 0.0710 (p = 0.227). Similar to the case of "Accidents at Track," this implies that there is a weak influence on the number of accidents.</w:t>
+      </w:r>
+    </w:p>
+    <w:p>
+      <w:pPr>
+        <w:pStyle w:val="Heading2"/>
+      </w:pPr>
+      <w:r>
+        <w:t>Graph Analysis</w:t>
+      </w:r>
+    </w:p>
+    <w:p>
+      <w:r>
+        <w:t>Graph Analysis of Variable Contributions:</w:t>
+      </w:r>
+    </w:p>
+    <w:p>
+      <w:r>
+        <w:rPr>
+          <w:noProof/>
+        </w:rPr>
+        <w:drawing>
+          <wp:inline distT="0" distB="0" distL="0" distR="0" wp14:anchorId="2D0D576F" wp14:editId="024B7DEE">
+            <wp:extent cx="5943600" cy="2971800"/>
+            <wp:effectExtent l="0" t="0" r="0" b="0"/>
+            <wp:docPr id="40" name="Picture 40"/>
+            <wp:cNvGraphicFramePr>
+              <a:graphicFrameLocks xmlns:a="http://schemas.openxmlformats.org/drawingml/2006/main" noChangeAspect="1"/>
+            </wp:cNvGraphicFramePr>
+            <a:graphic xmlns:a="http://schemas.openxmlformats.org/drawingml/2006/main">
+              <a:graphicData uri="http://schemas.openxmlformats.org/drawingml/2006/picture">
+                <pic:pic xmlns:pic="http://schemas.openxmlformats.org/drawingml/2006/picture">
+                  <pic:nvPicPr>
+                    <pic:cNvPr id="40" name="contributions_to_accidents_location.png"/>
+                    <pic:cNvPicPr/>
+                  </pic:nvPicPr>
+                  <pic:blipFill>
+                    <a:blip r:embed="rId45">
+                      <a:extLst>
+                        <a:ext uri="{28A0092B-C50C-407E-A947-70E740481C1C}">
+                          <a14:useLocalDpi xmlns:a14="http://schemas.microsoft.com/office/drawing/2010/main" val="0"/>
+                        </a:ext>
+                      </a:extLst>
+                    </a:blip>
+                    <a:stretch>
+                      <a:fillRect/>
+                    </a:stretch>
+                  </pic:blipFill>
+                  <pic:spPr>
+                    <a:xfrm>
+                      <a:off x="0" y="0"/>
+                      <a:ext cx="5943600" cy="2971800"/>
+                    </a:xfrm>
+                    <a:prstGeom prst="rect">
+                      <a:avLst/>
+                    </a:prstGeom>
+                  </pic:spPr>
+                </pic:pic>
+              </a:graphicData>
+            </a:graphic>
+          </wp:inline>
+        </w:drawing>
+      </w:r>
+    </w:p>
+    <w:p/>
+    <w:p>
+      <w:pPr>
+        <w:pStyle w:val="Heading2"/>
+      </w:pPr>
+      <w:r>
+        <w:t xml:space="preserve">Accidents at Track: </w:t>
+      </w:r>
+    </w:p>
+    <w:p>
+      <w:r>
+        <w:t>The graph shows a growing trend for "Accidents at Track" in their contribution to the number of accidents over the years, with peaks corresponding to years of higher total accidents. This agrees with the positive coefficient seen in the GLM results. A variation in the contribution from "Accidents at Track" appears to be more variable and responsive to changes in accident numbers.</w:t>
+      </w:r>
+    </w:p>
+    <w:p/>
+    <w:p>
+      <w:pPr>
+        <w:pStyle w:val="Heading2"/>
+      </w:pPr>
+      <w:r>
+        <w:t xml:space="preserve">Accidents in Station Limits: </w:t>
+      </w:r>
+    </w:p>
+    <w:p>
+      <w:r>
+        <w:t>T</w:t>
+      </w:r>
+      <w:r>
+        <w:t>he graph indicates that "Accidents in Station Limits" has always contributed a relatively stable share, with less fluctuation across the years compared to "Accidents at Track." This is reflected in its coefficient, positive but not significant. This component adds to the total number of accidents, although its influence is less strong and less time-variable.</w:t>
+      </w:r>
+    </w:p>
+    <w:p>
+      <w:r>
+        <w:lastRenderedPageBreak/>
+        <w:t>The graph supports the GLM findings that "Accidents at Track" has more variable and high influence on accidents over time, in comparison with "Accidents in Station Limits," whose influence has higher consistency but is weaker. Both variables contribute positively to the number of accidents; neither of them shows a strong or statistically significant effect in the model. This very much suggests that, although this means that these factors do influence accident numbers, other variables not included in the model might play a more key role.</w:t>
+      </w:r>
+    </w:p>
+    <w:p/>
+    <w:p>
+      <w:pPr>
+        <w:pStyle w:val="Heading1"/>
+      </w:pPr>
+      <w:r>
+        <w:t>Accident Analysis by Line Type</w:t>
+      </w:r>
+    </w:p>
+    <w:p/>
+    <w:p>
+      <w:r>
+        <w:rPr>
+          <w:noProof/>
+        </w:rPr>
+        <w:drawing>
+          <wp:inline distT="0" distB="0" distL="0" distR="0" wp14:anchorId="740D72E9" wp14:editId="034F4F6B">
+            <wp:extent cx="5499100" cy="3297353"/>
+            <wp:effectExtent l="0" t="0" r="6350" b="0"/>
+            <wp:docPr id="43" name="Picture 43"/>
+            <wp:cNvGraphicFramePr>
+              <a:graphicFrameLocks xmlns:a="http://schemas.openxmlformats.org/drawingml/2006/main" noChangeAspect="1"/>
+            </wp:cNvGraphicFramePr>
+            <a:graphic xmlns:a="http://schemas.openxmlformats.org/drawingml/2006/main">
+              <a:graphicData uri="http://schemas.openxmlformats.org/drawingml/2006/picture">
+                <pic:pic xmlns:pic="http://schemas.openxmlformats.org/drawingml/2006/picture">
+                  <pic:nvPicPr>
+                    <pic:cNvPr id="43" name="aliness.PNG"/>
+                    <pic:cNvPicPr/>
+                  </pic:nvPicPr>
+                  <pic:blipFill>
+                    <a:blip r:embed="rId46">
+                      <a:extLst>
+                        <a:ext uri="{28A0092B-C50C-407E-A947-70E740481C1C}">
+                          <a14:useLocalDpi xmlns:a14="http://schemas.microsoft.com/office/drawing/2010/main" val="0"/>
+                        </a:ext>
+                      </a:extLst>
+                    </a:blip>
+                    <a:stretch>
+                      <a:fillRect/>
+                    </a:stretch>
+                  </pic:blipFill>
+                  <pic:spPr>
+                    <a:xfrm>
+                      <a:off x="0" y="0"/>
+                      <a:ext cx="5532636" cy="3317462"/>
+                    </a:xfrm>
+                    <a:prstGeom prst="rect">
+                      <a:avLst/>
+                    </a:prstGeom>
+                  </pic:spPr>
+                </pic:pic>
+              </a:graphicData>
+            </a:graphic>
+          </wp:inline>
+        </w:drawing>
+      </w:r>
+    </w:p>
+    <w:p>
+      <w:r>
+        <w:rPr>
+          <w:noProof/>
+        </w:rPr>
+        <w:lastRenderedPageBreak/>
+        <w:drawing>
+          <wp:inline distT="0" distB="0" distL="0" distR="0" wp14:anchorId="6379DC56" wp14:editId="14825854">
+            <wp:extent cx="5710509" cy="3244850"/>
+            <wp:effectExtent l="0" t="0" r="5080" b="0"/>
+            <wp:docPr id="44" name="Picture 44"/>
+            <wp:cNvGraphicFramePr>
+              <a:graphicFrameLocks xmlns:a="http://schemas.openxmlformats.org/drawingml/2006/main" noChangeAspect="1"/>
+            </wp:cNvGraphicFramePr>
+            <a:graphic xmlns:a="http://schemas.openxmlformats.org/drawingml/2006/main">
+              <a:graphicData uri="http://schemas.openxmlformats.org/drawingml/2006/picture">
+                <pic:pic xmlns:pic="http://schemas.openxmlformats.org/drawingml/2006/picture">
+                  <pic:nvPicPr>
+                    <pic:cNvPr id="44" name="aliness2.PNG"/>
+                    <pic:cNvPicPr/>
+                  </pic:nvPicPr>
+                  <pic:blipFill>
+                    <a:blip r:embed="rId47">
+                      <a:extLst>
+                        <a:ext uri="{28A0092B-C50C-407E-A947-70E740481C1C}">
+                          <a14:useLocalDpi xmlns:a14="http://schemas.microsoft.com/office/drawing/2010/main" val="0"/>
+                        </a:ext>
+                      </a:extLst>
+                    </a:blip>
+                    <a:stretch>
+                      <a:fillRect/>
+                    </a:stretch>
+                  </pic:blipFill>
+                  <pic:spPr>
+                    <a:xfrm>
+                      <a:off x="0" y="0"/>
+                      <a:ext cx="5736215" cy="3259457"/>
+                    </a:xfrm>
+                    <a:prstGeom prst="rect">
+                      <a:avLst/>
+                    </a:prstGeom>
+                  </pic:spPr>
+                </pic:pic>
+              </a:graphicData>
+            </a:graphic>
+          </wp:inline>
+        </w:drawing>
+      </w:r>
+    </w:p>
+    <w:p>
+      <w:pPr>
+        <w:pStyle w:val="Heading2"/>
+      </w:pPr>
+      <w:r>
+        <w:t>Model Summary</w:t>
+      </w:r>
+    </w:p>
+    <w:p>
+      <w:pPr>
+        <w:pStyle w:val="Heading2"/>
+      </w:pPr>
+      <w:r>
+        <w:t>GLM with Main Line Only</w:t>
+      </w:r>
+    </w:p>
+    <w:p>
+      <w:r>
+        <w:t>The Generalized Linear Model GLM fitted to the variable "Main Line" accommodatingly reveals the following:</w:t>
+      </w:r>
+    </w:p>
+    <w:p/>
+    <w:p>
+      <w:pPr>
+        <w:pStyle w:val="Heading2"/>
+      </w:pPr>
+      <w:r>
+        <w:t xml:space="preserve">Coefficient for Main Line: </w:t>
+      </w:r>
+    </w:p>
+    <w:p>
+      <w:r>
+        <w:t>0.0324</w:t>
+      </w:r>
+    </w:p>
+    <w:p>
+      <w:pPr>
+        <w:pStyle w:val="Heading2"/>
+      </w:pPr>
+      <w:r>
+        <w:t xml:space="preserve">Standard Error: </w:t>
+      </w:r>
+    </w:p>
+    <w:p>
+      <w:r>
+        <w:t>0.005</w:t>
+      </w:r>
+    </w:p>
+    <w:p>
+      <w:pPr>
+        <w:pStyle w:val="Heading2"/>
+      </w:pPr>
+      <w:r>
+        <w:t xml:space="preserve">Z-Value: </w:t>
+      </w:r>
+    </w:p>
+    <w:p>
+      <w:r>
+        <w:t>5.971</w:t>
+      </w:r>
+    </w:p>
+    <w:p>
+      <w:pPr>
+        <w:pStyle w:val="Heading2"/>
+      </w:pPr>
+      <w:r>
+        <w:t xml:space="preserve">P-Value: </w:t>
+      </w:r>
+    </w:p>
+    <w:p>
+      <w:r>
+        <w:t>0.000</w:t>
+      </w:r>
+    </w:p>
+    <w:p>
+      <w:r>
+        <w:t>The occurrence of a positive coefficient indicates a rise in accident frequency with a rise in the value of "Main Line". The impact is significant at statistical levels, thereby implying that a consistent positive relationship can be established with the occurrence of an accident and "Main Line".</w:t>
+      </w:r>
+    </w:p>
+    <w:p>
+      <w:pPr>
+        <w:pStyle w:val="Heading2"/>
+      </w:pPr>
+      <w:r>
+        <w:t>The deviance</w:t>
+      </w:r>
+    </w:p>
+    <w:p>
+      <w:r>
+        <w:t xml:space="preserve">7.3817 </w:t>
+      </w:r>
+    </w:p>
+    <w:p>
+      <w:pPr>
+        <w:pStyle w:val="Heading2"/>
+      </w:pPr>
+      <w:r>
+        <w:t xml:space="preserve">AIC </w:t>
+      </w:r>
+    </w:p>
+    <w:p>
+      <w:r>
+        <w:t>29.2280 </w:t>
+      </w:r>
+    </w:p>
+    <w:p>
+      <w:r>
+        <w:lastRenderedPageBreak/>
+        <w:t>show a very good fit to the data. In fact, the exceptionally high pseudo</w:t>
+      </w:r>
+      <w:r>
+        <w:t xml:space="preserve">-r </w:t>
+      </w:r>
+      <w:r>
+        <w:t>value of </w:t>
+      </w:r>
+    </w:p>
+    <w:p>
+      <w:proofErr w:type="gramStart"/>
+      <w:r>
+        <w:t>0.9999  is</w:t>
+      </w:r>
+      <w:proofErr w:type="gramEnd"/>
+      <w:r>
+        <w:t xml:space="preserve"> indicative of this model explaining almost all the variation in the number of accidents; however, this result may be sensitive to the small sample size.</w:t>
+      </w:r>
+    </w:p>
+    <w:p/>
+    <w:p>
+      <w:pPr>
+        <w:pStyle w:val="Heading2"/>
+      </w:pPr>
+      <w:r>
+        <w:t>GLM with Only Branch Line</w:t>
+      </w:r>
+    </w:p>
+    <w:p>
+      <w:r>
+        <w:t>The GLM model with one variable only, "Branch Line", has</w:t>
+      </w:r>
+    </w:p>
+    <w:p>
+      <w:pPr>
+        <w:pStyle w:val="Heading2"/>
+      </w:pPr>
+      <w:r>
+        <w:t xml:space="preserve">Branch Line Coefficient: </w:t>
+      </w:r>
+    </w:p>
+    <w:p>
+      <w:r>
+        <w:t>0.0688 </w:t>
+      </w:r>
+    </w:p>
+    <w:p>
+      <w:r>
+        <w:t xml:space="preserve">The negative coefficient for "Branch Line" means that increases in the "Branch Line" variable are associated with a decrease in accidents. This result is statistically significant, indicating that one may rely on this negative effect. </w:t>
+      </w:r>
+    </w:p>
+    <w:p>
+      <w:r>
+        <w:t xml:space="preserve">The model </w:t>
+      </w:r>
+      <w:r>
+        <w:rPr>
+          <w:rStyle w:val="Heading2Char"/>
+        </w:rPr>
+        <w:t>deviance</w:t>
+      </w:r>
+      <w:r>
+        <w:t xml:space="preserve"> is</w:t>
+      </w:r>
+    </w:p>
+    <w:p>
+      <w:r>
+        <w:t>29.6614</w:t>
+      </w:r>
+    </w:p>
+    <w:p>
+      <w:pPr>
+        <w:pStyle w:val="Heading2"/>
+      </w:pPr>
+      <w:r>
+        <w:t xml:space="preserve">AIC </w:t>
+      </w:r>
+    </w:p>
+    <w:p>
+      <w:r>
+        <w:t>51.5077</w:t>
+      </w:r>
+    </w:p>
+    <w:p>
+      <w:r>
+        <w:t>reflecting a good, but not as tight, fit as was obtained with the model for "Main Line."</w:t>
+      </w:r>
+    </w:p>
+    <w:p>
+      <w:r>
+        <w:t>The pseudo</w:t>
+      </w:r>
+      <w:r>
+        <w:t xml:space="preserve">-r is </w:t>
+      </w:r>
+      <w:r>
+        <w:t>0.9612</w:t>
+      </w:r>
+    </w:p>
+    <w:p>
+      <w:r>
+        <w:t>Though it is still high, the fit is less precise in comparison with the "Main Line" model.</w:t>
+      </w:r>
+    </w:p>
+    <w:p/>
+    <w:p>
+      <w:pPr>
+        <w:pStyle w:val="Heading2"/>
+      </w:pPr>
+      <w:r>
+        <w:t xml:space="preserve">Graph Analysis </w:t>
+      </w:r>
+    </w:p>
+    <w:p>
+      <w:r>
+        <w:t>The contribution from "Main Line" and "Branch Line" to the total number of accidents at different sections is clearly depicted in the graph. The observations are as follows:</w:t>
+      </w:r>
+    </w:p>
+    <w:p>
+      <w:r>
+        <w:rPr>
+          <w:noProof/>
+        </w:rPr>
+        <w:drawing>
+          <wp:inline distT="0" distB="0" distL="0" distR="0" wp14:anchorId="1F60DB7D" wp14:editId="1BC79186">
+            <wp:extent cx="5695950" cy="2252345"/>
+            <wp:effectExtent l="0" t="0" r="0" b="0"/>
+            <wp:docPr id="45" name="Picture 45"/>
+            <wp:cNvGraphicFramePr>
+              <a:graphicFrameLocks xmlns:a="http://schemas.openxmlformats.org/drawingml/2006/main" noChangeAspect="1"/>
+            </wp:cNvGraphicFramePr>
+            <a:graphic xmlns:a="http://schemas.openxmlformats.org/drawingml/2006/main">
+              <a:graphicData uri="http://schemas.openxmlformats.org/drawingml/2006/picture">
+                <pic:pic xmlns:pic="http://schemas.openxmlformats.org/drawingml/2006/picture">
+                  <pic:nvPicPr>
+                    <pic:cNvPr id="45" name="contributions_to_total_accidents.png"/>
+                    <pic:cNvPicPr/>
+                  </pic:nvPicPr>
+                  <pic:blipFill>
+                    <a:blip r:embed="rId48">
+                      <a:extLst>
+                        <a:ext uri="{28A0092B-C50C-407E-A947-70E740481C1C}">
+                          <a14:useLocalDpi xmlns:a14="http://schemas.microsoft.com/office/drawing/2010/main" val="0"/>
+                        </a:ext>
+                      </a:extLst>
+                    </a:blip>
+                    <a:stretch>
+                      <a:fillRect/>
+                    </a:stretch>
+                  </pic:blipFill>
+                  <pic:spPr>
+                    <a:xfrm>
+                      <a:off x="0" y="0"/>
+                      <a:ext cx="5701531" cy="2254552"/>
+                    </a:xfrm>
+                    <a:prstGeom prst="rect">
+                      <a:avLst/>
+                    </a:prstGeom>
+                  </pic:spPr>
+                </pic:pic>
+              </a:graphicData>
+            </a:graphic>
+          </wp:inline>
+        </w:drawing>
+      </w:r>
+    </w:p>
+    <w:p>
+      <w:pPr>
+        <w:pStyle w:val="Heading2"/>
+      </w:pPr>
+      <w:r>
+        <w:lastRenderedPageBreak/>
+        <w:t xml:space="preserve">Main Line Contributions: </w:t>
+      </w:r>
+    </w:p>
+    <w:p>
+      <w:r>
+        <w:t>This graph is constantly positive, which means the greater the value of "Main Line," the more the accidents. This corresponds well with the positive coefficient observed for "Main Line" in the GLM and plays a further role in affirming the same—the "Main Line" variable contributes a lot to the rates of accidents.</w:t>
+      </w:r>
+    </w:p>
+    <w:p/>
+    <w:p>
+      <w:pPr>
+        <w:pStyle w:val="Heading2"/>
+      </w:pPr>
+      <w:r>
+        <w:t xml:space="preserve">Contributions of the Branch Line: </w:t>
+      </w:r>
+    </w:p>
+    <w:p>
+      <w:r>
+        <w:t>the scatter plot of branch line shows a highly varying effect. In some sections, branch line appears to have a positive impact while it shows a negative impact in other sections. This dispersion concurs with the negative coefficient from the GLM and gives further evidence that "Branch Line" positively does not have a very clear influence on the number of accidents occurring, with its influences probably differing in the different sections a great deal.</w:t>
+      </w:r>
+    </w:p>
+    <w:p/>
+    <w:p>
+      <w:pPr>
+        <w:pStyle w:val="Heading2"/>
+      </w:pPr>
+      <w:r>
+        <w:t>Model Approach and Justification</w:t>
+      </w:r>
+    </w:p>
+    <w:p>
+      <w:r>
+        <w:t>The "Main Line" and "Branch Line" were modeled separately with a view to the accounting of the different effects of each kind of railway line on accident rates. The isolating of variables allows one to avoid confounding effects that may result from the combination of different variables under a single model. This will give clearer insight as to in what way each line type independently affects accident frequencies, and then make the model capable of doing further fine-tuning and explaining their individual contributions. Having separate models for these allows the possible biases to be accounted for and facilitates the proper interpretation of the influence of every variable in isolation, thereby providing a more precise and credible analysis of their effects.</w:t>
+      </w:r>
       <w:bookmarkStart w:id="0" w:name="_GoBack"/>
       <w:bookmarkEnd w:id="0"/>
     </w:p>
@@ -12710,7 +13690,7 @@
 </file>
 
 <file path=customXml/itemProps1.xml><?xml version="1.0" encoding="utf-8"?>
-<ds:datastoreItem xmlns:ds="http://schemas.openxmlformats.org/officeDocument/2006/customXml" ds:itemID="{96C90AEF-158B-4DC4-86E5-E67D223834D1}">
+<ds:datastoreItem xmlns:ds="http://schemas.openxmlformats.org/officeDocument/2006/customXml" ds:itemID="{FD6343B8-E12F-4B42-BC52-AA9F08C12B05}">
   <ds:schemaRefs>
     <ds:schemaRef ds:uri="http://schemas.openxmlformats.org/officeDocument/2006/bibliography"/>
   </ds:schemaRefs>

--- a/revised/Revised Analysis [2].docx
+++ b/revised/Revised Analysis [2].docx
@@ -10406,13 +10406,7 @@
     <w:p>
       <w:r>
         <w:lastRenderedPageBreak/>
-        <w:t>show a very good fit to the data. In fact, the exceptionally high pseudo</w:t>
-      </w:r>
-      <w:r>
-        <w:t xml:space="preserve">-r </w:t>
-      </w:r>
-      <w:r>
-        <w:t>value of </w:t>
+        <w:t>show a very good fit to the data. In fact, the exceptionally high pseudo-r value of </w:t>
       </w:r>
     </w:p>
     <w:p>
@@ -10496,13 +10490,7 @@
     </w:p>
     <w:p>
       <w:r>
-        <w:t>The pseudo</w:t>
-      </w:r>
-      <w:r>
-        <w:t xml:space="preserve">-r is </w:t>
-      </w:r>
-      <w:r>
-        <w:t>0.9612</w:t>
+        <w:t>The pseudo-r is 0.9612</w:t>
       </w:r>
     </w:p>
     <w:p>
@@ -10613,6 +10601,3040 @@
       <w:r>
         <w:t>The "Main Line" and "Branch Line" were modeled separately with a view to the accounting of the different effects of each kind of railway line on accident rates. The isolating of variables allows one to avoid confounding effects that may result from the combination of different variables under a single model. This will give clearer insight as to in what way each line type independently affects accident frequencies, and then make the model capable of doing further fine-tuning and explaining their individual contributions. Having separate models for these allows the possible biases to be accounted for and facilitates the proper interpretation of the influence of every variable in isolation, thereby providing a more precise and credible analysis of their effects.</w:t>
       </w:r>
+    </w:p>
+    <w:p/>
+    <w:p>
+      <w:pPr>
+        <w:pStyle w:val="Heading1"/>
+      </w:pPr>
+      <w:r>
+        <w:t>Train Type Accidents analysis</w:t>
+      </w:r>
+    </w:p>
+    <w:p/>
+    <w:p>
+      <w:r>
+        <w:rPr>
+          <w:noProof/>
+        </w:rPr>
+        <w:drawing>
+          <wp:inline distT="0" distB="0" distL="0" distR="0" wp14:anchorId="205A11A4" wp14:editId="3344C507">
+            <wp:extent cx="5505450" cy="2526030"/>
+            <wp:effectExtent l="0" t="0" r="0" b="7620"/>
+            <wp:docPr id="41" name="Picture 41"/>
+            <wp:cNvGraphicFramePr>
+              <a:graphicFrameLocks xmlns:a="http://schemas.openxmlformats.org/drawingml/2006/main" noChangeAspect="1"/>
+            </wp:cNvGraphicFramePr>
+            <a:graphic xmlns:a="http://schemas.openxmlformats.org/drawingml/2006/main">
+              <a:graphicData uri="http://schemas.openxmlformats.org/drawingml/2006/picture">
+                <pic:pic xmlns:pic="http://schemas.openxmlformats.org/drawingml/2006/picture">
+                  <pic:nvPicPr>
+                    <pic:cNvPr id="41" name="atts.PNG"/>
+                    <pic:cNvPicPr/>
+                  </pic:nvPicPr>
+                  <pic:blipFill>
+                    <a:blip r:embed="rId49">
+                      <a:extLst>
+                        <a:ext uri="{28A0092B-C50C-407E-A947-70E740481C1C}">
+                          <a14:useLocalDpi xmlns:a14="http://schemas.microsoft.com/office/drawing/2010/main" val="0"/>
+                        </a:ext>
+                      </a:extLst>
+                    </a:blip>
+                    <a:stretch>
+                      <a:fillRect/>
+                    </a:stretch>
+                  </pic:blipFill>
+                  <pic:spPr>
+                    <a:xfrm>
+                      <a:off x="0" y="0"/>
+                      <a:ext cx="5510688" cy="2528433"/>
+                    </a:xfrm>
+                    <a:prstGeom prst="rect">
+                      <a:avLst/>
+                    </a:prstGeom>
+                  </pic:spPr>
+                </pic:pic>
+              </a:graphicData>
+            </a:graphic>
+          </wp:inline>
+        </w:drawing>
+      </w:r>
+    </w:p>
+    <w:p>
+      <w:pPr>
+        <w:pStyle w:val="Heading2"/>
+      </w:pPr>
+      <w:r>
+        <w:lastRenderedPageBreak/>
+        <w:t>Model Summary</w:t>
+      </w:r>
+    </w:p>
+    <w:p>
+      <w:r>
+        <w:t xml:space="preserve">Model </w:t>
+      </w:r>
+      <w:proofErr w:type="gramStart"/>
+      <w:r>
+        <w:t>The</w:t>
+      </w:r>
+      <w:proofErr w:type="gramEnd"/>
+      <w:r>
+        <w:t xml:space="preserve"> Generalized Linear Model applied on the dataset of number of accidents and train type (Passenger Train, Goods Train, and Other Train) informs us that:</w:t>
+      </w:r>
+    </w:p>
+    <w:p/>
+    <w:p>
+      <w:pPr>
+        <w:pStyle w:val="Heading2"/>
+      </w:pPr>
+      <w:r>
+        <w:t>Passenger Train Coefﬁcient:</w:t>
+      </w:r>
+    </w:p>
+    <w:p>
+      <w:r>
+        <w:t>0.0735</w:t>
+      </w:r>
+    </w:p>
+    <w:p>
+      <w:pPr>
+        <w:pStyle w:val="Heading2"/>
+      </w:pPr>
+      <w:r>
+        <w:t>Standard Error</w:t>
+      </w:r>
+    </w:p>
+    <w:p>
+      <w:r>
+        <w:t>0.032</w:t>
+      </w:r>
+    </w:p>
+    <w:p>
+      <w:pPr>
+        <w:pStyle w:val="Heading2"/>
+      </w:pPr>
+      <w:r>
+        <w:t>Z-value</w:t>
+      </w:r>
+    </w:p>
+    <w:p>
+      <w:r>
+        <w:t>2.293</w:t>
+      </w:r>
+    </w:p>
+    <w:p>
+      <w:pPr>
+        <w:pStyle w:val="Heading2"/>
+      </w:pPr>
+      <w:r>
+        <w:t>P-value</w:t>
+      </w:r>
+    </w:p>
+    <w:p>
+      <w:r>
+        <w:t>0.022</w:t>
+      </w:r>
+    </w:p>
+    <w:p>
+      <w:r>
+        <w:t>The positive coefficient indicates that the higher the number of passenger trains, the higher is the rate of accidents. This effect is statistically significant, which means that there is a reliable positive relationship between the number of passenger trains and the frequency of accidents.</w:t>
+      </w:r>
+    </w:p>
+    <w:p/>
+    <w:p>
+      <w:pPr>
+        <w:pStyle w:val="Heading2"/>
+      </w:pPr>
+      <w:r>
+        <w:t>Goods Train:</w:t>
+      </w:r>
+    </w:p>
+    <w:p>
+      <w:r>
+        <w:t>0.0538</w:t>
+      </w:r>
+    </w:p>
+    <w:p>
+      <w:pPr>
+        <w:pStyle w:val="Heading2"/>
+      </w:pPr>
+      <w:r>
+        <w:t xml:space="preserve">Standard Error: </w:t>
+      </w:r>
+    </w:p>
+    <w:p>
+      <w:r>
+        <w:t>0.243</w:t>
+      </w:r>
+    </w:p>
+    <w:p>
+      <w:pPr>
+        <w:pStyle w:val="Heading2"/>
+      </w:pPr>
+      <w:r>
+        <w:t xml:space="preserve">Z-Value: </w:t>
+      </w:r>
+    </w:p>
+    <w:p>
+      <w:r>
+        <w:t>0.221</w:t>
+      </w:r>
+    </w:p>
+    <w:p>
+      <w:pPr>
+        <w:pStyle w:val="Heading2"/>
+      </w:pPr>
+      <w:r>
+        <w:t xml:space="preserve">P-Value: </w:t>
+      </w:r>
+    </w:p>
+    <w:p>
+      <w:r>
+        <w:t>0.825</w:t>
+      </w:r>
+    </w:p>
+    <w:p>
+      <w:r>
+        <w:t>The positive coefficient indicates that the number of accidents may slightly increase with an increase in goods trains; however, the relation between goods trains and accidents is not statistically significant to say that it is robust with the given data.</w:t>
+      </w:r>
+    </w:p>
+    <w:p/>
+    <w:p>
+      <w:pPr>
+        <w:pStyle w:val="Heading2"/>
+      </w:pPr>
+      <w:r>
+        <w:t xml:space="preserve">Coefficient for Other Train: </w:t>
+      </w:r>
+    </w:p>
+    <w:p>
+      <w:r>
+        <w:t>0.1115</w:t>
+      </w:r>
+    </w:p>
+    <w:p>
+      <w:pPr>
+        <w:pStyle w:val="Heading2"/>
+      </w:pPr>
+      <w:r>
+        <w:t xml:space="preserve">Standard Error: </w:t>
+      </w:r>
+    </w:p>
+    <w:p>
+      <w:r>
+        <w:t>0.336</w:t>
+      </w:r>
+    </w:p>
+    <w:p>
+      <w:pPr>
+        <w:pStyle w:val="Heading2"/>
+      </w:pPr>
+      <w:r>
+        <w:lastRenderedPageBreak/>
+        <w:t xml:space="preserve">Z-Value: </w:t>
+      </w:r>
+    </w:p>
+    <w:p>
+      <w:r>
+        <w:t>0.332</w:t>
+      </w:r>
+    </w:p>
+    <w:p>
+      <w:pPr>
+        <w:pStyle w:val="Heading2"/>
+      </w:pPr>
+      <w:r>
+        <w:t xml:space="preserve">P-Value: </w:t>
+      </w:r>
+    </w:p>
+    <w:p>
+      <w:r>
+        <w:t>0.740</w:t>
+      </w:r>
+    </w:p>
+    <w:p>
+      <w:r>
+        <w:t>The positive coefficient indicates an increase in the number of accidents with an increase in other trains. Like for goods trains, this effect is not statistically significant; hence there is a weak relationship between other trains and the number of accidents.</w:t>
+      </w:r>
+    </w:p>
+    <w:p/>
+    <w:p>
+      <w:pPr>
+        <w:pStyle w:val="Heading2"/>
+      </w:pPr>
+      <w:r>
+        <w:t xml:space="preserve">The model deviance of </w:t>
+      </w:r>
+    </w:p>
+    <w:p>
+      <w:r>
+        <w:t>0.6775</w:t>
+      </w:r>
+    </w:p>
+    <w:p>
+      <w:pPr>
+        <w:pStyle w:val="Heading2"/>
+      </w:pPr>
+      <w:r>
+        <w:t xml:space="preserve">AIC </w:t>
+      </w:r>
+      <w:r>
+        <w:t>of</w:t>
+      </w:r>
+    </w:p>
+    <w:p>
+      <w:r>
+        <w:t>34.1612</w:t>
+      </w:r>
+    </w:p>
+    <w:p>
+      <w:r>
+        <w:t xml:space="preserve">shows a good fit to data. </w:t>
+      </w:r>
+    </w:p>
+    <w:p>
+      <w:r>
+        <w:t xml:space="preserve">The pseudo </w:t>
+      </w:r>
+      <w:r>
+        <w:rPr>
+          <w:rFonts w:ascii="Tahoma" w:hAnsi="Tahoma" w:cs="Tahoma"/>
+        </w:rPr>
+        <w:t>R-</w:t>
+      </w:r>
+      <w:proofErr w:type="spellStart"/>
+      <w:r>
+        <w:rPr>
+          <w:rFonts w:ascii="Tahoma" w:hAnsi="Tahoma" w:cs="Tahoma"/>
+        </w:rPr>
+        <w:t>squ</w:t>
+      </w:r>
+      <w:proofErr w:type="spellEnd"/>
+      <w:r>
+        <w:t xml:space="preserve"> = </w:t>
+      </w:r>
+      <w:r>
+        <w:t>0.9651</w:t>
+      </w:r>
+    </w:p>
+    <w:p>
+      <w:r>
+        <w:t>The measure 0.9651 indicates that the model explains a large part of the variation in the number of accidents, thus having strong explanatory power.</w:t>
+      </w:r>
+    </w:p>
+    <w:p/>
+    <w:p>
+      <w:pPr>
+        <w:pStyle w:val="Heading2"/>
+      </w:pPr>
+      <w:r>
+        <w:t>Analysis of graph</w:t>
+      </w:r>
+    </w:p>
+    <w:p>
+      <w:r>
+        <w:t>The graph shows the trend in the no. of accidents of different types of trains with the change in years. Key observations are:</w:t>
+      </w:r>
+    </w:p>
+    <w:p>
+      <w:r>
+        <w:rPr>
+          <w:noProof/>
+        </w:rPr>
+        <w:drawing>
+          <wp:inline distT="0" distB="0" distL="0" distR="0" wp14:anchorId="44752983" wp14:editId="2EC9189C">
+            <wp:extent cx="5943600" cy="2971800"/>
+            <wp:effectExtent l="0" t="0" r="0" b="0"/>
+            <wp:docPr id="42" name="Picture 42"/>
+            <wp:cNvGraphicFramePr>
+              <a:graphicFrameLocks xmlns:a="http://schemas.openxmlformats.org/drawingml/2006/main" noChangeAspect="1"/>
+            </wp:cNvGraphicFramePr>
+            <a:graphic xmlns:a="http://schemas.openxmlformats.org/drawingml/2006/main">
+              <a:graphicData uri="http://schemas.openxmlformats.org/drawingml/2006/picture">
+                <pic:pic xmlns:pic="http://schemas.openxmlformats.org/drawingml/2006/picture">
+                  <pic:nvPicPr>
+                    <pic:cNvPr id="42" name="accidents_by_train_type_over_years.png"/>
+                    <pic:cNvPicPr/>
+                  </pic:nvPicPr>
+                  <pic:blipFill>
+                    <a:blip r:embed="rId50">
+                      <a:extLst>
+                        <a:ext uri="{28A0092B-C50C-407E-A947-70E740481C1C}">
+                          <a14:useLocalDpi xmlns:a14="http://schemas.microsoft.com/office/drawing/2010/main" val="0"/>
+                        </a:ext>
+                      </a:extLst>
+                    </a:blip>
+                    <a:stretch>
+                      <a:fillRect/>
+                    </a:stretch>
+                  </pic:blipFill>
+                  <pic:spPr>
+                    <a:xfrm>
+                      <a:off x="0" y="0"/>
+                      <a:ext cx="5943600" cy="2971800"/>
+                    </a:xfrm>
+                    <a:prstGeom prst="rect">
+                      <a:avLst/>
+                    </a:prstGeom>
+                  </pic:spPr>
+                </pic:pic>
+              </a:graphicData>
+            </a:graphic>
+          </wp:inline>
+        </w:drawing>
+      </w:r>
+    </w:p>
+    <w:p/>
+    <w:p>
+      <w:pPr>
+        <w:pStyle w:val="Heading2"/>
+      </w:pPr>
+      <w:r>
+        <w:t xml:space="preserve">Passenger Trains: </w:t>
+      </w:r>
+    </w:p>
+    <w:p>
+      <w:r>
+        <w:t>The graph indicates that passenger trains generally have the highest accidents over the years. The trend shows a constant positive effect on the total number of accidents, corresponding to the significant positive coefficient estimated in the GLM for passenger trains. The spikes observed in 2016 and 2019 indicate that these specific years had considerably high rates of accidents involving passenger trains.</w:t>
+      </w:r>
+    </w:p>
+    <w:p/>
+    <w:p>
+      <w:pPr>
+        <w:pStyle w:val="Heading2"/>
+      </w:pPr>
+      <w:r>
+        <w:t xml:space="preserve">Goods trains: </w:t>
+      </w:r>
+    </w:p>
+    <w:p>
+      <w:r>
+        <w:t>The number of accidents associated with goods trains is stable over the years, with a slight increase in 2018. However, according to the result of GLM, it does not seem that goods trains statistically significantly contribute to accident rates. Nevertheless, the trend line for goods trains still stays lower than that of passenger trains, suggesting that it contributes less to the total numbers of accidents.</w:t>
+      </w:r>
+    </w:p>
+    <w:p/>
+    <w:p>
+      <w:pPr>
+        <w:pStyle w:val="Heading2"/>
+      </w:pPr>
+      <w:r>
+        <w:t xml:space="preserve">Other trains: </w:t>
+      </w:r>
+    </w:p>
+    <w:p>
+      <w:r>
+        <w:t>The graph indicates that other trains accidents are quite rare, with small outbreaks in 2016 and 2018. The general trend is still low and also confirmed by GLM results with a positive coefficient, not significant. This is evident from the graph that the other train factor has a very little effect on the total number of accidents.</w:t>
+      </w:r>
+    </w:p>
+    <w:p/>
+    <w:p>
+      <w:pPr>
+        <w:pStyle w:val="Heading1"/>
+      </w:pPr>
+      <w:r>
+        <w:t>Cost of damage analysis</w:t>
+      </w:r>
+    </w:p>
+    <w:p/>
+    <w:p>
+      <w:r>
+        <w:rPr>
+          <w:noProof/>
+        </w:rPr>
+        <w:drawing>
+          <wp:inline distT="0" distB="0" distL="0" distR="0" wp14:anchorId="69A03CB0" wp14:editId="4B76E3E5">
+            <wp:extent cx="5391427" cy="3238666"/>
+            <wp:effectExtent l="0" t="0" r="0" b="0"/>
+            <wp:docPr id="46" name="Picture 46"/>
+            <wp:cNvGraphicFramePr>
+              <a:graphicFrameLocks xmlns:a="http://schemas.openxmlformats.org/drawingml/2006/main" noChangeAspect="1"/>
+            </wp:cNvGraphicFramePr>
+            <a:graphic xmlns:a="http://schemas.openxmlformats.org/drawingml/2006/main">
+              <a:graphicData uri="http://schemas.openxmlformats.org/drawingml/2006/picture">
+                <pic:pic xmlns:pic="http://schemas.openxmlformats.org/drawingml/2006/picture">
+                  <pic:nvPicPr>
+                    <pic:cNvPr id="46" name="acds.PNG"/>
+                    <pic:cNvPicPr/>
+                  </pic:nvPicPr>
+                  <pic:blipFill>
+                    <a:blip r:embed="rId51">
+                      <a:extLst>
+                        <a:ext uri="{28A0092B-C50C-407E-A947-70E740481C1C}">
+                          <a14:useLocalDpi xmlns:a14="http://schemas.microsoft.com/office/drawing/2010/main" val="0"/>
+                        </a:ext>
+                      </a:extLst>
+                    </a:blip>
+                    <a:stretch>
+                      <a:fillRect/>
+                    </a:stretch>
+                  </pic:blipFill>
+                  <pic:spPr>
+                    <a:xfrm>
+                      <a:off x="0" y="0"/>
+                      <a:ext cx="5391427" cy="3238666"/>
+                    </a:xfrm>
+                    <a:prstGeom prst="rect">
+                      <a:avLst/>
+                    </a:prstGeom>
+                  </pic:spPr>
+                </pic:pic>
+              </a:graphicData>
+            </a:graphic>
+          </wp:inline>
+        </w:drawing>
+      </w:r>
+    </w:p>
+    <w:p>
+      <w:pPr>
+        <w:pStyle w:val="Heading2"/>
+      </w:pPr>
+      <w:r>
+        <w:lastRenderedPageBreak/>
+        <w:t xml:space="preserve">Summary of the model </w:t>
+      </w:r>
+    </w:p>
+    <w:p>
+      <w:r>
+        <w:t>The GLM for number of accidents with the independent variables Cost of Damage, No Damage to PR, and Cause Damage to PR yields the following conclusions:</w:t>
+      </w:r>
+    </w:p>
+    <w:p/>
+    <w:p>
+      <w:pPr>
+        <w:pStyle w:val="Heading2"/>
+      </w:pPr>
+      <w:r>
+        <w:t xml:space="preserve">Coefficient for Cost of Damage: </w:t>
+      </w:r>
+    </w:p>
+    <w:p>
+      <w:r>
+        <w:rPr>
+          <w:rStyle w:val="mord"/>
+        </w:rPr>
+        <w:t>−7.459</w:t>
+      </w:r>
+      <w:r>
+        <w:rPr>
+          <w:rStyle w:val="mbin"/>
+        </w:rPr>
+        <w:t>×</w:t>
+      </w:r>
+      <w:r>
+        <w:rPr>
+          <w:rStyle w:val="mord"/>
+        </w:rPr>
+        <w:t>10</w:t>
+      </w:r>
+      <w:r>
+        <w:rPr>
+          <w:rStyle w:val="mord"/>
+          <w:vertAlign w:val="superscript"/>
+        </w:rPr>
+        <w:t>−10</w:t>
+      </w:r>
+    </w:p>
+    <w:p>
+      <w:pPr>
+        <w:pStyle w:val="Heading2"/>
+      </w:pPr>
+      <w:r>
+        <w:t xml:space="preserve">Standard Error: </w:t>
+      </w:r>
+    </w:p>
+    <w:p>
+      <w:pPr>
+        <w:rPr>
+          <w:rStyle w:val="mord"/>
+        </w:rPr>
+      </w:pPr>
+      <w:r>
+        <w:rPr>
+          <w:rStyle w:val="mord"/>
+        </w:rPr>
+        <w:t>2.3</w:t>
+      </w:r>
+      <w:r>
+        <w:rPr>
+          <w:rStyle w:val="mbin"/>
+        </w:rPr>
+        <w:t>×</w:t>
+      </w:r>
+      <w:r>
+        <w:rPr>
+          <w:rStyle w:val="mord"/>
+        </w:rPr>
+        <w:t>10</w:t>
+      </w:r>
+      <w:r>
+        <w:rPr>
+          <w:rStyle w:val="mord"/>
+          <w:vertAlign w:val="superscript"/>
+        </w:rPr>
+        <w:t>−8</w:t>
+      </w:r>
+    </w:p>
+    <w:p>
+      <w:pPr>
+        <w:pStyle w:val="Heading2"/>
+      </w:pPr>
+      <w:r>
+        <w:t xml:space="preserve">Z-Value: </w:t>
+      </w:r>
+    </w:p>
+    <w:p>
+      <w:r>
+        <w:t xml:space="preserve">−0.032 </w:t>
+      </w:r>
+    </w:p>
+    <w:p>
+      <w:pPr>
+        <w:pStyle w:val="Heading2"/>
+      </w:pPr>
+      <w:r>
+        <w:t xml:space="preserve">P-Value: </w:t>
+      </w:r>
+    </w:p>
+    <w:p>
+      <w:r>
+        <w:t xml:space="preserve">0.974 </w:t>
+      </w:r>
+    </w:p>
+    <w:p>
+      <w:r>
+        <w:t>The coefficient of Cost of Damage is very small and insignificant. This means that the change in the number of accidents is not affected significantly by changes in the cost of damage.</w:t>
+      </w:r>
+    </w:p>
+    <w:p/>
+    <w:p>
+      <w:pPr>
+        <w:pStyle w:val="Heading2"/>
+      </w:pPr>
+      <w:r>
+        <w:t xml:space="preserve">Coefficient for No Damage to PR: </w:t>
+      </w:r>
+    </w:p>
+    <w:p>
+      <w:r>
+        <w:t>0.0603</w:t>
+      </w:r>
+    </w:p>
+    <w:p>
+      <w:pPr>
+        <w:pStyle w:val="Heading2"/>
+      </w:pPr>
+      <w:r>
+        <w:t xml:space="preserve">Standard Error: </w:t>
+      </w:r>
+    </w:p>
+    <w:p>
+      <w:r>
+        <w:t>0.046</w:t>
+      </w:r>
+    </w:p>
+    <w:p>
+      <w:pPr>
+        <w:pStyle w:val="Heading2"/>
+      </w:pPr>
+      <w:r>
+        <w:t xml:space="preserve">Z-Value: </w:t>
+      </w:r>
+    </w:p>
+    <w:p>
+      <w:r>
+        <w:t>1.314</w:t>
+      </w:r>
+    </w:p>
+    <w:p>
+      <w:pPr>
+        <w:pStyle w:val="Heading2"/>
+      </w:pPr>
+      <w:r>
+        <w:t xml:space="preserve">P-Value: </w:t>
+      </w:r>
+    </w:p>
+    <w:p>
+      <w:r>
+        <w:t>0.189</w:t>
+      </w:r>
+    </w:p>
+    <w:p>
+      <w:r>
+        <w:t>This positive coefficient suggests that although increasing the number of incidents with no damage to PR is related to a very small increase in accidents, this effect is not statistically significant.</w:t>
+      </w:r>
+    </w:p>
+    <w:p/>
+    <w:p>
+      <w:pPr>
+        <w:pStyle w:val="Heading2"/>
+      </w:pPr>
+      <w:r>
+        <w:t>Cause Damage to PR:</w:t>
+      </w:r>
+    </w:p>
+    <w:p>
+      <w:r>
+        <w:t>0.1065</w:t>
+      </w:r>
+    </w:p>
+    <w:p>
+      <w:pPr>
+        <w:pStyle w:val="Heading2"/>
+      </w:pPr>
+      <w:r>
+        <w:t xml:space="preserve">Standard Error: </w:t>
+      </w:r>
+    </w:p>
+    <w:p>
+      <w:r>
+        <w:t>0.115</w:t>
+      </w:r>
+    </w:p>
+    <w:p>
+      <w:pPr>
+        <w:pStyle w:val="Heading2"/>
+      </w:pPr>
+      <w:r>
+        <w:t xml:space="preserve">Z-Value: </w:t>
+      </w:r>
+    </w:p>
+    <w:p>
+      <w:r>
+        <w:t>0.928</w:t>
+      </w:r>
+    </w:p>
+    <w:p>
+      <w:pPr>
+        <w:pStyle w:val="Heading2"/>
+      </w:pPr>
+      <w:r>
+        <w:lastRenderedPageBreak/>
+        <w:t xml:space="preserve">P-Value: </w:t>
+      </w:r>
+    </w:p>
+    <w:p>
+      <w:r>
+        <w:t>0.353</w:t>
+      </w:r>
+    </w:p>
+    <w:p>
+      <w:r>
+        <w:t xml:space="preserve">The positive sign of the coefficient indicates that an increasing count of incidents causing damage to PR is associated with a slight increase in </w:t>
+      </w:r>
+      <w:proofErr w:type="gramStart"/>
+      <w:r>
+        <w:t>accidents .</w:t>
+      </w:r>
+      <w:proofErr w:type="gramEnd"/>
+    </w:p>
+    <w:p/>
+    <w:p>
+      <w:r>
+        <w:t xml:space="preserve">The overall fit of the model—the deviance is 0.5850 and AIC is 34.0687—indicates a good fit to the data. The pseudo </w:t>
+      </w:r>
+      <w:r>
+        <w:t>R-</w:t>
+      </w:r>
+      <w:proofErr w:type="spellStart"/>
+      <w:r>
+        <w:t>squ</w:t>
+      </w:r>
+      <w:proofErr w:type="spellEnd"/>
+      <w:r>
+        <w:t xml:space="preserve"> </w:t>
+      </w:r>
+      <w:r>
+        <w:t>is 0.9699</w:t>
+      </w:r>
+    </w:p>
+    <w:p>
+      <w:r>
+        <w:t>The value 0.9699 shows that a large proportion of variation in accidents is explained by the model; hence, it is high in explanatory power.</w:t>
+      </w:r>
+    </w:p>
+    <w:p/>
+    <w:p>
+      <w:r>
+        <w:t>Analysis of Graphs</w:t>
+      </w:r>
+    </w:p>
+    <w:p>
+      <w:r>
+        <w:t>These graphs are showing the trends of accidents and related factors over the years.</w:t>
+      </w:r>
+    </w:p>
+    <w:p/>
+    <w:p>
+      <w:r>
+        <w:rPr>
+          <w:noProof/>
+        </w:rPr>
+        <w:drawing>
+          <wp:inline distT="0" distB="0" distL="0" distR="0" wp14:anchorId="2A91AE8C" wp14:editId="5337F593">
+            <wp:extent cx="5943600" cy="4245610"/>
+            <wp:effectExtent l="0" t="0" r="0" b="2540"/>
+            <wp:docPr id="47" name="Picture 47"/>
+            <wp:cNvGraphicFramePr>
+              <a:graphicFrameLocks xmlns:a="http://schemas.openxmlformats.org/drawingml/2006/main" noChangeAspect="1"/>
+            </wp:cNvGraphicFramePr>
+            <a:graphic xmlns:a="http://schemas.openxmlformats.org/drawingml/2006/main">
+              <a:graphicData uri="http://schemas.openxmlformats.org/drawingml/2006/picture">
+                <pic:pic xmlns:pic="http://schemas.openxmlformats.org/drawingml/2006/picture">
+                  <pic:nvPicPr>
+                    <pic:cNvPr id="47" name="cost_of_damage_analysis.png"/>
+                    <pic:cNvPicPr/>
+                  </pic:nvPicPr>
+                  <pic:blipFill>
+                    <a:blip r:embed="rId52">
+                      <a:extLst>
+                        <a:ext uri="{28A0092B-C50C-407E-A947-70E740481C1C}">
+                          <a14:useLocalDpi xmlns:a14="http://schemas.microsoft.com/office/drawing/2010/main" val="0"/>
+                        </a:ext>
+                      </a:extLst>
+                    </a:blip>
+                    <a:stretch>
+                      <a:fillRect/>
+                    </a:stretch>
+                  </pic:blipFill>
+                  <pic:spPr>
+                    <a:xfrm>
+                      <a:off x="0" y="0"/>
+                      <a:ext cx="5943600" cy="4245610"/>
+                    </a:xfrm>
+                    <a:prstGeom prst="rect">
+                      <a:avLst/>
+                    </a:prstGeom>
+                  </pic:spPr>
+                </pic:pic>
+              </a:graphicData>
+            </a:graphic>
+          </wp:inline>
+        </w:drawing>
+      </w:r>
+    </w:p>
+    <w:p>
+      <w:r>
+        <w:t>The first graph shows the fluctuating trend of accidents over the years, peaking in the years 2016 and 2019. The general trend indicated a decrease in accidents after 2016, with a slight increase in 2019.</w:t>
+      </w:r>
+    </w:p>
+    <w:p>
+      <w:pPr>
+        <w:pStyle w:val="Heading2"/>
+      </w:pPr>
+      <w:r>
+        <w:lastRenderedPageBreak/>
+        <w:t>Cost of Damage Over Years:</w:t>
+      </w:r>
+    </w:p>
+    <w:p/>
+    <w:p>
+      <w:r>
+        <w:t>The second graph shows the cost of damage over the years. There is a spike in 2021, which shows that in this very year, the cost of damages increases drastically. Other years are rather stable with small cost fluctuations.</w:t>
+      </w:r>
+    </w:p>
+    <w:p>
+      <w:pPr>
+        <w:pStyle w:val="Heading2"/>
+      </w:pPr>
+      <w:r>
+        <w:t>No Damage vs. Cause Damage to PR Over Years:</w:t>
+      </w:r>
+    </w:p>
+    <w:p/>
+    <w:p>
+      <w:r>
+        <w:t xml:space="preserve">The third graph compares the number of incidents that do not result in damage to PR with those that do over the years. Both trends are relatively stable, with some ripples at times. Notably, the trend of incidents causing damage to PR does not follow any particular pattern. This indicates that they happen randomly. </w:t>
+      </w:r>
+    </w:p>
+    <w:p>
+      <w:pPr>
+        <w:pStyle w:val="Heading2"/>
+      </w:pPr>
+      <w:r>
+        <w:t>Discussion</w:t>
+      </w:r>
+    </w:p>
+    <w:p>
+      <w:r>
+        <w:t>The peak in the cost of damage in 2021 stands completely off-trend and does not relate to an increase in accidents, further weakly relating these variables. Overall, these findings indicate that other variables may bear a stronger relation in determining the number of accidents and warrant further investigation.</w:t>
+      </w:r>
+    </w:p>
+    <w:p>
+      <w:r>
+        <w:t>It is the use of a combined GLM model for all related factors that can explain how each of the factors contributes to the total number of accidents. This will present the contribution of every predictor variable towards the overall accident rate, hence giving insights into possible variables of influence useful for further research and prevention.</w:t>
+      </w:r>
+    </w:p>
+    <w:p>
+      <w:pPr>
+        <w:pStyle w:val="Heading1"/>
+      </w:pPr>
+      <w:r>
+        <w:t>Accident Severity Analysis</w:t>
+      </w:r>
+    </w:p>
+    <w:p/>
+    <w:p>
+      <w:r>
+        <w:rPr>
+          <w:noProof/>
+        </w:rPr>
+        <w:drawing>
+          <wp:inline distT="0" distB="0" distL="0" distR="0" wp14:anchorId="49D6C754" wp14:editId="2F580600">
+            <wp:extent cx="5264421" cy="3156112"/>
+            <wp:effectExtent l="0" t="0" r="0" b="6350"/>
+            <wp:docPr id="48" name="Picture 48"/>
+            <wp:cNvGraphicFramePr>
+              <a:graphicFrameLocks xmlns:a="http://schemas.openxmlformats.org/drawingml/2006/main" noChangeAspect="1"/>
+            </wp:cNvGraphicFramePr>
+            <a:graphic xmlns:a="http://schemas.openxmlformats.org/drawingml/2006/main">
+              <a:graphicData uri="http://schemas.openxmlformats.org/drawingml/2006/picture">
+                <pic:pic xmlns:pic="http://schemas.openxmlformats.org/drawingml/2006/picture">
+                  <pic:nvPicPr>
+                    <pic:cNvPr id="48" name="ascs.PNG"/>
+                    <pic:cNvPicPr/>
+                  </pic:nvPicPr>
+                  <pic:blipFill>
+                    <a:blip r:embed="rId53">
+                      <a:extLst>
+                        <a:ext uri="{28A0092B-C50C-407E-A947-70E740481C1C}">
+                          <a14:useLocalDpi xmlns:a14="http://schemas.microsoft.com/office/drawing/2010/main" val="0"/>
+                        </a:ext>
+                      </a:extLst>
+                    </a:blip>
+                    <a:stretch>
+                      <a:fillRect/>
+                    </a:stretch>
+                  </pic:blipFill>
+                  <pic:spPr>
+                    <a:xfrm>
+                      <a:off x="0" y="0"/>
+                      <a:ext cx="5264421" cy="3156112"/>
+                    </a:xfrm>
+                    <a:prstGeom prst="rect">
+                      <a:avLst/>
+                    </a:prstGeom>
+                  </pic:spPr>
+                </pic:pic>
+              </a:graphicData>
+            </a:graphic>
+          </wp:inline>
+        </w:drawing>
+      </w:r>
+    </w:p>
+    <w:p>
+      <w:r>
+        <w:rPr>
+          <w:noProof/>
+        </w:rPr>
+        <w:lastRenderedPageBreak/>
+        <w:drawing>
+          <wp:inline distT="0" distB="0" distL="0" distR="0" wp14:anchorId="070AC735" wp14:editId="376AEF3D">
+            <wp:extent cx="5270771" cy="3156112"/>
+            <wp:effectExtent l="0" t="0" r="6350" b="6350"/>
+            <wp:docPr id="49" name="Picture 49"/>
+            <wp:cNvGraphicFramePr>
+              <a:graphicFrameLocks xmlns:a="http://schemas.openxmlformats.org/drawingml/2006/main" noChangeAspect="1"/>
+            </wp:cNvGraphicFramePr>
+            <a:graphic xmlns:a="http://schemas.openxmlformats.org/drawingml/2006/main">
+              <a:graphicData uri="http://schemas.openxmlformats.org/drawingml/2006/picture">
+                <pic:pic xmlns:pic="http://schemas.openxmlformats.org/drawingml/2006/picture">
+                  <pic:nvPicPr>
+                    <pic:cNvPr id="49" name="asncs.PNG"/>
+                    <pic:cNvPicPr/>
+                  </pic:nvPicPr>
+                  <pic:blipFill>
+                    <a:blip r:embed="rId54">
+                      <a:extLst>
+                        <a:ext uri="{28A0092B-C50C-407E-A947-70E740481C1C}">
+                          <a14:useLocalDpi xmlns:a14="http://schemas.microsoft.com/office/drawing/2010/main" val="0"/>
+                        </a:ext>
+                      </a:extLst>
+                    </a:blip>
+                    <a:stretch>
+                      <a:fillRect/>
+                    </a:stretch>
+                  </pic:blipFill>
+                  <pic:spPr>
+                    <a:xfrm>
+                      <a:off x="0" y="0"/>
+                      <a:ext cx="5270771" cy="3156112"/>
+                    </a:xfrm>
+                    <a:prstGeom prst="rect">
+                      <a:avLst/>
+                    </a:prstGeom>
+                  </pic:spPr>
+                </pic:pic>
+              </a:graphicData>
+            </a:graphic>
+          </wp:inline>
+        </w:drawing>
+      </w:r>
+    </w:p>
+    <w:p>
+      <w:r>
+        <w:rPr>
+          <w:noProof/>
+        </w:rPr>
+        <w:drawing>
+          <wp:inline distT="0" distB="0" distL="0" distR="0" wp14:anchorId="6FA1A72F" wp14:editId="7E3F0151">
+            <wp:extent cx="5245370" cy="3105310"/>
+            <wp:effectExtent l="0" t="0" r="0" b="0"/>
+            <wp:docPr id="50" name="Picture 50"/>
+            <wp:cNvGraphicFramePr>
+              <a:graphicFrameLocks xmlns:a="http://schemas.openxmlformats.org/drawingml/2006/main" noChangeAspect="1"/>
+            </wp:cNvGraphicFramePr>
+            <a:graphic xmlns:a="http://schemas.openxmlformats.org/drawingml/2006/main">
+              <a:graphicData uri="http://schemas.openxmlformats.org/drawingml/2006/picture">
+                <pic:pic xmlns:pic="http://schemas.openxmlformats.org/drawingml/2006/picture">
+                  <pic:nvPicPr>
+                    <pic:cNvPr id="50" name="asds.PNG"/>
+                    <pic:cNvPicPr/>
+                  </pic:nvPicPr>
+                  <pic:blipFill>
+                    <a:blip r:embed="rId55">
+                      <a:extLst>
+                        <a:ext uri="{28A0092B-C50C-407E-A947-70E740481C1C}">
+                          <a14:useLocalDpi xmlns:a14="http://schemas.microsoft.com/office/drawing/2010/main" val="0"/>
+                        </a:ext>
+                      </a:extLst>
+                    </a:blip>
+                    <a:stretch>
+                      <a:fillRect/>
+                    </a:stretch>
+                  </pic:blipFill>
+                  <pic:spPr>
+                    <a:xfrm>
+                      <a:off x="0" y="0"/>
+                      <a:ext cx="5245370" cy="3105310"/>
+                    </a:xfrm>
+                    <a:prstGeom prst="rect">
+                      <a:avLst/>
+                    </a:prstGeom>
+                  </pic:spPr>
+                </pic:pic>
+              </a:graphicData>
+            </a:graphic>
+          </wp:inline>
+        </w:drawing>
+      </w:r>
+    </w:p>
+    <w:p>
+      <w:r>
+        <w:rPr>
+          <w:noProof/>
+        </w:rPr>
+        <w:lastRenderedPageBreak/>
+        <w:drawing>
+          <wp:inline distT="0" distB="0" distL="0" distR="0" wp14:anchorId="7671F30C" wp14:editId="0C1FAA4A">
+            <wp:extent cx="5239019" cy="3162463"/>
+            <wp:effectExtent l="0" t="0" r="0" b="0"/>
+            <wp:docPr id="51" name="Picture 51"/>
+            <wp:cNvGraphicFramePr>
+              <a:graphicFrameLocks xmlns:a="http://schemas.openxmlformats.org/drawingml/2006/main" noChangeAspect="1"/>
+            </wp:cNvGraphicFramePr>
+            <a:graphic xmlns:a="http://schemas.openxmlformats.org/drawingml/2006/main">
+              <a:graphicData uri="http://schemas.openxmlformats.org/drawingml/2006/picture">
+                <pic:pic xmlns:pic="http://schemas.openxmlformats.org/drawingml/2006/picture">
+                  <pic:nvPicPr>
+                    <pic:cNvPr id="51" name="asis.PNG"/>
+                    <pic:cNvPicPr/>
+                  </pic:nvPicPr>
+                  <pic:blipFill>
+                    <a:blip r:embed="rId56">
+                      <a:extLst>
+                        <a:ext uri="{28A0092B-C50C-407E-A947-70E740481C1C}">
+                          <a14:useLocalDpi xmlns:a14="http://schemas.microsoft.com/office/drawing/2010/main" val="0"/>
+                        </a:ext>
+                      </a:extLst>
+                    </a:blip>
+                    <a:stretch>
+                      <a:fillRect/>
+                    </a:stretch>
+                  </pic:blipFill>
+                  <pic:spPr>
+                    <a:xfrm>
+                      <a:off x="0" y="0"/>
+                      <a:ext cx="5239019" cy="3162463"/>
+                    </a:xfrm>
+                    <a:prstGeom prst="rect">
+                      <a:avLst/>
+                    </a:prstGeom>
+                  </pic:spPr>
+                </pic:pic>
+              </a:graphicData>
+            </a:graphic>
+          </wp:inline>
+        </w:drawing>
+      </w:r>
+    </w:p>
+    <w:p>
+      <w:pPr>
+        <w:pStyle w:val="Heading2"/>
+      </w:pPr>
+      <w:r>
+        <w:t>Summary Model</w:t>
+      </w:r>
+    </w:p>
+    <w:p>
+      <w:r>
+        <w:t xml:space="preserve">Number of Casualties </w:t>
+      </w:r>
+      <w:proofErr w:type="gramStart"/>
+      <w:r>
+        <w:t>The</w:t>
+      </w:r>
+      <w:proofErr w:type="gramEnd"/>
+      <w:r>
+        <w:t xml:space="preserve"> GLM for a number of casualties shows a significant relationship with a number of accidents.</w:t>
+      </w:r>
+    </w:p>
+    <w:p/>
+    <w:p>
+      <w:pPr>
+        <w:pStyle w:val="Heading2"/>
+      </w:pPr>
+      <w:r>
+        <w:t xml:space="preserve">Coefficient No. of Accidents: </w:t>
+      </w:r>
+    </w:p>
+    <w:p>
+      <w:r>
+        <w:t>0.0742</w:t>
+      </w:r>
+    </w:p>
+    <w:p>
+      <w:pPr>
+        <w:pStyle w:val="Heading2"/>
+      </w:pPr>
+      <w:r>
+        <w:t>S</w:t>
+      </w:r>
+      <w:r>
+        <w:t xml:space="preserve">tandard </w:t>
+      </w:r>
+      <w:r>
+        <w:t>E</w:t>
+      </w:r>
+      <w:r>
+        <w:t>rror</w:t>
+      </w:r>
+      <w:r>
+        <w:t xml:space="preserve">: </w:t>
+      </w:r>
+    </w:p>
+    <w:p>
+      <w:r>
+        <w:t>0.019</w:t>
+      </w:r>
+    </w:p>
+    <w:p>
+      <w:pPr>
+        <w:pStyle w:val="Heading2"/>
+      </w:pPr>
+      <w:r>
+        <w:t xml:space="preserve">z-value: </w:t>
+      </w:r>
+    </w:p>
+    <w:p>
+      <w:r>
+        <w:t>3.945</w:t>
+      </w:r>
+    </w:p>
+    <w:p>
+      <w:pPr>
+        <w:pStyle w:val="Heading2"/>
+      </w:pPr>
+      <w:r>
+        <w:t xml:space="preserve">p-value: </w:t>
+      </w:r>
+    </w:p>
+    <w:p>
+      <w:pPr>
+        <w:pStyle w:val="Heading2"/>
+      </w:pPr>
+      <w:r>
+        <w:t>0.000</w:t>
+      </w:r>
+    </w:p>
+    <w:p>
+      <w:r>
+        <w:t>This coefficient returned suggests that an increase in the number of accidents will result in an increased number of casualties and that the effect is statically significant.</w:t>
+      </w:r>
+    </w:p>
+    <w:p/>
+    <w:p>
+      <w:pPr>
+        <w:pStyle w:val="Heading2"/>
+      </w:pPr>
+      <w:r>
+        <w:t>Number of Casualties (Alternative)</w:t>
+      </w:r>
+    </w:p>
+    <w:p>
+      <w:r>
+        <w:t>The alternative model for a number of casualties gives a slightly different insight into this.</w:t>
+      </w:r>
+    </w:p>
+    <w:p/>
+    <w:p>
+      <w:pPr>
+        <w:pStyle w:val="Heading2"/>
+      </w:pPr>
+      <w:r>
+        <w:t xml:space="preserve">Coefficient for No. of Accidents: </w:t>
+      </w:r>
+    </w:p>
+    <w:p>
+      <w:r>
+        <w:t>0.0649</w:t>
+      </w:r>
+    </w:p>
+    <w:p>
+      <w:pPr>
+        <w:pStyle w:val="Heading2"/>
+      </w:pPr>
+      <w:r>
+        <w:lastRenderedPageBreak/>
+        <w:t xml:space="preserve">Standard Error: </w:t>
+      </w:r>
+    </w:p>
+    <w:p>
+      <w:r>
+        <w:t>0.035</w:t>
+      </w:r>
+    </w:p>
+    <w:p>
+      <w:pPr>
+        <w:pStyle w:val="Heading2"/>
+      </w:pPr>
+      <w:r>
+        <w:t xml:space="preserve">Z-Value: </w:t>
+      </w:r>
+    </w:p>
+    <w:p>
+      <w:r>
+        <w:t>1.873</w:t>
+      </w:r>
+    </w:p>
+    <w:p>
+      <w:pPr>
+        <w:pStyle w:val="Heading2"/>
+      </w:pPr>
+      <w:r>
+        <w:t xml:space="preserve">P-Value: </w:t>
+      </w:r>
+    </w:p>
+    <w:p>
+      <w:r>
+        <w:t>0.061</w:t>
+      </w:r>
+    </w:p>
+    <w:p>
+      <w:r>
+        <w:t>This coefficient is positive but not statistically significant at the 0.05 level, hence a less certain relationship.</w:t>
+      </w:r>
+    </w:p>
+    <w:p/>
+    <w:p>
+      <w:pPr>
+        <w:pStyle w:val="Heading2"/>
+      </w:pPr>
+      <w:r>
+        <w:t>Number of Deaths</w:t>
+      </w:r>
+    </w:p>
+    <w:p>
+      <w:r>
+        <w:t>The GLM for the number of deaths shows a weak relationship with the number of accidents.</w:t>
+      </w:r>
+    </w:p>
+    <w:p/>
+    <w:p>
+      <w:pPr>
+        <w:pStyle w:val="Heading2"/>
+      </w:pPr>
+      <w:r>
+        <w:t xml:space="preserve">Coefficient for No. of Accidents: </w:t>
+      </w:r>
+    </w:p>
+    <w:p>
+      <w:r>
+        <w:t>0.0664</w:t>
+      </w:r>
+    </w:p>
+    <w:p>
+      <w:pPr>
+        <w:pStyle w:val="Heading2"/>
+      </w:pPr>
+      <w:r>
+        <w:t xml:space="preserve">Standard Error: </w:t>
+      </w:r>
+    </w:p>
+    <w:p>
+      <w:r>
+        <w:t>0.037</w:t>
+      </w:r>
+    </w:p>
+    <w:p>
+      <w:pPr>
+        <w:pStyle w:val="Heading2"/>
+      </w:pPr>
+      <w:r>
+        <w:t xml:space="preserve">Z-Value: </w:t>
+      </w:r>
+    </w:p>
+    <w:p>
+      <w:r>
+        <w:t>1.798</w:t>
+      </w:r>
+    </w:p>
+    <w:p>
+      <w:pPr>
+        <w:pStyle w:val="Heading2"/>
+      </w:pPr>
+      <w:r>
+        <w:t xml:space="preserve">P-Value: </w:t>
+      </w:r>
+    </w:p>
+    <w:p>
+      <w:r>
+        <w:t>0.072</w:t>
+      </w:r>
+    </w:p>
+    <w:p>
+      <w:r>
+        <w:t>This coefficient is positive but not statistically significant, hence not very certain in its relation between the number of accidents and the number of deaths.</w:t>
+      </w:r>
+    </w:p>
+    <w:p/>
+    <w:p>
+      <w:pPr>
+        <w:pStyle w:val="Heading2"/>
+      </w:pPr>
+      <w:r>
+        <w:t>Number of Injuries</w:t>
+      </w:r>
+    </w:p>
+    <w:p>
+      <w:r>
+        <w:t>The GLM for the number of injuries shows a significant relationship with the number of accidents.</w:t>
+      </w:r>
+    </w:p>
+    <w:p/>
+    <w:p>
+      <w:pPr>
+        <w:pStyle w:val="Heading2"/>
+      </w:pPr>
+      <w:r>
+        <w:t xml:space="preserve">Coefficient for No. of Accidents: </w:t>
+      </w:r>
+    </w:p>
+    <w:p>
+      <w:r>
+        <w:t>0.0755</w:t>
+      </w:r>
+    </w:p>
+    <w:p>
+      <w:pPr>
+        <w:pStyle w:val="Heading2"/>
+      </w:pPr>
+      <w:r>
+        <w:t xml:space="preserve">Standard Error: </w:t>
+      </w:r>
+    </w:p>
+    <w:p>
+      <w:r>
+        <w:t>0.031</w:t>
+      </w:r>
+    </w:p>
+    <w:p>
+      <w:pPr>
+        <w:pStyle w:val="Heading2"/>
+      </w:pPr>
+      <w:r>
+        <w:t xml:space="preserve">Z-Value: </w:t>
+      </w:r>
+    </w:p>
+    <w:p>
+      <w:r>
+        <w:t>2.415</w:t>
+      </w:r>
+    </w:p>
+    <w:p>
+      <w:pPr>
+        <w:pStyle w:val="Heading2"/>
+      </w:pPr>
+      <w:r>
+        <w:lastRenderedPageBreak/>
+        <w:t xml:space="preserve">P-Value: </w:t>
+      </w:r>
+    </w:p>
+    <w:p>
+      <w:r>
+        <w:t>0.016</w:t>
+      </w:r>
+    </w:p>
+    <w:p>
+      <w:r>
+        <w:t>This coefficient thus tells that the increase in the number of accidents implies an increased number of injuries, and the effect is statistically significant.</w:t>
+      </w:r>
+    </w:p>
+    <w:p/>
+    <w:p>
+      <w:pPr>
+        <w:pStyle w:val="Heading2"/>
+      </w:pPr>
+      <w:r>
+        <w:t>Analysis of Graphs</w:t>
+      </w:r>
+    </w:p>
+    <w:p>
+      <w:r>
+        <w:t>The graphs show the pictorial of trends of the number of accidents, casualties, deaths, and injuries over the years.</w:t>
+      </w:r>
+    </w:p>
+    <w:p>
+      <w:r>
+        <w:rPr>
+          <w:noProof/>
+        </w:rPr>
+        <w:drawing>
+          <wp:inline distT="0" distB="0" distL="0" distR="0" wp14:anchorId="53017DBC" wp14:editId="4632FB5B">
+            <wp:extent cx="5943600" cy="5094605"/>
+            <wp:effectExtent l="0" t="0" r="0" b="0"/>
+            <wp:docPr id="52" name="Picture 52"/>
+            <wp:cNvGraphicFramePr>
+              <a:graphicFrameLocks xmlns:a="http://schemas.openxmlformats.org/drawingml/2006/main" noChangeAspect="1"/>
+            </wp:cNvGraphicFramePr>
+            <a:graphic xmlns:a="http://schemas.openxmlformats.org/drawingml/2006/main">
+              <a:graphicData uri="http://schemas.openxmlformats.org/drawingml/2006/picture">
+                <pic:pic xmlns:pic="http://schemas.openxmlformats.org/drawingml/2006/picture">
+                  <pic:nvPicPr>
+                    <pic:cNvPr id="52" name="severity_analysis_all.png"/>
+                    <pic:cNvPicPr/>
+                  </pic:nvPicPr>
+                  <pic:blipFill>
+                    <a:blip r:embed="rId57">
+                      <a:extLst>
+                        <a:ext uri="{28A0092B-C50C-407E-A947-70E740481C1C}">
+                          <a14:useLocalDpi xmlns:a14="http://schemas.microsoft.com/office/drawing/2010/main" val="0"/>
+                        </a:ext>
+                      </a:extLst>
+                    </a:blip>
+                    <a:stretch>
+                      <a:fillRect/>
+                    </a:stretch>
+                  </pic:blipFill>
+                  <pic:spPr>
+                    <a:xfrm>
+                      <a:off x="0" y="0"/>
+                      <a:ext cx="5943600" cy="5094605"/>
+                    </a:xfrm>
+                    <a:prstGeom prst="rect">
+                      <a:avLst/>
+                    </a:prstGeom>
+                  </pic:spPr>
+                </pic:pic>
+              </a:graphicData>
+            </a:graphic>
+          </wp:inline>
+        </w:drawing>
+      </w:r>
+    </w:p>
+    <w:p>
+      <w:pPr>
+        <w:pStyle w:val="Heading2"/>
+      </w:pPr>
+      <w:r>
+        <w:t>Number of Accidents Over Years:</w:t>
+      </w:r>
+    </w:p>
+    <w:p/>
+    <w:p>
+      <w:r>
+        <w:t>This graph indicates that the number of accidents has both increased and decreased over the years, peaking in 2016 and decreasing before increasing again in 2019.</w:t>
+      </w:r>
+    </w:p>
+    <w:p>
+      <w:pPr>
+        <w:pStyle w:val="Heading2"/>
+      </w:pPr>
+      <w:r>
+        <w:lastRenderedPageBreak/>
+        <w:t>Number of Casualties Over Years:</w:t>
+      </w:r>
+    </w:p>
+    <w:p/>
+    <w:p>
+      <w:r>
+        <w:t>This graph indicates that the number of casualties will, in most cases, take the same trend as the number of accidents, peaking in similar years.</w:t>
+      </w:r>
+    </w:p>
+    <w:p>
+      <w:pPr>
+        <w:pStyle w:val="Heading2"/>
+      </w:pPr>
+      <w:r>
+        <w:t>Casualties Extra Data Over Years:</w:t>
+      </w:r>
+    </w:p>
+    <w:p/>
+    <w:p>
+      <w:r>
+        <w:t>This graph shows the excess deaths data, which is more erratic but still has peaks in 2016 and 2019.</w:t>
+      </w:r>
+    </w:p>
+    <w:p>
+      <w:pPr>
+        <w:pStyle w:val="Heading2"/>
+      </w:pPr>
+      <w:r>
+        <w:t>Number of Deaths Over Years:</w:t>
+      </w:r>
+    </w:p>
+    <w:p/>
+    <w:p>
+      <w:r>
+        <w:t>The graph shows ups and downs in the number of deaths, with peaks in 2016 and 2019.</w:t>
+      </w:r>
+    </w:p>
+    <w:p>
+      <w:pPr>
+        <w:pStyle w:val="Heading2"/>
+      </w:pPr>
+      <w:r>
+        <w:t>Number of Injuries Over Years:</w:t>
+      </w:r>
+    </w:p>
+    <w:p/>
+    <w:p>
+      <w:r>
+        <w:t>This graph depicts ups and downs in the number of injuries, peaked significantly in 2019.</w:t>
+      </w:r>
+    </w:p>
+    <w:p>
+      <w:pPr>
+        <w:pStyle w:val="Heading2"/>
+      </w:pPr>
+      <w:r>
+        <w:t>Discussion</w:t>
+      </w:r>
+    </w:p>
+    <w:p>
+      <w:r>
+        <w:t xml:space="preserve">Using the GLMs analysis, the number of accidents comes out as a significant predictor for the number of </w:t>
+      </w:r>
+      <w:proofErr w:type="spellStart"/>
+      <w:r>
+        <w:t>casualities</w:t>
+      </w:r>
+      <w:proofErr w:type="spellEnd"/>
+      <w:r>
+        <w:t xml:space="preserve"> and injuries. The positive coefficients for these relationships suggest that an increase in the number of accidents would predict an increased severity of accidents in terms of casualties and injuries.</w:t>
+      </w:r>
+    </w:p>
+    <w:p>
+      <w:r>
+        <w:t>These are further confirmed by graphs of trends in the number of accidents and the measures of severity over the years. The peaks in 2016 and 2019 can be noted in more than one measure of severity as periods of higher severity in accidents.</w:t>
+      </w:r>
+    </w:p>
+    <w:p>
+      <w:r>
+        <w:t>The models for the number of deaths and the number of casualties have weaker relationships, indicative of the involvement of other factors in these outcomes. Further investigation into additional variables could give a fuller understanding of the factors affecting accident severity.</w:t>
+      </w:r>
+    </w:p>
+    <w:p>
+      <w:r>
+        <w:t>The general implication of this analysis is that addressing the causative factors for the number of accidents will go a long way in mitigating their severity in terms of casualties and injuries.</w:t>
+      </w:r>
+    </w:p>
+    <w:p/>
+    <w:p/>
+    <w:p/>
+    <w:p/>
+    <w:p/>
+    <w:p/>
+    <w:p/>
+    <w:p/>
+    <w:p>
+      <w:pPr>
+        <w:pStyle w:val="Heading1"/>
+      </w:pPr>
+      <w:r>
+        <w:lastRenderedPageBreak/>
+        <w:t>Seasons wise accidents analysis</w:t>
+      </w:r>
+    </w:p>
+    <w:p>
+      <w:r>
+        <w:rPr>
+          <w:noProof/>
+        </w:rPr>
+        <w:drawing>
+          <wp:inline distT="0" distB="0" distL="0" distR="0" wp14:anchorId="7CD6606E" wp14:editId="578417D3">
+            <wp:extent cx="5029458" cy="2965602"/>
+            <wp:effectExtent l="0" t="0" r="0" b="6350"/>
+            <wp:docPr id="53" name="Picture 53"/>
+            <wp:cNvGraphicFramePr>
+              <a:graphicFrameLocks xmlns:a="http://schemas.openxmlformats.org/drawingml/2006/main" noChangeAspect="1"/>
+            </wp:cNvGraphicFramePr>
+            <a:graphic xmlns:a="http://schemas.openxmlformats.org/drawingml/2006/main">
+              <a:graphicData uri="http://schemas.openxmlformats.org/drawingml/2006/picture">
+                <pic:pic xmlns:pic="http://schemas.openxmlformats.org/drawingml/2006/picture">
+                  <pic:nvPicPr>
+                    <pic:cNvPr id="53" name="ass.PNG"/>
+                    <pic:cNvPicPr/>
+                  </pic:nvPicPr>
+                  <pic:blipFill>
+                    <a:blip r:embed="rId58">
+                      <a:extLst>
+                        <a:ext uri="{28A0092B-C50C-407E-A947-70E740481C1C}">
+                          <a14:useLocalDpi xmlns:a14="http://schemas.microsoft.com/office/drawing/2010/main" val="0"/>
+                        </a:ext>
+                      </a:extLst>
+                    </a:blip>
+                    <a:stretch>
+                      <a:fillRect/>
+                    </a:stretch>
+                  </pic:blipFill>
+                  <pic:spPr>
+                    <a:xfrm>
+                      <a:off x="0" y="0"/>
+                      <a:ext cx="5029458" cy="2965602"/>
+                    </a:xfrm>
+                    <a:prstGeom prst="rect">
+                      <a:avLst/>
+                    </a:prstGeom>
+                  </pic:spPr>
+                </pic:pic>
+              </a:graphicData>
+            </a:graphic>
+          </wp:inline>
+        </w:drawing>
+      </w:r>
+    </w:p>
+    <w:p>
+      <w:pPr>
+        <w:pStyle w:val="Heading2"/>
+      </w:pPr>
+      <w:r>
+        <w:t xml:space="preserve">Model Summary </w:t>
+      </w:r>
+    </w:p>
+    <w:p>
+      <w:r>
+        <w:t xml:space="preserve">The model </w:t>
+      </w:r>
+      <w:proofErr w:type="gramStart"/>
+      <w:r>
+        <w:t>takes into account</w:t>
+      </w:r>
+      <w:proofErr w:type="gramEnd"/>
+      <w:r>
+        <w:t xml:space="preserve"> the relationship between the number of railway accidents and the seasons. Discussion on the output is provided below:</w:t>
+      </w:r>
+    </w:p>
+    <w:p/>
+    <w:p>
+      <w:r>
+        <w:t>The response variable is the number of accidents and the four observations are the seasons: Winter, Spring, Summer, Autumn. In this Poisson family with the log link function, the IRLS fits the data.</w:t>
+      </w:r>
+    </w:p>
+    <w:p/>
+    <w:p>
+      <w:r>
+        <w:t xml:space="preserve">The highly significant large intercept coefficient of 2.3585, at p-value 0.000, denotes that the model is postulating a high </w:t>
+      </w:r>
+      <w:proofErr w:type="gramStart"/>
+      <w:r>
+        <w:t>baseline  log</w:t>
+      </w:r>
+      <w:proofErr w:type="gramEnd"/>
+      <w:r>
+        <w:t xml:space="preserve"> count of accidents where the season code is zero. In other words, the coefficient of the variable </w:t>
+      </w:r>
+      <w:proofErr w:type="spellStart"/>
+      <w:r>
+        <w:t>Season_code</w:t>
+      </w:r>
+      <w:proofErr w:type="spellEnd"/>
+      <w:r>
+        <w:t xml:space="preserve"> is positive—0.3356, at p-value 0.002—so this variable is also highly significantly, statistically positively related to accident counts.</w:t>
+      </w:r>
+    </w:p>
+    <w:p/>
+    <w:p>
+      <w:r>
+        <w:t>The deviance of 3.7657 and an AIC of 26.4893 present the goodness of fit of the model; the Pseudo R-squared of 0.7280 tells that about 72.80% of the variation in the number of accidents is explained by the model. It shows that there is a good fit of the model.</w:t>
+      </w:r>
+    </w:p>
+    <w:p/>
+    <w:p>
+      <w:pPr>
+        <w:pStyle w:val="Heading2"/>
+      </w:pPr>
+      <w:r>
+        <w:t>Interpretation of Coefficients</w:t>
+      </w:r>
+    </w:p>
+    <w:p>
+      <w:r>
+        <w:t xml:space="preserve">The coefficient for the intercept is 2.3585, which provides the baseline log count of accidents when the season code is zero. This magnitude of the coefficient is very significant, showing a strong baseline effect. The coefficient on </w:t>
+      </w:r>
+      <w:proofErr w:type="spellStart"/>
+      <w:r>
+        <w:t>Season_code</w:t>
+      </w:r>
+      <w:proofErr w:type="spellEnd"/>
+      <w:r>
+        <w:t xml:space="preserve">, 0.3356, indicates that moving from Winter through Autumn seasons, the log count of accidents increases. That is to say, there is a positive relationship, and it is </w:t>
+      </w:r>
+      <w:r>
+        <w:lastRenderedPageBreak/>
+        <w:t>statistically significant, meaning different seasons have a marked impact on the number of railway accidents.</w:t>
+      </w:r>
+    </w:p>
+    <w:p/>
+    <w:p>
+      <w:pPr>
+        <w:pStyle w:val="Heading2"/>
+      </w:pPr>
+      <w:r>
+        <w:t>Logic of Coding the Seasons in Codes</w:t>
+      </w:r>
+    </w:p>
+    <w:p>
+      <w:r>
+        <w:t>The seasons were coded in number codes being they were part of the GLM. This implied assigning every one of the unique seasons a numerical code, like Winter = 0, Spring = 1, Summer = 2, Autumn = 3. So now the categorical data is compatible, and the model will give an estimate on how the number of accidents vary with the changes in seasons. These numerical codes will enable the model to interpret and even quantify the effect of the different seasons on the number of accidents hence giving substantial insights.</w:t>
+      </w:r>
+    </w:p>
+    <w:p/>
+    <w:p>
+      <w:r>
+        <w:t>Discussion of Graphs</w:t>
+      </w:r>
+    </w:p>
+    <w:p>
+      <w:r>
+        <w:rPr>
+          <w:noProof/>
+        </w:rPr>
+        <w:drawing>
+          <wp:inline distT="0" distB="0" distL="0" distR="0" wp14:anchorId="7F240C1B" wp14:editId="3A0ED6A7">
+            <wp:extent cx="5943600" cy="3566160"/>
+            <wp:effectExtent l="0" t="0" r="0" b="0"/>
+            <wp:docPr id="54" name="Picture 54"/>
+            <wp:cNvGraphicFramePr>
+              <a:graphicFrameLocks xmlns:a="http://schemas.openxmlformats.org/drawingml/2006/main" noChangeAspect="1"/>
+            </wp:cNvGraphicFramePr>
+            <a:graphic xmlns:a="http://schemas.openxmlformats.org/drawingml/2006/main">
+              <a:graphicData uri="http://schemas.openxmlformats.org/drawingml/2006/picture">
+                <pic:pic xmlns:pic="http://schemas.openxmlformats.org/drawingml/2006/picture">
+                  <pic:nvPicPr>
+                    <pic:cNvPr id="54" name="accidents_by_season.png"/>
+                    <pic:cNvPicPr/>
+                  </pic:nvPicPr>
+                  <pic:blipFill>
+                    <a:blip r:embed="rId59">
+                      <a:extLst>
+                        <a:ext uri="{28A0092B-C50C-407E-A947-70E740481C1C}">
+                          <a14:useLocalDpi xmlns:a14="http://schemas.microsoft.com/office/drawing/2010/main" val="0"/>
+                        </a:ext>
+                      </a:extLst>
+                    </a:blip>
+                    <a:stretch>
+                      <a:fillRect/>
+                    </a:stretch>
+                  </pic:blipFill>
+                  <pic:spPr>
+                    <a:xfrm>
+                      <a:off x="0" y="0"/>
+                      <a:ext cx="5943600" cy="3566160"/>
+                    </a:xfrm>
+                    <a:prstGeom prst="rect">
+                      <a:avLst/>
+                    </a:prstGeom>
+                  </pic:spPr>
+                </pic:pic>
+              </a:graphicData>
+            </a:graphic>
+          </wp:inline>
+        </w:drawing>
+      </w:r>
+    </w:p>
+    <w:p>
+      <w:r>
+        <w:t>Graph of number of accidents against the different seasons shall be there to be a means of representing the data in an illustrative format. The bar chart will highlight the variation of the number of accidents against winter, spring, summer and autumn.</w:t>
+      </w:r>
+    </w:p>
+    <w:p/>
+    <w:p>
+      <w:r>
+        <w:t xml:space="preserve">It is pretty apparent from the above chart that winter had maximum number of the cases at 30, followed by Summer at 22, Autumn at 14, and Spring at 9. In this sense, the regression model and </w:t>
+      </w:r>
+      <w:proofErr w:type="spellStart"/>
+      <w:r>
+        <w:t>barplot</w:t>
+      </w:r>
+      <w:proofErr w:type="spellEnd"/>
+      <w:r>
+        <w:t xml:space="preserve"> clearly correspond, because the bar graph also presents an increase in accidents from winter to autumn. The Season code in the model is positive, meaning that the farther the model proceeds from </w:t>
+      </w:r>
+      <w:r>
+        <w:lastRenderedPageBreak/>
+        <w:t xml:space="preserve">the winter to autumn in the seasonal progression, there will be an increasing accident trend, which is being visualized by the </w:t>
+      </w:r>
+      <w:proofErr w:type="spellStart"/>
+      <w:r>
+        <w:t>barplot</w:t>
+      </w:r>
+      <w:proofErr w:type="spellEnd"/>
+      <w:r>
+        <w:t>.</w:t>
+      </w:r>
+    </w:p>
+    <w:p>
+      <w:r>
+        <w:t>Hence the graph supplements the statistical findings and evidences that seasonal variation is also one most important factor for railway accident analysis.</w:t>
+      </w:r>
+    </w:p>
+    <w:p/>
+    <w:p>
+      <w:pPr>
+        <w:pStyle w:val="Heading1"/>
+        <w:spacing w:line="276" w:lineRule="auto"/>
+        <w:rPr>
+          <w:rFonts w:ascii="Times New Roman" w:hAnsi="Times New Roman" w:cs="Times New Roman"/>
+        </w:rPr>
+      </w:pPr>
+      <w:r>
+        <w:rPr>
+          <w:rFonts w:ascii="Times New Roman" w:hAnsi="Times New Roman" w:cs="Times New Roman"/>
+        </w:rPr>
+        <w:t xml:space="preserve">Causes of Accidents </w:t>
+      </w:r>
+    </w:p>
+    <w:p>
+      <w:pPr>
+        <w:spacing w:line="276" w:lineRule="auto"/>
+        <w:rPr>
+          <w:rFonts w:ascii="Times New Roman" w:hAnsi="Times New Roman" w:cs="Times New Roman"/>
+        </w:rPr>
+      </w:pPr>
+    </w:p>
+    <w:p>
+      <w:pPr>
+        <w:pStyle w:val="Heading2"/>
+        <w:spacing w:line="276" w:lineRule="auto"/>
+        <w:rPr>
+          <w:rFonts w:ascii="Times New Roman" w:hAnsi="Times New Roman" w:cs="Times New Roman"/>
+        </w:rPr>
+      </w:pPr>
+      <w:r>
+        <w:rPr>
+          <w:rFonts w:ascii="Times New Roman" w:hAnsi="Times New Roman" w:cs="Times New Roman"/>
+        </w:rPr>
+        <w:t>Mechanical Defects</w:t>
+      </w:r>
+    </w:p>
+    <w:p>
+      <w:pPr>
+        <w:spacing w:line="276" w:lineRule="auto"/>
+        <w:rPr>
+          <w:rFonts w:ascii="Times New Roman" w:hAnsi="Times New Roman" w:cs="Times New Roman"/>
+        </w:rPr>
+      </w:pPr>
+      <w:r>
+        <w:rPr>
+          <w:rFonts w:ascii="Times New Roman" w:hAnsi="Times New Roman" w:cs="Times New Roman"/>
+          <w:noProof/>
+        </w:rPr>
+        <w:drawing>
+          <wp:inline distT="0" distB="0" distL="0" distR="0" wp14:anchorId="777CC2A4" wp14:editId="08440757">
+            <wp:extent cx="3714941" cy="3867349"/>
+            <wp:effectExtent l="0" t="0" r="0" b="0"/>
+            <wp:docPr id="55" name="Picture 55"/>
+            <wp:cNvGraphicFramePr>
+              <a:graphicFrameLocks xmlns:a="http://schemas.openxmlformats.org/drawingml/2006/main" noChangeAspect="1"/>
+            </wp:cNvGraphicFramePr>
+            <a:graphic xmlns:a="http://schemas.openxmlformats.org/drawingml/2006/main">
+              <a:graphicData uri="http://schemas.openxmlformats.org/drawingml/2006/picture">
+                <pic:pic xmlns:pic="http://schemas.openxmlformats.org/drawingml/2006/picture">
+                  <pic:nvPicPr>
+                    <pic:cNvPr id="14" name="m.PNG"/>
+                    <pic:cNvPicPr/>
+                  </pic:nvPicPr>
+                  <pic:blipFill>
+                    <a:blip r:embed="rId60">
+                      <a:extLst>
+                        <a:ext uri="{28A0092B-C50C-407E-A947-70E740481C1C}">
+                          <a14:useLocalDpi xmlns:a14="http://schemas.microsoft.com/office/drawing/2010/main" val="0"/>
+                        </a:ext>
+                      </a:extLst>
+                    </a:blip>
+                    <a:stretch>
+                      <a:fillRect/>
+                    </a:stretch>
+                  </pic:blipFill>
+                  <pic:spPr>
+                    <a:xfrm>
+                      <a:off x="0" y="0"/>
+                      <a:ext cx="3714941" cy="3867349"/>
+                    </a:xfrm>
+                    <a:prstGeom prst="rect">
+                      <a:avLst/>
+                    </a:prstGeom>
+                  </pic:spPr>
+                </pic:pic>
+              </a:graphicData>
+            </a:graphic>
+          </wp:inline>
+        </w:drawing>
+      </w:r>
+    </w:p>
+    <w:p>
+      <w:pPr>
+        <w:spacing w:line="276" w:lineRule="auto"/>
+        <w:rPr>
+          <w:rFonts w:ascii="Times New Roman" w:hAnsi="Times New Roman" w:cs="Times New Roman"/>
+        </w:rPr>
+      </w:pPr>
+    </w:p>
+    <w:p>
+      <w:pPr>
+        <w:pStyle w:val="Heading3"/>
+        <w:shd w:val="clear" w:color="auto" w:fill="FFFFFF"/>
+        <w:spacing w:line="276" w:lineRule="auto"/>
+        <w:rPr>
+          <w:rFonts w:ascii="Times New Roman" w:hAnsi="Times New Roman" w:cs="Times New Roman"/>
+        </w:rPr>
+      </w:pPr>
+      <w:r>
+        <w:rPr>
+          <w:rFonts w:ascii="Times New Roman" w:hAnsi="Times New Roman" w:cs="Times New Roman"/>
+        </w:rPr>
+        <w:t>Interpretation of Mechanical Defects</w:t>
+      </w:r>
+    </w:p>
+    <w:p>
+      <w:pPr>
+        <w:pStyle w:val="NormalWeb"/>
+        <w:shd w:val="clear" w:color="auto" w:fill="FFFFFF"/>
+        <w:spacing w:before="0" w:beforeAutospacing="0" w:after="240" w:afterAutospacing="0" w:line="276" w:lineRule="auto"/>
+        <w:rPr>
+          <w:sz w:val="21"/>
+          <w:szCs w:val="21"/>
+        </w:rPr>
+      </w:pPr>
+      <w:r>
+        <w:rPr>
+          <w:sz w:val="21"/>
+          <w:szCs w:val="21"/>
+        </w:rPr>
+        <w:t>The analysis of mechanical defects and their association with the number of accidents reveals a range of impacts.</w:t>
+      </w:r>
+    </w:p>
+    <w:p>
+      <w:pPr>
+        <w:pStyle w:val="NormalWeb"/>
+        <w:shd w:val="clear" w:color="auto" w:fill="FFFFFF"/>
+        <w:spacing w:before="0" w:beforeAutospacing="0" w:after="240" w:afterAutospacing="0" w:line="276" w:lineRule="auto"/>
+        <w:rPr>
+          <w:sz w:val="21"/>
+          <w:szCs w:val="21"/>
+        </w:rPr>
+      </w:pPr>
+      <w:r>
+        <w:rPr>
+          <w:rStyle w:val="Strong"/>
+          <w:sz w:val="21"/>
+          <w:szCs w:val="21"/>
+        </w:rPr>
+        <w:t>Mechanical defects with positive coefficients</w:t>
+      </w:r>
+      <w:r>
+        <w:rPr>
+          <w:sz w:val="21"/>
+          <w:szCs w:val="21"/>
+        </w:rPr>
+        <w:t> are associated with an increase in the number of accidents. Notably, defects like "Fresh breakage of buffer rod of leading coach," "Bolster spring of suspension broken," and "Hot axle" have coefficients of 3.67, 1.67, and 1.67 respectively. This indicates that these defects are significant contributors to accident rates. For instance, the high coefficient for the "Fresh breakage of buffer rod of leading coach" suggests that this defect leads to a substantial increase in accidents.</w:t>
+      </w:r>
+    </w:p>
+    <w:p>
+      <w:pPr>
+        <w:pStyle w:val="NormalWeb"/>
+        <w:shd w:val="clear" w:color="auto" w:fill="FFFFFF"/>
+        <w:spacing w:before="0" w:beforeAutospacing="0" w:after="240" w:afterAutospacing="0" w:line="276" w:lineRule="auto"/>
+        <w:rPr>
+          <w:sz w:val="21"/>
+          <w:szCs w:val="21"/>
+        </w:rPr>
+      </w:pPr>
+      <w:r>
+        <w:rPr>
+          <w:sz w:val="21"/>
+          <w:szCs w:val="21"/>
+        </w:rPr>
+        <w:lastRenderedPageBreak/>
+        <w:t>In contrast, </w:t>
+      </w:r>
+      <w:r>
+        <w:rPr>
+          <w:rStyle w:val="Strong"/>
+          <w:sz w:val="21"/>
+          <w:szCs w:val="21"/>
+        </w:rPr>
+        <w:t>mechanical defects with negative coefficients</w:t>
+      </w:r>
+      <w:r>
+        <w:rPr>
+          <w:sz w:val="21"/>
+          <w:szCs w:val="21"/>
+        </w:rPr>
+        <w:t> show a reduction in the number of accidents. Defects such as "Failure of axle of wagon," "Spring of shackle broken," and "Broken hanger bolt" have coefficients of -0.33, -1.33, and -2.33. These negative coefficients suggest that these defects are associated with fewer accidents. The defect "Broken hanger bolt," for example, shows a strong negative impact, indicating it is less likely to cause accidents.</w:t>
+      </w:r>
+    </w:p>
+    <w:p>
+      <w:pPr>
+        <w:pStyle w:val="NormalWeb"/>
+        <w:shd w:val="clear" w:color="auto" w:fill="FFFFFF"/>
+        <w:spacing w:before="0" w:beforeAutospacing="0" w:after="240" w:afterAutospacing="0" w:line="276" w:lineRule="auto"/>
+        <w:rPr>
+          <w:sz w:val="21"/>
+          <w:szCs w:val="21"/>
+        </w:rPr>
+      </w:pPr>
+      <w:r>
+        <w:rPr>
+          <w:sz w:val="21"/>
+          <w:szCs w:val="21"/>
+        </w:rPr>
+        <w:t>Some defects, including "Wear and Tear of Wheel," "Fresh Breakage of axle box," and "Low buffer height," have coefficients close to zero. This suggests that these defects do not have a significant impact on the number o</w:t>
+      </w:r>
+    </w:p>
+    <w:p>
+      <w:pPr>
+        <w:pStyle w:val="Heading3"/>
+        <w:shd w:val="clear" w:color="auto" w:fill="FFFFFF"/>
+        <w:spacing w:line="276" w:lineRule="auto"/>
+        <w:rPr>
+          <w:rFonts w:ascii="Times New Roman" w:hAnsi="Times New Roman" w:cs="Times New Roman"/>
+          <w:sz w:val="27"/>
+          <w:szCs w:val="27"/>
+        </w:rPr>
+      </w:pPr>
+      <w:r>
+        <w:rPr>
+          <w:rFonts w:ascii="Times New Roman" w:hAnsi="Times New Roman" w:cs="Times New Roman"/>
+        </w:rPr>
+        <w:t>Key Takeaways</w:t>
+      </w:r>
+    </w:p>
+    <w:p>
+      <w:pPr>
+        <w:pStyle w:val="NormalWeb"/>
+        <w:numPr>
+          <w:ilvl w:val="0"/>
+          <w:numId w:val="15"/>
+        </w:numPr>
+        <w:shd w:val="clear" w:color="auto" w:fill="FFFFFF"/>
+        <w:spacing w:before="0" w:beforeAutospacing="0" w:after="240" w:afterAutospacing="0" w:line="276" w:lineRule="auto"/>
+        <w:rPr>
+          <w:sz w:val="21"/>
+          <w:szCs w:val="21"/>
+        </w:rPr>
+      </w:pPr>
+      <w:r>
+        <w:rPr>
+          <w:rStyle w:val="Strong"/>
+          <w:sz w:val="21"/>
+          <w:szCs w:val="21"/>
+        </w:rPr>
+        <w:t>High Impact Defects</w:t>
+      </w:r>
+      <w:r>
+        <w:rPr>
+          <w:sz w:val="21"/>
+          <w:szCs w:val="21"/>
+        </w:rPr>
+        <w:t>: Mechanical defects such as "Fresh breakage of buffer rod of leading coach," "Bolster spring of suspension broken," and "Hot axle" are significantly associated with higher accident rates. Addressing these defects should be a priority to improve safety.</w:t>
+      </w:r>
+    </w:p>
+    <w:p>
+      <w:pPr>
+        <w:pStyle w:val="NormalWeb"/>
+        <w:numPr>
+          <w:ilvl w:val="0"/>
+          <w:numId w:val="15"/>
+        </w:numPr>
+        <w:shd w:val="clear" w:color="auto" w:fill="FFFFFF"/>
+        <w:spacing w:before="0" w:beforeAutospacing="0" w:after="240" w:afterAutospacing="0" w:line="276" w:lineRule="auto"/>
+        <w:rPr>
+          <w:sz w:val="21"/>
+          <w:szCs w:val="21"/>
+        </w:rPr>
+      </w:pPr>
+      <w:r>
+        <w:rPr>
+          <w:rStyle w:val="Strong"/>
+          <w:sz w:val="21"/>
+          <w:szCs w:val="21"/>
+        </w:rPr>
+        <w:t>Low Impact Defects</w:t>
+      </w:r>
+      <w:r>
+        <w:rPr>
+          <w:sz w:val="21"/>
+          <w:szCs w:val="21"/>
+        </w:rPr>
+        <w:t>: Some defects, like "Wear and Tear of Wheel" and "Low buffer height," show negligible impact on accident rates. These may not need as urgent attention in terms of safety interventions.</w:t>
+      </w:r>
+    </w:p>
+    <w:p>
+      <w:pPr>
+        <w:pStyle w:val="NormalWeb"/>
+        <w:numPr>
+          <w:ilvl w:val="0"/>
+          <w:numId w:val="15"/>
+        </w:numPr>
+        <w:shd w:val="clear" w:color="auto" w:fill="FFFFFF"/>
+        <w:spacing w:before="0" w:beforeAutospacing="0" w:after="240" w:afterAutospacing="0" w:line="276" w:lineRule="auto"/>
+        <w:rPr>
+          <w:sz w:val="21"/>
+          <w:szCs w:val="21"/>
+        </w:rPr>
+      </w:pPr>
+      <w:r>
+        <w:rPr>
+          <w:rStyle w:val="Strong"/>
+          <w:sz w:val="21"/>
+          <w:szCs w:val="21"/>
+        </w:rPr>
+        <w:t>Negative Impact Defects</w:t>
+      </w:r>
+      <w:r>
+        <w:rPr>
+          <w:sz w:val="21"/>
+          <w:szCs w:val="21"/>
+        </w:rPr>
+        <w:t>: Defects such as "Failure of axle of wagon" and "Broken hanger bolt" are associated with fewer accidents. This counterintuitive finding suggests that these defects might not be as critical in causing accidents, though further investigation may be needed to understand the underlying reasons.</w:t>
+      </w:r>
+    </w:p>
+    <w:p>
+      <w:pPr>
+        <w:pStyle w:val="NormalWeb"/>
+        <w:numPr>
+          <w:ilvl w:val="0"/>
+          <w:numId w:val="15"/>
+        </w:numPr>
+        <w:shd w:val="clear" w:color="auto" w:fill="FFFFFF"/>
+        <w:spacing w:before="0" w:beforeAutospacing="0" w:after="240" w:afterAutospacing="0" w:line="276" w:lineRule="auto"/>
+        <w:rPr>
+          <w:sz w:val="21"/>
+          <w:szCs w:val="21"/>
+        </w:rPr>
+      </w:pPr>
+      <w:r>
+        <w:rPr>
+          <w:rStyle w:val="Strong"/>
+          <w:sz w:val="21"/>
+          <w:szCs w:val="21"/>
+        </w:rPr>
+        <w:t>Variable Effects</w:t>
+      </w:r>
+      <w:r>
+        <w:rPr>
+          <w:sz w:val="21"/>
+          <w:szCs w:val="21"/>
+        </w:rPr>
+        <w:t xml:space="preserve">: The impact of mechanical defects on accident rates varies considerably, indicating that a targeted approach to defect management is necessary. Each defect affects accident rates differently, highlighting the need for tailored safety </w:t>
+      </w:r>
+      <w:proofErr w:type="spellStart"/>
+      <w:proofErr w:type="gramStart"/>
+      <w:r>
+        <w:rPr>
+          <w:sz w:val="21"/>
+          <w:szCs w:val="21"/>
+        </w:rPr>
+        <w:t>meaaccidents.f</w:t>
+      </w:r>
+      <w:proofErr w:type="spellEnd"/>
+      <w:proofErr w:type="gramEnd"/>
+      <w:r>
+        <w:rPr>
+          <w:sz w:val="21"/>
+          <w:szCs w:val="21"/>
+        </w:rPr>
+        <w:t xml:space="preserve"> accidents.</w:t>
+      </w:r>
+    </w:p>
+    <w:p>
+      <w:pPr>
+        <w:pStyle w:val="NormalWeb"/>
+        <w:shd w:val="clear" w:color="auto" w:fill="FFFFFF"/>
+        <w:spacing w:before="0" w:beforeAutospacing="0" w:after="120" w:afterAutospacing="0" w:line="276" w:lineRule="auto"/>
+        <w:rPr>
+          <w:sz w:val="21"/>
+          <w:szCs w:val="21"/>
+        </w:rPr>
+      </w:pPr>
+      <w:r>
+        <w:rPr>
+          <w:sz w:val="21"/>
+          <w:szCs w:val="21"/>
+        </w:rPr>
+        <w:t>In summary, mechanical defects such as the breakage of buffer rods and hot axles are crucial in increasing accident rates, while others like broken hanger bolts and shifted springs are less impactful or even reduce the accident rate. This analysis highlights the importance of addressing specific mechanical issues to enhance safety and reduce accidents.</w:t>
+      </w:r>
+    </w:p>
+    <w:p>
+      <w:pPr>
+        <w:spacing w:line="276" w:lineRule="auto"/>
+        <w:rPr>
+          <w:rFonts w:ascii="Times New Roman" w:hAnsi="Times New Roman" w:cs="Times New Roman"/>
+        </w:rPr>
+      </w:pPr>
+    </w:p>
+    <w:p>
+      <w:pPr>
+        <w:pStyle w:val="Heading2"/>
+        <w:spacing w:line="276" w:lineRule="auto"/>
+        <w:rPr>
+          <w:rFonts w:ascii="Times New Roman" w:hAnsi="Times New Roman" w:cs="Times New Roman"/>
+        </w:rPr>
+      </w:pPr>
+      <w:r>
+        <w:rPr>
+          <w:rFonts w:ascii="Times New Roman" w:hAnsi="Times New Roman" w:cs="Times New Roman"/>
+        </w:rPr>
+        <w:t>Signal Defects</w:t>
+      </w:r>
+    </w:p>
+    <w:p>
+      <w:pPr>
+        <w:spacing w:line="276" w:lineRule="auto"/>
+        <w:rPr>
+          <w:rFonts w:ascii="Times New Roman" w:hAnsi="Times New Roman" w:cs="Times New Roman"/>
+        </w:rPr>
+      </w:pPr>
+    </w:p>
+    <w:p>
+      <w:pPr>
+        <w:spacing w:line="276" w:lineRule="auto"/>
+        <w:rPr>
+          <w:rFonts w:ascii="Times New Roman" w:hAnsi="Times New Roman" w:cs="Times New Roman"/>
+        </w:rPr>
+      </w:pPr>
+      <w:r>
+        <w:rPr>
+          <w:rFonts w:ascii="Times New Roman" w:hAnsi="Times New Roman" w:cs="Times New Roman"/>
+          <w:noProof/>
+        </w:rPr>
+        <w:lastRenderedPageBreak/>
+        <w:drawing>
+          <wp:inline distT="0" distB="0" distL="0" distR="0" wp14:anchorId="34DA4E87" wp14:editId="3603542E">
+            <wp:extent cx="3130711" cy="2114659"/>
+            <wp:effectExtent l="0" t="0" r="0" b="0"/>
+            <wp:docPr id="56" name="Picture 56"/>
+            <wp:cNvGraphicFramePr>
+              <a:graphicFrameLocks xmlns:a="http://schemas.openxmlformats.org/drawingml/2006/main" noChangeAspect="1"/>
+            </wp:cNvGraphicFramePr>
+            <a:graphic xmlns:a="http://schemas.openxmlformats.org/drawingml/2006/main">
+              <a:graphicData uri="http://schemas.openxmlformats.org/drawingml/2006/picture">
+                <pic:pic xmlns:pic="http://schemas.openxmlformats.org/drawingml/2006/picture">
+                  <pic:nvPicPr>
+                    <pic:cNvPr id="15" name="s.PNG"/>
+                    <pic:cNvPicPr/>
+                  </pic:nvPicPr>
+                  <pic:blipFill>
+                    <a:blip r:embed="rId61">
+                      <a:extLst>
+                        <a:ext uri="{28A0092B-C50C-407E-A947-70E740481C1C}">
+                          <a14:useLocalDpi xmlns:a14="http://schemas.microsoft.com/office/drawing/2010/main" val="0"/>
+                        </a:ext>
+                      </a:extLst>
+                    </a:blip>
+                    <a:stretch>
+                      <a:fillRect/>
+                    </a:stretch>
+                  </pic:blipFill>
+                  <pic:spPr>
+                    <a:xfrm>
+                      <a:off x="0" y="0"/>
+                      <a:ext cx="3130711" cy="2114659"/>
+                    </a:xfrm>
+                    <a:prstGeom prst="rect">
+                      <a:avLst/>
+                    </a:prstGeom>
+                  </pic:spPr>
+                </pic:pic>
+              </a:graphicData>
+            </a:graphic>
+          </wp:inline>
+        </w:drawing>
+      </w:r>
+    </w:p>
+    <w:p>
+      <w:pPr>
+        <w:spacing w:line="276" w:lineRule="auto"/>
+        <w:rPr>
+          <w:rFonts w:ascii="Times New Roman" w:hAnsi="Times New Roman" w:cs="Times New Roman"/>
+        </w:rPr>
+      </w:pPr>
+    </w:p>
+    <w:p>
+      <w:pPr>
+        <w:pStyle w:val="Heading3"/>
+        <w:shd w:val="clear" w:color="auto" w:fill="FFFFFF"/>
+        <w:spacing w:line="276" w:lineRule="auto"/>
+        <w:rPr>
+          <w:rFonts w:ascii="Times New Roman" w:hAnsi="Times New Roman" w:cs="Times New Roman"/>
+        </w:rPr>
+      </w:pPr>
+      <w:r>
+        <w:rPr>
+          <w:rFonts w:ascii="Times New Roman" w:hAnsi="Times New Roman" w:cs="Times New Roman"/>
+        </w:rPr>
+        <w:t>Interpretation of Signal Defects and Their Impact on Number of Accidents</w:t>
+      </w:r>
+    </w:p>
+    <w:p>
+      <w:pPr>
+        <w:pStyle w:val="NormalWeb"/>
+        <w:shd w:val="clear" w:color="auto" w:fill="FFFFFF"/>
+        <w:spacing w:before="0" w:beforeAutospacing="0" w:after="240" w:afterAutospacing="0" w:line="276" w:lineRule="auto"/>
+        <w:rPr>
+          <w:sz w:val="21"/>
+          <w:szCs w:val="21"/>
+        </w:rPr>
+      </w:pPr>
+      <w:r>
+        <w:rPr>
+          <w:sz w:val="21"/>
+          <w:szCs w:val="21"/>
+        </w:rPr>
+        <w:t>The analysis of signal defects and their impact on the number of accidents is based on a Generalized Linear Model (GLM) with coefficients indicating the relative effect of each defect type. Here’s a breakdown of the findings:</w:t>
+      </w:r>
+    </w:p>
+    <w:p>
+      <w:pPr>
+        <w:pStyle w:val="NormalWeb"/>
+        <w:numPr>
+          <w:ilvl w:val="0"/>
+          <w:numId w:val="16"/>
+        </w:numPr>
+        <w:shd w:val="clear" w:color="auto" w:fill="FFFFFF"/>
+        <w:spacing w:before="0" w:beforeAutospacing="0" w:after="240" w:afterAutospacing="0" w:line="276" w:lineRule="auto"/>
+        <w:rPr>
+          <w:sz w:val="21"/>
+          <w:szCs w:val="21"/>
+        </w:rPr>
+      </w:pPr>
+      <w:r>
+        <w:rPr>
+          <w:rStyle w:val="Strong"/>
+          <w:sz w:val="21"/>
+          <w:szCs w:val="21"/>
+        </w:rPr>
+        <w:t>High Impact Defects</w:t>
+      </w:r>
+      <w:r>
+        <w:rPr>
+          <w:sz w:val="21"/>
+          <w:szCs w:val="21"/>
+        </w:rPr>
+        <w:t>:</w:t>
+      </w:r>
+    </w:p>
+    <w:p>
+      <w:pPr>
+        <w:numPr>
+          <w:ilvl w:val="1"/>
+          <w:numId w:val="16"/>
+        </w:numPr>
+        <w:shd w:val="clear" w:color="auto" w:fill="FFFFFF"/>
+        <w:spacing w:before="100" w:beforeAutospacing="1" w:after="100" w:afterAutospacing="1" w:line="276" w:lineRule="auto"/>
+        <w:rPr>
+          <w:rFonts w:ascii="Times New Roman" w:hAnsi="Times New Roman" w:cs="Times New Roman"/>
+          <w:sz w:val="21"/>
+          <w:szCs w:val="21"/>
+        </w:rPr>
+      </w:pPr>
+      <w:r>
+        <w:rPr>
+          <w:rStyle w:val="Strong"/>
+          <w:rFonts w:ascii="Times New Roman" w:hAnsi="Times New Roman" w:cs="Times New Roman"/>
+          <w:sz w:val="21"/>
+          <w:szCs w:val="21"/>
+        </w:rPr>
+        <w:t>Human Error</w:t>
+      </w:r>
+      <w:r>
+        <w:rPr>
+          <w:rFonts w:ascii="Times New Roman" w:hAnsi="Times New Roman" w:cs="Times New Roman"/>
+          <w:sz w:val="21"/>
+          <w:szCs w:val="21"/>
+        </w:rPr>
+        <w:t>: Despite a coefficient close to zero, the highest number of accidents are associated with human error. This suggests that while the model's coefficient may indicate a minimal direct effect, in practice, human error remains a significant factor due to its high frequency.</w:t>
+      </w:r>
+    </w:p>
+    <w:p>
+      <w:pPr>
+        <w:numPr>
+          <w:ilvl w:val="1"/>
+          <w:numId w:val="16"/>
+        </w:numPr>
+        <w:shd w:val="clear" w:color="auto" w:fill="FFFFFF"/>
+        <w:spacing w:before="100" w:beforeAutospacing="1" w:after="100" w:afterAutospacing="1" w:line="276" w:lineRule="auto"/>
+        <w:rPr>
+          <w:rFonts w:ascii="Times New Roman" w:hAnsi="Times New Roman" w:cs="Times New Roman"/>
+          <w:sz w:val="21"/>
+          <w:szCs w:val="21"/>
+        </w:rPr>
+      </w:pPr>
+      <w:r>
+        <w:rPr>
+          <w:rStyle w:val="Strong"/>
+          <w:rFonts w:ascii="Times New Roman" w:hAnsi="Times New Roman" w:cs="Times New Roman"/>
+          <w:sz w:val="21"/>
+          <w:szCs w:val="21"/>
+        </w:rPr>
+        <w:t>Point Gaping</w:t>
+      </w:r>
+      <w:r>
+        <w:rPr>
+          <w:rFonts w:ascii="Times New Roman" w:hAnsi="Times New Roman" w:cs="Times New Roman"/>
+          <w:sz w:val="21"/>
+          <w:szCs w:val="21"/>
+        </w:rPr>
+        <w:t>: Associated with a coefficient of zero, this defect appears to have a neutral effect in the model, yet it corresponds to a moderate number of accidents. This might indicate that while it doesn't show a strong statistical relationship in this model, it could still be a significant factor in real-world scenarios.</w:t>
+      </w:r>
+    </w:p>
+    <w:p>
+      <w:pPr>
+        <w:pStyle w:val="NormalWeb"/>
+        <w:numPr>
+          <w:ilvl w:val="0"/>
+          <w:numId w:val="16"/>
+        </w:numPr>
+        <w:shd w:val="clear" w:color="auto" w:fill="FFFFFF"/>
+        <w:spacing w:before="0" w:beforeAutospacing="0" w:after="240" w:afterAutospacing="0" w:line="276" w:lineRule="auto"/>
+        <w:rPr>
+          <w:sz w:val="21"/>
+          <w:szCs w:val="21"/>
+        </w:rPr>
+      </w:pPr>
+      <w:r>
+        <w:rPr>
+          <w:rStyle w:val="Strong"/>
+          <w:sz w:val="21"/>
+          <w:szCs w:val="21"/>
+        </w:rPr>
+        <w:t>Defects with Positive Coefficients</w:t>
+      </w:r>
+      <w:r>
+        <w:rPr>
+          <w:sz w:val="21"/>
+          <w:szCs w:val="21"/>
+        </w:rPr>
+        <w:t>:</w:t>
+      </w:r>
+    </w:p>
+    <w:p>
+      <w:pPr>
+        <w:numPr>
+          <w:ilvl w:val="1"/>
+          <w:numId w:val="16"/>
+        </w:numPr>
+        <w:shd w:val="clear" w:color="auto" w:fill="FFFFFF"/>
+        <w:spacing w:before="100" w:beforeAutospacing="1" w:after="100" w:afterAutospacing="1" w:line="276" w:lineRule="auto"/>
+        <w:rPr>
+          <w:rFonts w:ascii="Times New Roman" w:hAnsi="Times New Roman" w:cs="Times New Roman"/>
+          <w:sz w:val="21"/>
+          <w:szCs w:val="21"/>
+        </w:rPr>
+      </w:pPr>
+      <w:r>
+        <w:rPr>
+          <w:rStyle w:val="Strong"/>
+          <w:rFonts w:ascii="Times New Roman" w:hAnsi="Times New Roman" w:cs="Times New Roman"/>
+          <w:sz w:val="21"/>
+          <w:szCs w:val="21"/>
+        </w:rPr>
+        <w:t>Environmental Factors</w:t>
+      </w:r>
+      <w:r>
+        <w:rPr>
+          <w:rFonts w:ascii="Times New Roman" w:hAnsi="Times New Roman" w:cs="Times New Roman"/>
+          <w:sz w:val="21"/>
+          <w:szCs w:val="21"/>
+        </w:rPr>
+        <w:t> and </w:t>
+      </w:r>
+      <w:r>
+        <w:rPr>
+          <w:rStyle w:val="Strong"/>
+          <w:rFonts w:ascii="Times New Roman" w:hAnsi="Times New Roman" w:cs="Times New Roman"/>
+          <w:sz w:val="21"/>
+          <w:szCs w:val="21"/>
+        </w:rPr>
+        <w:t>Mechanical Failures</w:t>
+      </w:r>
+      <w:r>
+        <w:rPr>
+          <w:rFonts w:ascii="Times New Roman" w:hAnsi="Times New Roman" w:cs="Times New Roman"/>
+          <w:sz w:val="21"/>
+          <w:szCs w:val="21"/>
+        </w:rPr>
+        <w:t>: Both defects have positive coefficients of 1.0000, indicating that they contribute significantly to the number of accidents. This suggests that these factors have a notable impact and should be prioritized in safety improvements.</w:t>
+      </w:r>
+    </w:p>
+    <w:p>
+      <w:pPr>
+        <w:pStyle w:val="NormalWeb"/>
+        <w:numPr>
+          <w:ilvl w:val="0"/>
+          <w:numId w:val="16"/>
+        </w:numPr>
+        <w:shd w:val="clear" w:color="auto" w:fill="FFFFFF"/>
+        <w:spacing w:before="0" w:beforeAutospacing="0" w:after="240" w:afterAutospacing="0" w:line="276" w:lineRule="auto"/>
+        <w:rPr>
+          <w:sz w:val="21"/>
+          <w:szCs w:val="21"/>
+        </w:rPr>
+      </w:pPr>
+      <w:r>
+        <w:rPr>
+          <w:rStyle w:val="Strong"/>
+          <w:sz w:val="21"/>
+          <w:szCs w:val="21"/>
+        </w:rPr>
+        <w:t>Defects with Negative Coefficients</w:t>
+      </w:r>
+      <w:r>
+        <w:rPr>
+          <w:sz w:val="21"/>
+          <w:szCs w:val="21"/>
+        </w:rPr>
+        <w:t>:</w:t>
+      </w:r>
+    </w:p>
+    <w:p>
+      <w:pPr>
+        <w:numPr>
+          <w:ilvl w:val="1"/>
+          <w:numId w:val="16"/>
+        </w:numPr>
+        <w:shd w:val="clear" w:color="auto" w:fill="FFFFFF"/>
+        <w:spacing w:before="100" w:beforeAutospacing="1" w:after="100" w:afterAutospacing="1" w:line="276" w:lineRule="auto"/>
+        <w:rPr>
+          <w:rFonts w:ascii="Times New Roman" w:hAnsi="Times New Roman" w:cs="Times New Roman"/>
+          <w:sz w:val="21"/>
+          <w:szCs w:val="21"/>
+        </w:rPr>
+      </w:pPr>
+      <w:r>
+        <w:rPr>
+          <w:rStyle w:val="Strong"/>
+          <w:rFonts w:ascii="Times New Roman" w:hAnsi="Times New Roman" w:cs="Times New Roman"/>
+          <w:sz w:val="21"/>
+          <w:szCs w:val="21"/>
+        </w:rPr>
+        <w:t>Age and Infrastructure Condition</w:t>
+      </w:r>
+      <w:r>
+        <w:rPr>
+          <w:rFonts w:ascii="Times New Roman" w:hAnsi="Times New Roman" w:cs="Times New Roman"/>
+          <w:sz w:val="21"/>
+          <w:szCs w:val="21"/>
+        </w:rPr>
+        <w:t> and </w:t>
+      </w:r>
+      <w:r>
+        <w:rPr>
+          <w:rStyle w:val="Strong"/>
+          <w:rFonts w:ascii="Times New Roman" w:hAnsi="Times New Roman" w:cs="Times New Roman"/>
+          <w:sz w:val="21"/>
+          <w:szCs w:val="21"/>
+        </w:rPr>
+        <w:t>Power Supply Problems</w:t>
+      </w:r>
+      <w:r>
+        <w:rPr>
+          <w:rFonts w:ascii="Times New Roman" w:hAnsi="Times New Roman" w:cs="Times New Roman"/>
+          <w:sz w:val="21"/>
+          <w:szCs w:val="21"/>
+        </w:rPr>
+        <w:t>: These defects have negative coefficients, suggesting a decrease in the number of accidents associated with them. This could imply that improvements in these areas might have led to fewer accidents, or that these defects are less impactful in the context of this analysis.</w:t>
+      </w:r>
+    </w:p>
+    <w:p>
+      <w:pPr>
+        <w:pStyle w:val="NormalWeb"/>
+        <w:numPr>
+          <w:ilvl w:val="0"/>
+          <w:numId w:val="16"/>
+        </w:numPr>
+        <w:shd w:val="clear" w:color="auto" w:fill="FFFFFF"/>
+        <w:spacing w:before="0" w:beforeAutospacing="0" w:after="240" w:afterAutospacing="0" w:line="276" w:lineRule="auto"/>
+        <w:rPr>
+          <w:sz w:val="21"/>
+          <w:szCs w:val="21"/>
+        </w:rPr>
+      </w:pPr>
+      <w:r>
+        <w:rPr>
+          <w:rStyle w:val="Strong"/>
+          <w:sz w:val="21"/>
+          <w:szCs w:val="21"/>
+        </w:rPr>
+        <w:t>Neutral or Minimal Impact Defects</w:t>
+      </w:r>
+      <w:r>
+        <w:rPr>
+          <w:sz w:val="21"/>
+          <w:szCs w:val="21"/>
+        </w:rPr>
+        <w:t>:</w:t>
+      </w:r>
+    </w:p>
+    <w:p>
+      <w:pPr>
+        <w:numPr>
+          <w:ilvl w:val="1"/>
+          <w:numId w:val="16"/>
+        </w:numPr>
+        <w:shd w:val="clear" w:color="auto" w:fill="FFFFFF"/>
+        <w:spacing w:before="100" w:beforeAutospacing="1" w:after="100" w:afterAutospacing="1" w:line="276" w:lineRule="auto"/>
+        <w:jc w:val="both"/>
+        <w:rPr>
+          <w:rFonts w:ascii="Times New Roman" w:hAnsi="Times New Roman" w:cs="Times New Roman"/>
+          <w:sz w:val="21"/>
+          <w:szCs w:val="21"/>
+        </w:rPr>
+      </w:pPr>
+      <w:r>
+        <w:rPr>
+          <w:rStyle w:val="Strong"/>
+          <w:rFonts w:ascii="Times New Roman" w:hAnsi="Times New Roman" w:cs="Times New Roman"/>
+          <w:sz w:val="21"/>
+          <w:szCs w:val="21"/>
+        </w:rPr>
+        <w:t>Short Circuits</w:t>
+      </w:r>
+      <w:r>
+        <w:rPr>
+          <w:rFonts w:ascii="Times New Roman" w:hAnsi="Times New Roman" w:cs="Times New Roman"/>
+          <w:sz w:val="21"/>
+          <w:szCs w:val="21"/>
+        </w:rPr>
+        <w:t> and </w:t>
+      </w:r>
+      <w:r>
+        <w:rPr>
+          <w:rStyle w:val="Strong"/>
+          <w:rFonts w:ascii="Times New Roman" w:hAnsi="Times New Roman" w:cs="Times New Roman"/>
+          <w:sz w:val="21"/>
+          <w:szCs w:val="21"/>
+        </w:rPr>
+        <w:t>Point Gaping</w:t>
+      </w:r>
+      <w:r>
+        <w:rPr>
+          <w:rFonts w:ascii="Times New Roman" w:hAnsi="Times New Roman" w:cs="Times New Roman"/>
+          <w:sz w:val="21"/>
+          <w:szCs w:val="21"/>
+        </w:rPr>
+        <w:t>: Both have coefficients of zero, indicating that these defects do not have a significant direct impact according to the model. However, this does not necessarily mean they are not important; their effect might be context-specific or less pronounced in the data used.</w:t>
+      </w:r>
+    </w:p>
+    <w:p>
+      <w:pPr>
+        <w:pStyle w:val="Heading3"/>
+        <w:shd w:val="clear" w:color="auto" w:fill="FFFFFF"/>
+        <w:spacing w:line="276" w:lineRule="auto"/>
+        <w:rPr>
+          <w:rFonts w:ascii="Times New Roman" w:hAnsi="Times New Roman" w:cs="Times New Roman"/>
+          <w:sz w:val="27"/>
+          <w:szCs w:val="27"/>
+        </w:rPr>
+      </w:pPr>
+      <w:r>
+        <w:rPr>
+          <w:rFonts w:ascii="Times New Roman" w:hAnsi="Times New Roman" w:cs="Times New Roman"/>
+        </w:rPr>
+        <w:lastRenderedPageBreak/>
+        <w:t>Key Takeaways</w:t>
+      </w:r>
+    </w:p>
+    <w:p>
+      <w:pPr>
+        <w:pStyle w:val="NormalWeb"/>
+        <w:numPr>
+          <w:ilvl w:val="0"/>
+          <w:numId w:val="17"/>
+        </w:numPr>
+        <w:shd w:val="clear" w:color="auto" w:fill="FFFFFF"/>
+        <w:spacing w:before="0" w:beforeAutospacing="0" w:after="240" w:afterAutospacing="0" w:line="276" w:lineRule="auto"/>
+        <w:rPr>
+          <w:sz w:val="21"/>
+          <w:szCs w:val="21"/>
+        </w:rPr>
+      </w:pPr>
+      <w:r>
+        <w:rPr>
+          <w:rStyle w:val="Strong"/>
+          <w:sz w:val="21"/>
+          <w:szCs w:val="21"/>
+        </w:rPr>
+        <w:t>High Priority Areas</w:t>
+      </w:r>
+      <w:r>
+        <w:rPr>
+          <w:sz w:val="21"/>
+          <w:szCs w:val="21"/>
+        </w:rPr>
+        <w:t>: Focus on </w:t>
+      </w:r>
+      <w:r>
+        <w:rPr>
+          <w:rStyle w:val="Strong"/>
+          <w:sz w:val="21"/>
+          <w:szCs w:val="21"/>
+        </w:rPr>
+        <w:t>Human Error</w:t>
+      </w:r>
+      <w:r>
+        <w:rPr>
+          <w:sz w:val="21"/>
+          <w:szCs w:val="21"/>
+        </w:rPr>
+        <w:t>, </w:t>
+      </w:r>
+      <w:r>
+        <w:rPr>
+          <w:rStyle w:val="Strong"/>
+          <w:sz w:val="21"/>
+          <w:szCs w:val="21"/>
+        </w:rPr>
+        <w:t>Point Gaping</w:t>
+      </w:r>
+      <w:r>
+        <w:rPr>
+          <w:sz w:val="21"/>
+          <w:szCs w:val="21"/>
+        </w:rPr>
+        <w:t>, </w:t>
+      </w:r>
+      <w:r>
+        <w:rPr>
+          <w:rStyle w:val="Strong"/>
+          <w:sz w:val="21"/>
+          <w:szCs w:val="21"/>
+        </w:rPr>
+        <w:t>Environmental Factors</w:t>
+      </w:r>
+      <w:r>
+        <w:rPr>
+          <w:sz w:val="21"/>
+          <w:szCs w:val="21"/>
+        </w:rPr>
+        <w:t>, and </w:t>
+      </w:r>
+      <w:r>
+        <w:rPr>
+          <w:rStyle w:val="Strong"/>
+          <w:sz w:val="21"/>
+          <w:szCs w:val="21"/>
+        </w:rPr>
+        <w:t>Mechanical Failures</w:t>
+      </w:r>
+      <w:r>
+        <w:rPr>
+          <w:sz w:val="21"/>
+          <w:szCs w:val="21"/>
+        </w:rPr>
+        <w:t> for targeted interventions to reduce accidents. These factors show a significant relationship with accident rates.</w:t>
+      </w:r>
+    </w:p>
+    <w:p>
+      <w:pPr>
+        <w:pStyle w:val="NormalWeb"/>
+        <w:numPr>
+          <w:ilvl w:val="0"/>
+          <w:numId w:val="17"/>
+        </w:numPr>
+        <w:shd w:val="clear" w:color="auto" w:fill="FFFFFF"/>
+        <w:spacing w:before="0" w:beforeAutospacing="0" w:after="240" w:afterAutospacing="0" w:line="276" w:lineRule="auto"/>
+        <w:rPr>
+          <w:sz w:val="21"/>
+          <w:szCs w:val="21"/>
+        </w:rPr>
+      </w:pPr>
+      <w:r>
+        <w:rPr>
+          <w:rStyle w:val="Strong"/>
+          <w:sz w:val="21"/>
+          <w:szCs w:val="21"/>
+        </w:rPr>
+        <w:t>Less Immediate Concern</w:t>
+      </w:r>
+      <w:r>
+        <w:rPr>
+          <w:sz w:val="21"/>
+          <w:szCs w:val="21"/>
+        </w:rPr>
+        <w:t>: </w:t>
+      </w:r>
+      <w:r>
+        <w:rPr>
+          <w:rStyle w:val="Strong"/>
+          <w:sz w:val="21"/>
+          <w:szCs w:val="21"/>
+        </w:rPr>
+        <w:t>Age and Infrastructure Condition</w:t>
+      </w:r>
+      <w:r>
+        <w:rPr>
+          <w:sz w:val="21"/>
+          <w:szCs w:val="21"/>
+        </w:rPr>
+        <w:t> and </w:t>
+      </w:r>
+      <w:r>
+        <w:rPr>
+          <w:rStyle w:val="Strong"/>
+          <w:sz w:val="21"/>
+          <w:szCs w:val="21"/>
+        </w:rPr>
+        <w:t>Power Supply Problems</w:t>
+      </w:r>
+      <w:r>
+        <w:rPr>
+          <w:sz w:val="21"/>
+          <w:szCs w:val="21"/>
+        </w:rPr>
+        <w:t> appear to have a negative impact in this model, which might suggest these issues are being effectively managed or less critical in this dataset.</w:t>
+      </w:r>
+    </w:p>
+    <w:p>
+      <w:pPr>
+        <w:pStyle w:val="NormalWeb"/>
+        <w:numPr>
+          <w:ilvl w:val="0"/>
+          <w:numId w:val="17"/>
+        </w:numPr>
+        <w:shd w:val="clear" w:color="auto" w:fill="FFFFFF"/>
+        <w:spacing w:before="0" w:beforeAutospacing="0" w:after="240" w:afterAutospacing="0" w:line="276" w:lineRule="auto"/>
+        <w:rPr>
+          <w:sz w:val="21"/>
+          <w:szCs w:val="21"/>
+        </w:rPr>
+      </w:pPr>
+      <w:r>
+        <w:rPr>
+          <w:rStyle w:val="Strong"/>
+          <w:sz w:val="21"/>
+          <w:szCs w:val="21"/>
+        </w:rPr>
+        <w:t>Model Limitations</w:t>
+      </w:r>
+      <w:r>
+        <w:rPr>
+          <w:sz w:val="21"/>
+          <w:szCs w:val="21"/>
+        </w:rPr>
+        <w:t>: The coefficient values alone might not fully capture the practical significance of each defect. Further investigation and additional context might be needed to comprehensively address safety improvements.</w:t>
+      </w:r>
+    </w:p>
+    <w:p>
+      <w:pPr>
+        <w:pStyle w:val="NormalWeb"/>
+        <w:shd w:val="clear" w:color="auto" w:fill="FFFFFF"/>
+        <w:spacing w:before="0" w:beforeAutospacing="0" w:after="120" w:afterAutospacing="0" w:line="276" w:lineRule="auto"/>
+        <w:rPr>
+          <w:sz w:val="21"/>
+          <w:szCs w:val="21"/>
+        </w:rPr>
+      </w:pPr>
+      <w:r>
+        <w:rPr>
+          <w:sz w:val="21"/>
+          <w:szCs w:val="21"/>
+        </w:rPr>
+        <w:t>Overall, the analysis suggests that specific defects, particularly </w:t>
+      </w:r>
+      <w:r>
+        <w:rPr>
+          <w:rStyle w:val="Strong"/>
+          <w:sz w:val="21"/>
+          <w:szCs w:val="21"/>
+        </w:rPr>
+        <w:t>Human Error</w:t>
+      </w:r>
+      <w:r>
+        <w:rPr>
+          <w:sz w:val="21"/>
+          <w:szCs w:val="21"/>
+        </w:rPr>
+        <w:t> and </w:t>
+      </w:r>
+      <w:r>
+        <w:rPr>
+          <w:rStyle w:val="Strong"/>
+          <w:sz w:val="21"/>
+          <w:szCs w:val="21"/>
+        </w:rPr>
+        <w:t>Mechanical Failures</w:t>
+      </w:r>
+      <w:r>
+        <w:rPr>
+          <w:sz w:val="21"/>
+          <w:szCs w:val="21"/>
+        </w:rPr>
+        <w:t>, should be addressed as priorities in safety management to effectively reduce the number of accidents.</w:t>
+      </w:r>
+    </w:p>
+    <w:p>
+      <w:pPr>
+        <w:spacing w:line="276" w:lineRule="auto"/>
+        <w:rPr>
+          <w:rFonts w:ascii="Times New Roman" w:hAnsi="Times New Roman" w:cs="Times New Roman"/>
+        </w:rPr>
+      </w:pPr>
+    </w:p>
+    <w:p>
+      <w:pPr>
+        <w:pStyle w:val="Heading1"/>
+      </w:pPr>
+      <w:r>
+        <w:t>ANNUAL COMPARISON OF ACCIDENTS</w:t>
+      </w:r>
+    </w:p>
+    <w:p/>
+    <w:p>
+      <w:r>
+        <w:rPr>
+          <w:noProof/>
+        </w:rPr>
+        <w:drawing>
+          <wp:inline distT="0" distB="0" distL="0" distR="0" wp14:anchorId="4E277F3B" wp14:editId="0527A956">
+            <wp:extent cx="5943600" cy="3962400"/>
+            <wp:effectExtent l="0" t="0" r="0" b="0"/>
+            <wp:docPr id="58" name="Picture 58"/>
+            <wp:cNvGraphicFramePr>
+              <a:graphicFrameLocks xmlns:a="http://schemas.openxmlformats.org/drawingml/2006/main" noChangeAspect="1"/>
+            </wp:cNvGraphicFramePr>
+            <a:graphic xmlns:a="http://schemas.openxmlformats.org/drawingml/2006/main">
+              <a:graphicData uri="http://schemas.openxmlformats.org/drawingml/2006/picture">
+                <pic:pic xmlns:pic="http://schemas.openxmlformats.org/drawingml/2006/picture">
+                  <pic:nvPicPr>
+                    <pic:cNvPr id="58" name="annual_accidents_comparison.png"/>
+                    <pic:cNvPicPr/>
+                  </pic:nvPicPr>
+                  <pic:blipFill>
+                    <a:blip r:embed="rId62">
+                      <a:extLst>
+                        <a:ext uri="{28A0092B-C50C-407E-A947-70E740481C1C}">
+                          <a14:useLocalDpi xmlns:a14="http://schemas.microsoft.com/office/drawing/2010/main" val="0"/>
+                        </a:ext>
+                      </a:extLst>
+                    </a:blip>
+                    <a:stretch>
+                      <a:fillRect/>
+                    </a:stretch>
+                  </pic:blipFill>
+                  <pic:spPr>
+                    <a:xfrm>
+                      <a:off x="0" y="0"/>
+                      <a:ext cx="5943600" cy="3962400"/>
+                    </a:xfrm>
+                    <a:prstGeom prst="rect">
+                      <a:avLst/>
+                    </a:prstGeom>
+                  </pic:spPr>
+                </pic:pic>
+              </a:graphicData>
+            </a:graphic>
+          </wp:inline>
+        </w:drawing>
+      </w:r>
+    </w:p>
+    <w:p/>
+    <w:p/>
+    <w:p>
+      <w:pPr>
+        <w:pStyle w:val="Heading2"/>
+      </w:pPr>
+      <w:r>
+        <w:lastRenderedPageBreak/>
+        <w:t>Discussion of the Graph</w:t>
+      </w:r>
+    </w:p>
+    <w:p>
+      <w:r>
+        <w:t>The graph portrays a comparison of the number of railway accidents on a yearly basis that occurred in Rawalpindi, Quetta, and Peshawar from the year 2016 to 2021. This comparative graphical representation depicts different trends and patterns in the three aforementioned areas.</w:t>
+      </w:r>
+    </w:p>
+    <w:p/>
+    <w:p>
+      <w:pPr>
+        <w:pStyle w:val="Heading2"/>
+      </w:pPr>
+      <w:r>
+        <w:t>Rawalpindi:</w:t>
+      </w:r>
+    </w:p>
+    <w:p/>
+    <w:p>
+      <w:r>
+        <w:t>The highest number of accidents occurred in 2016, but it drastically fell in 2017.</w:t>
+      </w:r>
+    </w:p>
+    <w:p>
+      <w:r>
+        <w:t>The years 2018 and 2019 reflected a steep rise and reached 18 accidents, but the numbers declined in the next two years.</w:t>
+      </w:r>
+    </w:p>
+    <w:p>
+      <w:pPr>
+        <w:pStyle w:val="Heading2"/>
+      </w:pPr>
+      <w:r>
+        <w:t>Quetta:</w:t>
+      </w:r>
+    </w:p>
+    <w:p>
+      <w:r>
+        <w:t>The accidents were quite low in number and stable from 2016 to 2018.</w:t>
+      </w:r>
+    </w:p>
+    <w:p>
+      <w:r>
+        <w:t>There is an increasing trend starting from 2019 and reaching as high as 10 in 2021, so that depicts an emerging concern for safety over the years.</w:t>
+      </w:r>
+    </w:p>
+    <w:p>
+      <w:pPr>
+        <w:pStyle w:val="Heading2"/>
+      </w:pPr>
+      <w:r>
+        <w:t>Peshawar:</w:t>
+      </w:r>
+    </w:p>
+    <w:p>
+      <w:r>
+        <w:t>Accidents were always very low with a maximum count in 2016 and 2017.</w:t>
+      </w:r>
+    </w:p>
+    <w:p>
+      <w:r>
+        <w:t>After decreasing in 2019, the accidents remain minor with a low count moving through 2021.</w:t>
+      </w:r>
+    </w:p>
+    <w:p>
+      <w:r>
+        <w:t>This comparative analysis shows that Rawalpindi had the highest variability and peaks in accident numbers as compared to Peshawar, which generally had more stable and lower rates of accidents. On the other hand, Quetta presents quite a concerning upward trend in the final years and hence is another area that could have higher safety interventions. Regional differences are well brought out in this graph and thus helpful in targeted decision-making about railway safety in these areas.</w:t>
+      </w:r>
       <w:bookmarkStart w:id="0" w:name="_GoBack"/>
       <w:bookmarkEnd w:id="0"/>
     </w:p>
@@ -11523,6 +14545,123 @@
     </w:lvl>
   </w:abstractNum>
   <w:abstractNum w:abstractNumId="6" w15:restartNumberingAfterBreak="0">
+    <w:nsid w:val="530955C3"/>
+    <w:multiLevelType w:val="multilevel"/>
+    <w:tmpl w:val="E34ECED2"/>
+    <w:lvl w:ilvl="0">
+      <w:start w:val="1"/>
+      <w:numFmt w:val="decimal"/>
+      <w:lvlText w:val="%1."/>
+      <w:lvlJc w:val="left"/>
+      <w:pPr>
+        <w:tabs>
+          <w:tab w:val="num" w:pos="720"/>
+        </w:tabs>
+        <w:ind w:left="720" w:hanging="360"/>
+      </w:pPr>
+    </w:lvl>
+    <w:lvl w:ilvl="1">
+      <w:start w:val="1"/>
+      <w:numFmt w:val="bullet"/>
+      <w:lvlText w:val=""/>
+      <w:lvlJc w:val="left"/>
+      <w:pPr>
+        <w:tabs>
+          <w:tab w:val="num" w:pos="1440"/>
+        </w:tabs>
+        <w:ind w:left="1440" w:hanging="360"/>
+      </w:pPr>
+      <w:rPr>
+        <w:rFonts w:ascii="Symbol" w:hAnsi="Symbol" w:hint="default"/>
+        <w:sz w:val="20"/>
+      </w:rPr>
+    </w:lvl>
+    <w:lvl w:ilvl="2" w:tentative="1">
+      <w:start w:val="1"/>
+      <w:numFmt w:val="decimal"/>
+      <w:lvlText w:val="%3."/>
+      <w:lvlJc w:val="left"/>
+      <w:pPr>
+        <w:tabs>
+          <w:tab w:val="num" w:pos="2160"/>
+        </w:tabs>
+        <w:ind w:left="2160" w:hanging="360"/>
+      </w:pPr>
+    </w:lvl>
+    <w:lvl w:ilvl="3" w:tentative="1">
+      <w:start w:val="1"/>
+      <w:numFmt w:val="decimal"/>
+      <w:lvlText w:val="%4."/>
+      <w:lvlJc w:val="left"/>
+      <w:pPr>
+        <w:tabs>
+          <w:tab w:val="num" w:pos="2880"/>
+        </w:tabs>
+        <w:ind w:left="2880" w:hanging="360"/>
+      </w:pPr>
+    </w:lvl>
+    <w:lvl w:ilvl="4" w:tentative="1">
+      <w:start w:val="1"/>
+      <w:numFmt w:val="decimal"/>
+      <w:lvlText w:val="%5."/>
+      <w:lvlJc w:val="left"/>
+      <w:pPr>
+        <w:tabs>
+          <w:tab w:val="num" w:pos="3600"/>
+        </w:tabs>
+        <w:ind w:left="3600" w:hanging="360"/>
+      </w:pPr>
+    </w:lvl>
+    <w:lvl w:ilvl="5" w:tentative="1">
+      <w:start w:val="1"/>
+      <w:numFmt w:val="decimal"/>
+      <w:lvlText w:val="%6."/>
+      <w:lvlJc w:val="left"/>
+      <w:pPr>
+        <w:tabs>
+          <w:tab w:val="num" w:pos="4320"/>
+        </w:tabs>
+        <w:ind w:left="4320" w:hanging="360"/>
+      </w:pPr>
+    </w:lvl>
+    <w:lvl w:ilvl="6" w:tentative="1">
+      <w:start w:val="1"/>
+      <w:numFmt w:val="decimal"/>
+      <w:lvlText w:val="%7."/>
+      <w:lvlJc w:val="left"/>
+      <w:pPr>
+        <w:tabs>
+          <w:tab w:val="num" w:pos="5040"/>
+        </w:tabs>
+        <w:ind w:left="5040" w:hanging="360"/>
+      </w:pPr>
+    </w:lvl>
+    <w:lvl w:ilvl="7" w:tentative="1">
+      <w:start w:val="1"/>
+      <w:numFmt w:val="decimal"/>
+      <w:lvlText w:val="%8."/>
+      <w:lvlJc w:val="left"/>
+      <w:pPr>
+        <w:tabs>
+          <w:tab w:val="num" w:pos="5760"/>
+        </w:tabs>
+        <w:ind w:left="5760" w:hanging="360"/>
+      </w:pPr>
+    </w:lvl>
+    <w:lvl w:ilvl="8" w:tentative="1">
+      <w:start w:val="1"/>
+      <w:numFmt w:val="decimal"/>
+      <w:lvlText w:val="%9."/>
+      <w:lvlJc w:val="left"/>
+      <w:pPr>
+        <w:tabs>
+          <w:tab w:val="num" w:pos="6480"/>
+        </w:tabs>
+        <w:ind w:left="6480" w:hanging="360"/>
+      </w:pPr>
+    </w:lvl>
+  </w:abstractNum>
+  <w:abstractNum w:abstractNumId="7" w15:restartNumberingAfterBreak="0">
     <w:nsid w:val="54AA4A6A"/>
     <w:multiLevelType w:val="multilevel"/>
     <w:tmpl w:val="1D06DBCE"/>
@@ -11671,7 +14810,7 @@
       </w:rPr>
     </w:lvl>
   </w:abstractNum>
-  <w:abstractNum w:abstractNumId="7" w15:restartNumberingAfterBreak="0">
+  <w:abstractNum w:abstractNumId="8" w15:restartNumberingAfterBreak="0">
     <w:nsid w:val="57077E1B"/>
     <w:multiLevelType w:val="multilevel"/>
     <w:tmpl w:val="25FCAC82"/>
@@ -11820,7 +14959,7 @@
       </w:rPr>
     </w:lvl>
   </w:abstractNum>
-  <w:abstractNum w:abstractNumId="8" w15:restartNumberingAfterBreak="0">
+  <w:abstractNum w:abstractNumId="9" w15:restartNumberingAfterBreak="0">
     <w:nsid w:val="59AA1931"/>
     <w:multiLevelType w:val="multilevel"/>
     <w:tmpl w:val="6088A990"/>
@@ -11969,7 +15108,7 @@
       </w:rPr>
     </w:lvl>
   </w:abstractNum>
-  <w:abstractNum w:abstractNumId="9" w15:restartNumberingAfterBreak="0">
+  <w:abstractNum w:abstractNumId="10" w15:restartNumberingAfterBreak="0">
     <w:nsid w:val="618B543A"/>
     <w:multiLevelType w:val="multilevel"/>
     <w:tmpl w:val="E28EFE26"/>
@@ -12086,7 +15225,7 @@
       </w:pPr>
     </w:lvl>
   </w:abstractNum>
-  <w:abstractNum w:abstractNumId="10" w15:restartNumberingAfterBreak="0">
+  <w:abstractNum w:abstractNumId="11" w15:restartNumberingAfterBreak="0">
     <w:nsid w:val="668660DD"/>
     <w:multiLevelType w:val="multilevel"/>
     <w:tmpl w:val="A73E6FCC"/>
@@ -12203,7 +15342,156 @@
       </w:pPr>
     </w:lvl>
   </w:abstractNum>
-  <w:abstractNum w:abstractNumId="11" w15:restartNumberingAfterBreak="0">
+  <w:abstractNum w:abstractNumId="12" w15:restartNumberingAfterBreak="0">
+    <w:nsid w:val="6B9F02B8"/>
+    <w:multiLevelType w:val="multilevel"/>
+    <w:tmpl w:val="FA24FF52"/>
+    <w:lvl w:ilvl="0">
+      <w:start w:val="1"/>
+      <w:numFmt w:val="bullet"/>
+      <w:lvlText w:val=""/>
+      <w:lvlJc w:val="left"/>
+      <w:pPr>
+        <w:tabs>
+          <w:tab w:val="num" w:pos="720"/>
+        </w:tabs>
+        <w:ind w:left="720" w:hanging="360"/>
+      </w:pPr>
+      <w:rPr>
+        <w:rFonts w:ascii="Symbol" w:hAnsi="Symbol" w:hint="default"/>
+        <w:sz w:val="20"/>
+      </w:rPr>
+    </w:lvl>
+    <w:lvl w:ilvl="1" w:tentative="1">
+      <w:start w:val="1"/>
+      <w:numFmt w:val="bullet"/>
+      <w:lvlText w:val=""/>
+      <w:lvlJc w:val="left"/>
+      <w:pPr>
+        <w:tabs>
+          <w:tab w:val="num" w:pos="1440"/>
+        </w:tabs>
+        <w:ind w:left="1440" w:hanging="360"/>
+      </w:pPr>
+      <w:rPr>
+        <w:rFonts w:ascii="Symbol" w:hAnsi="Symbol" w:hint="default"/>
+        <w:sz w:val="20"/>
+      </w:rPr>
+    </w:lvl>
+    <w:lvl w:ilvl="2" w:tentative="1">
+      <w:start w:val="1"/>
+      <w:numFmt w:val="bullet"/>
+      <w:lvlText w:val=""/>
+      <w:lvlJc w:val="left"/>
+      <w:pPr>
+        <w:tabs>
+          <w:tab w:val="num" w:pos="2160"/>
+        </w:tabs>
+        <w:ind w:left="2160" w:hanging="360"/>
+      </w:pPr>
+      <w:rPr>
+        <w:rFonts w:ascii="Symbol" w:hAnsi="Symbol" w:hint="default"/>
+        <w:sz w:val="20"/>
+      </w:rPr>
+    </w:lvl>
+    <w:lvl w:ilvl="3" w:tentative="1">
+      <w:start w:val="1"/>
+      <w:numFmt w:val="bullet"/>
+      <w:lvlText w:val=""/>
+      <w:lvlJc w:val="left"/>
+      <w:pPr>
+        <w:tabs>
+          <w:tab w:val="num" w:pos="2880"/>
+        </w:tabs>
+        <w:ind w:left="2880" w:hanging="360"/>
+      </w:pPr>
+      <w:rPr>
+        <w:rFonts w:ascii="Symbol" w:hAnsi="Symbol" w:hint="default"/>
+        <w:sz w:val="20"/>
+      </w:rPr>
+    </w:lvl>
+    <w:lvl w:ilvl="4" w:tentative="1">
+      <w:start w:val="1"/>
+      <w:numFmt w:val="bullet"/>
+      <w:lvlText w:val=""/>
+      <w:lvlJc w:val="left"/>
+      <w:pPr>
+        <w:tabs>
+          <w:tab w:val="num" w:pos="3600"/>
+        </w:tabs>
+        <w:ind w:left="3600" w:hanging="360"/>
+      </w:pPr>
+      <w:rPr>
+        <w:rFonts w:ascii="Symbol" w:hAnsi="Symbol" w:hint="default"/>
+        <w:sz w:val="20"/>
+      </w:rPr>
+    </w:lvl>
+    <w:lvl w:ilvl="5" w:tentative="1">
+      <w:start w:val="1"/>
+      <w:numFmt w:val="bullet"/>
+      <w:lvlText w:val=""/>
+      <w:lvlJc w:val="left"/>
+      <w:pPr>
+        <w:tabs>
+          <w:tab w:val="num" w:pos="4320"/>
+        </w:tabs>
+        <w:ind w:left="4320" w:hanging="360"/>
+      </w:pPr>
+      <w:rPr>
+        <w:rFonts w:ascii="Symbol" w:hAnsi="Symbol" w:hint="default"/>
+        <w:sz w:val="20"/>
+      </w:rPr>
+    </w:lvl>
+    <w:lvl w:ilvl="6" w:tentative="1">
+      <w:start w:val="1"/>
+      <w:numFmt w:val="bullet"/>
+      <w:lvlText w:val=""/>
+      <w:lvlJc w:val="left"/>
+      <w:pPr>
+        <w:tabs>
+          <w:tab w:val="num" w:pos="5040"/>
+        </w:tabs>
+        <w:ind w:left="5040" w:hanging="360"/>
+      </w:pPr>
+      <w:rPr>
+        <w:rFonts w:ascii="Symbol" w:hAnsi="Symbol" w:hint="default"/>
+        <w:sz w:val="20"/>
+      </w:rPr>
+    </w:lvl>
+    <w:lvl w:ilvl="7" w:tentative="1">
+      <w:start w:val="1"/>
+      <w:numFmt w:val="bullet"/>
+      <w:lvlText w:val=""/>
+      <w:lvlJc w:val="left"/>
+      <w:pPr>
+        <w:tabs>
+          <w:tab w:val="num" w:pos="5760"/>
+        </w:tabs>
+        <w:ind w:left="5760" w:hanging="360"/>
+      </w:pPr>
+      <w:rPr>
+        <w:rFonts w:ascii="Symbol" w:hAnsi="Symbol" w:hint="default"/>
+        <w:sz w:val="20"/>
+      </w:rPr>
+    </w:lvl>
+    <w:lvl w:ilvl="8" w:tentative="1">
+      <w:start w:val="1"/>
+      <w:numFmt w:val="bullet"/>
+      <w:lvlText w:val=""/>
+      <w:lvlJc w:val="left"/>
+      <w:pPr>
+        <w:tabs>
+          <w:tab w:val="num" w:pos="6480"/>
+        </w:tabs>
+        <w:ind w:left="6480" w:hanging="360"/>
+      </w:pPr>
+      <w:rPr>
+        <w:rFonts w:ascii="Symbol" w:hAnsi="Symbol" w:hint="default"/>
+        <w:sz w:val="20"/>
+      </w:rPr>
+    </w:lvl>
+  </w:abstractNum>
+  <w:abstractNum w:abstractNumId="13" w15:restartNumberingAfterBreak="0">
     <w:nsid w:val="6E9C2E96"/>
     <w:multiLevelType w:val="multilevel"/>
     <w:tmpl w:val="BB1CCFB0"/>
@@ -12352,7 +15640,7 @@
       </w:rPr>
     </w:lvl>
   </w:abstractNum>
-  <w:abstractNum w:abstractNumId="12" w15:restartNumberingAfterBreak="0">
+  <w:abstractNum w:abstractNumId="14" w15:restartNumberingAfterBreak="0">
     <w:nsid w:val="71192807"/>
     <w:multiLevelType w:val="multilevel"/>
     <w:tmpl w:val="A238A5EC"/>
@@ -12501,7 +15789,120 @@
       </w:rPr>
     </w:lvl>
   </w:abstractNum>
-  <w:abstractNum w:abstractNumId="13" w15:restartNumberingAfterBreak="0">
+  <w:abstractNum w:abstractNumId="15" w15:restartNumberingAfterBreak="0">
+    <w:nsid w:val="7552206C"/>
+    <w:multiLevelType w:val="multilevel"/>
+    <w:tmpl w:val="F2125E7E"/>
+    <w:lvl w:ilvl="0">
+      <w:start w:val="1"/>
+      <w:numFmt w:val="decimal"/>
+      <w:lvlText w:val="%1."/>
+      <w:lvlJc w:val="left"/>
+      <w:pPr>
+        <w:tabs>
+          <w:tab w:val="num" w:pos="720"/>
+        </w:tabs>
+        <w:ind w:left="720" w:hanging="360"/>
+      </w:pPr>
+    </w:lvl>
+    <w:lvl w:ilvl="1" w:tentative="1">
+      <w:start w:val="1"/>
+      <w:numFmt w:val="decimal"/>
+      <w:lvlText w:val="%2."/>
+      <w:lvlJc w:val="left"/>
+      <w:pPr>
+        <w:tabs>
+          <w:tab w:val="num" w:pos="1440"/>
+        </w:tabs>
+        <w:ind w:left="1440" w:hanging="360"/>
+      </w:pPr>
+    </w:lvl>
+    <w:lvl w:ilvl="2" w:tentative="1">
+      <w:start w:val="1"/>
+      <w:numFmt w:val="decimal"/>
+      <w:lvlText w:val="%3."/>
+      <w:lvlJc w:val="left"/>
+      <w:pPr>
+        <w:tabs>
+          <w:tab w:val="num" w:pos="2160"/>
+        </w:tabs>
+        <w:ind w:left="2160" w:hanging="360"/>
+      </w:pPr>
+    </w:lvl>
+    <w:lvl w:ilvl="3" w:tentative="1">
+      <w:start w:val="1"/>
+      <w:numFmt w:val="decimal"/>
+      <w:lvlText w:val="%4."/>
+      <w:lvlJc w:val="left"/>
+      <w:pPr>
+        <w:tabs>
+          <w:tab w:val="num" w:pos="2880"/>
+        </w:tabs>
+        <w:ind w:left="2880" w:hanging="360"/>
+      </w:pPr>
+    </w:lvl>
+    <w:lvl w:ilvl="4" w:tentative="1">
+      <w:start w:val="1"/>
+      <w:numFmt w:val="decimal"/>
+      <w:lvlText w:val="%5."/>
+      <w:lvlJc w:val="left"/>
+      <w:pPr>
+        <w:tabs>
+          <w:tab w:val="num" w:pos="3600"/>
+        </w:tabs>
+        <w:ind w:left="3600" w:hanging="360"/>
+      </w:pPr>
+    </w:lvl>
+    <w:lvl w:ilvl="5" w:tentative="1">
+      <w:start w:val="1"/>
+      <w:numFmt w:val="decimal"/>
+      <w:lvlText w:val="%6."/>
+      <w:lvlJc w:val="left"/>
+      <w:pPr>
+        <w:tabs>
+          <w:tab w:val="num" w:pos="4320"/>
+        </w:tabs>
+        <w:ind w:left="4320" w:hanging="360"/>
+      </w:pPr>
+    </w:lvl>
+    <w:lvl w:ilvl="6" w:tentative="1">
+      <w:start w:val="1"/>
+      <w:numFmt w:val="decimal"/>
+      <w:lvlText w:val="%7."/>
+      <w:lvlJc w:val="left"/>
+      <w:pPr>
+        <w:tabs>
+          <w:tab w:val="num" w:pos="5040"/>
+        </w:tabs>
+        <w:ind w:left="5040" w:hanging="360"/>
+      </w:pPr>
+    </w:lvl>
+    <w:lvl w:ilvl="7" w:tentative="1">
+      <w:start w:val="1"/>
+      <w:numFmt w:val="decimal"/>
+      <w:lvlText w:val="%8."/>
+      <w:lvlJc w:val="left"/>
+      <w:pPr>
+        <w:tabs>
+          <w:tab w:val="num" w:pos="5760"/>
+        </w:tabs>
+        <w:ind w:left="5760" w:hanging="360"/>
+      </w:pPr>
+    </w:lvl>
+    <w:lvl w:ilvl="8" w:tentative="1">
+      <w:start w:val="1"/>
+      <w:numFmt w:val="decimal"/>
+      <w:lvlText w:val="%9."/>
+      <w:lvlJc w:val="left"/>
+      <w:pPr>
+        <w:tabs>
+          <w:tab w:val="num" w:pos="6480"/>
+        </w:tabs>
+        <w:ind w:left="6480" w:hanging="360"/>
+      </w:pPr>
+    </w:lvl>
+  </w:abstractNum>
+  <w:abstractNum w:abstractNumId="16" w15:restartNumberingAfterBreak="0">
     <w:nsid w:val="7A2D6A92"/>
     <w:multiLevelType w:val="multilevel"/>
     <w:tmpl w:val="7B2A706A"/>
@@ -12651,13 +16052,13 @@
     </w:lvl>
   </w:abstractNum>
   <w:num w:numId="1">
+    <w:abstractNumId w:val="11"/>
+  </w:num>
+  <w:num w:numId="2">
     <w:abstractNumId w:val="10"/>
   </w:num>
-  <w:num w:numId="2">
-    <w:abstractNumId w:val="9"/>
-  </w:num>
   <w:num w:numId="3">
-    <w:abstractNumId w:val="7"/>
+    <w:abstractNumId w:val="8"/>
   </w:num>
   <w:num w:numId="4">
     <w:abstractNumId w:val="2"/>
@@ -12666,7 +16067,7 @@
     <w:abstractNumId w:val="0"/>
   </w:num>
   <w:num w:numId="6">
-    <w:abstractNumId w:val="12"/>
+    <w:abstractNumId w:val="14"/>
   </w:num>
   <w:num w:numId="7">
     <w:abstractNumId w:val="1"/>
@@ -12678,19 +16079,28 @@
     <w:abstractNumId w:val="4"/>
   </w:num>
   <w:num w:numId="10">
-    <w:abstractNumId w:val="8"/>
+    <w:abstractNumId w:val="9"/>
   </w:num>
   <w:num w:numId="11">
-    <w:abstractNumId w:val="6"/>
+    <w:abstractNumId w:val="7"/>
   </w:num>
   <w:num w:numId="12">
-    <w:abstractNumId w:val="11"/>
+    <w:abstractNumId w:val="13"/>
   </w:num>
   <w:num w:numId="13">
     <w:abstractNumId w:val="3"/>
   </w:num>
   <w:num w:numId="14">
-    <w:abstractNumId w:val="13"/>
+    <w:abstractNumId w:val="16"/>
+  </w:num>
+  <w:num w:numId="15">
+    <w:abstractNumId w:val="15"/>
+  </w:num>
+  <w:num w:numId="16">
+    <w:abstractNumId w:val="6"/>
+  </w:num>
+  <w:num w:numId="17">
+    <w:abstractNumId w:val="12"/>
   </w:num>
 </w:numbering>
 </file>
@@ -13690,7 +17100,7 @@
 </file>
 
 <file path=customXml/itemProps1.xml><?xml version="1.0" encoding="utf-8"?>
-<ds:datastoreItem xmlns:ds="http://schemas.openxmlformats.org/officeDocument/2006/customXml" ds:itemID="{FD6343B8-E12F-4B42-BC52-AA9F08C12B05}">
+<ds:datastoreItem xmlns:ds="http://schemas.openxmlformats.org/officeDocument/2006/customXml" ds:itemID="{267A1F5F-BDF9-484A-A2F8-1F6AEDA5BA30}">
   <ds:schemaRefs>
     <ds:schemaRef ds:uri="http://schemas.openxmlformats.org/officeDocument/2006/bibliography"/>
   </ds:schemaRefs>

--- a/revised/Revised Analysis [2].docx
+++ b/revised/Revised Analysis [2].docx
@@ -6677,10 +6677,10 @@
           <w:noProof/>
         </w:rPr>
         <w:drawing>
-          <wp:inline distT="0" distB="0" distL="0" distR="0" wp14:anchorId="6D9E4695" wp14:editId="4203C2AB">
-            <wp:extent cx="4407126" cy="2717940"/>
-            <wp:effectExtent l="0" t="0" r="0" b="6350"/>
-            <wp:docPr id="19" name="Picture 19"/>
+          <wp:inline distT="0" distB="0" distL="0" distR="0" wp14:anchorId="21144537" wp14:editId="3D09B24D">
+            <wp:extent cx="5498308" cy="3454400"/>
+            <wp:effectExtent l="0" t="0" r="7620" b="0"/>
+            <wp:docPr id="57" name="Picture 57"/>
             <wp:cNvGraphicFramePr>
               <a:graphicFrameLocks xmlns:a="http://schemas.openxmlformats.org/drawingml/2006/main" noChangeAspect="1"/>
             </wp:cNvGraphicFramePr>
@@ -6688,7 +6688,7 @@
               <a:graphicData uri="http://schemas.openxmlformats.org/drawingml/2006/picture">
                 <pic:pic xmlns:pic="http://schemas.openxmlformats.org/drawingml/2006/picture">
                   <pic:nvPicPr>
-                    <pic:cNvPr id="19" name="ats.PNG"/>
+                    <pic:cNvPr id="57" name="ats.PNG"/>
                     <pic:cNvPicPr/>
                   </pic:nvPicPr>
                   <pic:blipFill>
@@ -6706,7 +6706,7 @@
                   <pic:spPr>
                     <a:xfrm>
                       <a:off x="0" y="0"/>
-                      <a:ext cx="4407126" cy="2717940"/>
+                      <a:ext cx="5500373" cy="3455697"/>
                     </a:xfrm>
                     <a:prstGeom prst="rect">
                       <a:avLst/>
@@ -6719,21 +6719,26 @@
         </w:drawing>
       </w:r>
     </w:p>
+    <w:p>
+      <w:pPr>
+        <w:pStyle w:val="Heading2"/>
+      </w:pPr>
+      <w:r>
+        <w:t>Model Summary and Interpretation</w:t>
+      </w:r>
+    </w:p>
+    <w:p>
+      <w:r>
+        <w:t>The GLM analysis indicates how different types of accidents add up to the total number of accidents in Quetta. Here are the main takeaways related to the model summary:</w:t>
+      </w:r>
+    </w:p>
     <w:p/>
     <w:p>
       <w:pPr>
         <w:pStyle w:val="Heading2"/>
       </w:pPr>
       <w:r>
-        <w:t xml:space="preserve">Model </w:t>
-      </w:r>
-      <w:r>
-        <w:t>Summary</w:t>
-      </w:r>
-    </w:p>
-    <w:p>
-      <w:r>
-        <w:t>The GLM analysis of railway accident data gave the following key results for the major variables:</w:t>
+        <w:t>Model Fit Metrics:</w:t>
       </w:r>
     </w:p>
     <w:p/>
@@ -6742,132 +6747,77 @@
         <w:pStyle w:val="Heading2"/>
       </w:pPr>
       <w:r>
-        <w:t>Deviance: 061883</w:t>
-      </w:r>
-    </w:p>
-    <w:p>
-      <w:pPr>
-        <w:pStyle w:val="Heading2"/>
-      </w:pPr>
-      <w:r>
-        <w:t>AIC: 29.7052</w:t>
-      </w:r>
-    </w:p>
-    <w:p>
-      <w:pPr>
-        <w:pStyle w:val="Heading2"/>
-      </w:pPr>
-      <w:r>
-        <w:t>Pseudo R-squared: 0.6003</w:t>
-      </w:r>
-    </w:p>
-    <w:p>
-      <w:pPr>
-        <w:pStyle w:val="Heading2"/>
-      </w:pPr>
-      <w:r>
-        <w:t>Interpretation of Coefficients</w:t>
-      </w:r>
-    </w:p>
-    <w:p>
-      <w:r>
-        <w:t>The coefficients in the model are interpreted as log expected change in accidents for a one-unit change in each predictor variable, net of the others.</w:t>
-      </w:r>
-    </w:p>
-    <w:p>
-      <w:pPr>
-        <w:pStyle w:val="Heading2"/>
-      </w:pPr>
-      <w:r>
-        <w:t xml:space="preserve">Derailments: </w:t>
-      </w:r>
-    </w:p>
-    <w:p>
-      <w:r>
-        <w:t>With a coefficient of 0.1500, this means that for each additional derailment, it increases the number of accidents by 15.00%. The p-value of 0.022 shows this result to be statistically significant.</w:t>
-      </w:r>
-    </w:p>
-    <w:p>
-      <w:pPr>
-        <w:pStyle w:val="Heading2"/>
-      </w:pPr>
-      <w:r>
-        <w:t xml:space="preserve">Collisions: </w:t>
-      </w:r>
-    </w:p>
-    <w:p>
-      <w:r>
-        <w:t>A coefficient of 0.1632 means that with one additional collision, there will be a 16.32% increase in the number of accidents. But the result is not statistically significant since the p-value is 0.550.</w:t>
-      </w:r>
-    </w:p>
+        <w:t xml:space="preserve">Deviance: </w:t>
+      </w:r>
+    </w:p>
+    <w:p>
+      <w:r>
+        <w:t>The deviance value of about 0.0018 portrays good fitness between the model and the observed data.</w:t>
+      </w:r>
+    </w:p>
+    <w:p>
+      <w:pPr>
+        <w:pStyle w:val="Heading2"/>
+      </w:pPr>
+      <w:r>
+        <w:t xml:space="preserve">AIC </w:t>
+      </w:r>
+    </w:p>
+    <w:p>
+      <w:r>
+        <w:t>The value of Akaike Information Criterion of 31.088 gives the relative quality of the model; the lower, the better.</w:t>
+      </w:r>
+    </w:p>
+    <w:p/>
     <w:p>
       <w:pPr>
         <w:pStyle w:val="Heading2"/>
       </w:pPr>
       <w:r>
         <w:lastRenderedPageBreak/>
-        <w:t xml:space="preserve">LC Collisions: </w:t>
-      </w:r>
-    </w:p>
-    <w:p>
-      <w:r>
-        <w:t>A 0.1336 coefficient shows that for every additional collision at a level crossing, there will be 13.36% more accidents. The p-value of 0.608 shows this is not statistically significant.</w:t>
-      </w:r>
-    </w:p>
-    <w:p>
-      <w:pPr>
-        <w:pStyle w:val="Heading2"/>
-      </w:pPr>
-      <w:r>
-        <w:t>Fit metrics</w:t>
-      </w:r>
-    </w:p>
-    <w:p>
-      <w:pPr>
-        <w:pStyle w:val="Heading2"/>
-      </w:pPr>
-      <w:r>
-        <w:t xml:space="preserve">Deviance: </w:t>
-      </w:r>
-    </w:p>
-    <w:p>
-      <w:r>
-        <w:t xml:space="preserve">The model's deviance of 0.61883 is a fit metric—small deviance goes with good </w:t>
-      </w:r>
-      <w:proofErr w:type="spellStart"/>
-      <w:r>
-        <w:t>updipation</w:t>
-      </w:r>
-      <w:proofErr w:type="spellEnd"/>
-      <w:r>
-        <w:t>.</w:t>
-      </w:r>
-    </w:p>
-    <w:p>
-      <w:pPr>
-        <w:pStyle w:val="Heading2"/>
-      </w:pPr>
-      <w:r>
-        <w:t xml:space="preserve">AIC: </w:t>
-      </w:r>
-    </w:p>
-    <w:p>
-      <w:r>
-        <w:t xml:space="preserve">The AIC value is 29.7052 and it is useful for model comparison; the lower its value, the better is the model. </w:t>
-      </w:r>
-    </w:p>
-    <w:p>
-      <w:pPr>
-        <w:pStyle w:val="Heading2"/>
-      </w:pPr>
-      <w:r>
-        <w:t xml:space="preserve">Pseudo R-squared (McFadden): </w:t>
-      </w:r>
-    </w:p>
-    <w:p>
-      <w:r>
-        <w:t>With the value of 0.6003, this pseudo R-squared indicates that the model explains about 60.03% of the variance in the number of accidents, which demonstrates a medium model fit.</w:t>
-      </w:r>
+        <w:t xml:space="preserve">Pseudo R-squared (McFadden) </w:t>
+      </w:r>
+    </w:p>
+    <w:p>
+      <w:r>
+        <w:t>The pseudo R-squared value of about 0.9997 shows excellent fit, indicating that the model explains almost all of the variability in the response variable.</w:t>
+      </w:r>
+    </w:p>
+    <w:p/>
+    <w:p>
+      <w:pPr>
+        <w:pStyle w:val="Heading2"/>
+      </w:pPr>
+      <w:r>
+        <w:t>Coefficients:</w:t>
+      </w:r>
+    </w:p>
+    <w:p/>
+    <w:p>
+      <w:r>
+        <w:t>Derailments For this coefficient, the coefficient value is 0.1799, and with a p-value significant at 0.023, there is a positive and statistically significant relationship with accidents.</w:t>
+      </w:r>
+    </w:p>
+    <w:p>
+      <w:r>
+        <w:t>Collisions: The coefficient is 0.2049, but with a non-significant p-value of 0.485, it interprets a positive relationship but is not significant in terms of statistics.</w:t>
+      </w:r>
+    </w:p>
+    <w:p>
+      <w:r>
+        <w:t>Collisions at LC: It has a coefficient of 0.2452, with a non-significant p-value of 0.430, indicating a positive but not statistically significant relationship.</w:t>
+      </w:r>
+    </w:p>
+    <w:p>
+      <w:r>
+        <w:t>Fire Accidents: The coefficient here is 0.3737, having a non-significant p-value of 0.436, suggesting a positive but not significant relationship in terms of statistics.</w:t>
+      </w:r>
+    </w:p>
+    <w:p/>
+    <w:p>
+      <w:pPr>
+        <w:pStyle w:val="Heading2"/>
+      </w:pPr>
     </w:p>
     <w:p>
       <w:pPr>
@@ -6938,6 +6888,7 @@
         <w:pStyle w:val="Heading2"/>
       </w:pPr>
       <w:r>
+        <w:lastRenderedPageBreak/>
         <w:t xml:space="preserve">Description: </w:t>
       </w:r>
     </w:p>
@@ -6952,7 +6903,6 @@
         <w:pStyle w:val="Heading2"/>
       </w:pPr>
       <w:r>
-        <w:lastRenderedPageBreak/>
         <w:t>Interpretation</w:t>
       </w:r>
     </w:p>
@@ -7007,10 +6957,10 @@
           <w:noProof/>
         </w:rPr>
         <w:drawing>
-          <wp:inline distT="0" distB="0" distL="0" distR="0" wp14:anchorId="1DAD19F3" wp14:editId="3F4110BF">
+          <wp:inline distT="0" distB="0" distL="0" distR="0" wp14:anchorId="3D6D9DE6" wp14:editId="05412F9A">
             <wp:extent cx="5943600" cy="3566160"/>
             <wp:effectExtent l="0" t="0" r="0" b="0"/>
-            <wp:docPr id="21" name="Picture 21"/>
+            <wp:docPr id="59" name="Picture 59"/>
             <wp:cNvGraphicFramePr>
               <a:graphicFrameLocks xmlns:a="http://schemas.openxmlformats.org/drawingml/2006/main" noChangeAspect="1"/>
             </wp:cNvGraphicFramePr>
@@ -7018,7 +6968,7 @@
               <a:graphicData uri="http://schemas.openxmlformats.org/drawingml/2006/picture">
                 <pic:pic xmlns:pic="http://schemas.openxmlformats.org/drawingml/2006/picture">
                   <pic:nvPicPr>
-                    <pic:cNvPr id="21" name="contributions_to_accidents.png"/>
+                    <pic:cNvPr id="59" name="contributions_to_accidents.png"/>
                     <pic:cNvPicPr/>
                   </pic:nvPicPr>
                   <pic:blipFill>
@@ -7050,69 +7000,149 @@
       </w:r>
     </w:p>
     <w:p>
-      <w:pPr>
-        <w:pStyle w:val="Heading2"/>
-      </w:pPr>
-      <w:r>
-        <w:t xml:space="preserve">Description: </w:t>
-      </w:r>
-    </w:p>
-    <w:p>
-      <w:r>
-        <w:t>The second graph is that describing what each predictor variable—Derailments, Collisions, and Collisions at Level Crossings—contributes to the number of accidents. The contribution of each variable is plotted as a line showing its influence across the years.</w:t>
-      </w:r>
-    </w:p>
-    <w:p/>
-    <w:p>
-      <w:pPr>
-        <w:pStyle w:val="Heading2"/>
-      </w:pPr>
+      <w:r>
+        <w:t>Contributions of Variables to Number of Accidents</w:t>
+      </w:r>
+    </w:p>
+    <w:p>
       <w:r>
         <w:lastRenderedPageBreak/>
-        <w:t>Interpretation:</w:t>
-      </w:r>
-    </w:p>
-    <w:p/>
-    <w:p>
-      <w:pPr>
-        <w:pStyle w:val="Heading2"/>
-      </w:pPr>
-      <w:r>
-        <w:t xml:space="preserve">Derailments: </w:t>
-      </w:r>
-    </w:p>
-    <w:p>
-      <w:r>
-        <w:t>From the blue line, it is easy to deduce that the contribution of derailments in explaining the number of accidents is quite noticeable, with overwhelming effects in some years.</w:t>
-      </w:r>
-    </w:p>
-    <w:p>
-      <w:pPr>
-        <w:pStyle w:val="Heading2"/>
-      </w:pPr>
-      <w:r>
-        <w:t xml:space="preserve">Collisions: </w:t>
-      </w:r>
-    </w:p>
-    <w:p>
-      <w:r>
-        <w:t xml:space="preserve">The contribution of collisions, as depicted by the orange line, is a little, but not sharp and it changes over the years. </w:t>
-      </w:r>
-    </w:p>
-    <w:p>
-      <w:pPr>
-        <w:pStyle w:val="Heading2"/>
-      </w:pPr>
-      <w:r>
-        <w:t xml:space="preserve">Collisions at Level Crossings: </w:t>
-      </w:r>
-    </w:p>
-    <w:p>
-      <w:r>
-        <w:t>By comparison, the contribution coming from level crossings, reflected by the green line, stands relatively low.</w:t>
-      </w:r>
-    </w:p>
-    <w:p/>
+        <w:t xml:space="preserve">This graph plots individual contributions of each </w:t>
+      </w:r>
+      <w:proofErr w:type="spellStart"/>
+      <w:r>
+        <w:t>AccidentType</w:t>
+      </w:r>
+      <w:proofErr w:type="spellEnd"/>
+      <w:r>
+        <w:t>—Derailments, Collisions, Collisions at Level Crossings, and Fire Accidents—multiplied by the coefficient values for the GLM model. A more detailed breakdown is carried out as follows:</w:t>
+      </w:r>
+    </w:p>
+    <w:p>
+      <w:r>
+        <w:t> </w:t>
+      </w:r>
+    </w:p>
+    <w:p>
+      <w:pPr>
+        <w:pStyle w:val="Heading2"/>
+      </w:pPr>
+      <w:r>
+        <w:t>Derailment Contribution</w:t>
+      </w:r>
+    </w:p>
+    <w:p>
+      <w:r>
+        <w:t xml:space="preserve">Pattern: </w:t>
+      </w:r>
+    </w:p>
+    <w:p>
+      <w:r>
+        <w:t>The plot for derailments shows a generally steady contribution over the years, with some noticeable increases in certain years. This pattern is consistent with the significant coefficient for derailments in the model.</w:t>
+      </w:r>
+    </w:p>
+    <w:p>
+      <w:r>
+        <w:t xml:space="preserve">Impact: </w:t>
+      </w:r>
+    </w:p>
+    <w:p>
+      <w:r>
+        <w:t>The constant contribution of derailment indicates that it is actually the leading cause of the total accidents. The high positive coefficient of 0.1799 indicates that as the variable of derailments goes up, that of the total accidents tends to increase, showing just how critical it is.</w:t>
+      </w:r>
+    </w:p>
+    <w:p>
+      <w:pPr>
+        <w:pStyle w:val="Heading2"/>
+      </w:pPr>
+      <w:r>
+        <w:t>Collisions Contribution</w:t>
+      </w:r>
+    </w:p>
+    <w:p>
+      <w:r>
+        <w:t xml:space="preserve">Pattern: </w:t>
+      </w:r>
+    </w:p>
+    <w:p>
+      <w:r>
+        <w:t>The contribution of collisions indicates a much more variable pattern. It doesn't seem to follow any trend and is less consistent when compared with derailments.</w:t>
+      </w:r>
+    </w:p>
+    <w:p>
+      <w:r>
+        <w:t xml:space="preserve">Impact: </w:t>
+      </w:r>
+    </w:p>
+    <w:p>
+      <w:r>
+        <w:t xml:space="preserve">The coefficient here is positive at 0.2049, but the p-value is not significant, so collisions do not strongly influence or consistently impact the total accidents. That means there is variability in what is returned by collisions. This contribution variability returned by collisions suggests that while it contributes to the number of accidents, compared to derailments, its effect is much less stable. </w:t>
+      </w:r>
+    </w:p>
+    <w:p>
+      <w:pPr>
+        <w:pStyle w:val="Heading2"/>
+      </w:pPr>
+      <w:r>
+        <w:t>Collisions at Level Crossings LC Contribution</w:t>
+      </w:r>
+    </w:p>
+    <w:p>
+      <w:r>
+        <w:t>Pattern: The contribution from collisions at LC is variable, with no clear trend. It impacts in some years but not consistently for all the years.</w:t>
+      </w:r>
+    </w:p>
+    <w:p>
+      <w:r>
+        <w:t>Impact: The coefficient would thus be positive but non-significant at 0.2452, which would imply that while collisions at LC take their share in contributing to the overall accidents, this contribution is not statistically robust or consistent across the dataset.</w:t>
+      </w:r>
+    </w:p>
+    <w:p>
+      <w:pPr>
+        <w:pStyle w:val="Heading2"/>
+      </w:pPr>
+      <w:r>
+        <w:t xml:space="preserve"> Contribution of Fire Accidents</w:t>
+      </w:r>
+    </w:p>
+    <w:p>
+      <w:r>
+        <w:t xml:space="preserve">Pattern: </w:t>
+      </w:r>
+    </w:p>
+    <w:p>
+      <w:r>
+        <w:t>The contribution coming from fire accidents is erratic; some years contribute high, while others show a minimal effect.</w:t>
+      </w:r>
+    </w:p>
+    <w:p>
+      <w:r>
+        <w:t>Impact:</w:t>
+      </w:r>
+    </w:p>
+    <w:p>
+      <w:r>
+        <w:lastRenderedPageBreak/>
+        <w:t xml:space="preserve"> The coefficient is positive - 0.3737, indicating that fire accidents do affect the total number of accidents, but similar to collisions at LC, the effect is not significant. The unevenness of the contribution mirrors the sporadic nature of fire accidents in the data.</w:t>
+      </w:r>
+    </w:p>
+    <w:p>
+      <w:pPr>
+        <w:pStyle w:val="Heading2"/>
+      </w:pPr>
+      <w:r>
+        <w:t>Summary</w:t>
+      </w:r>
+    </w:p>
+    <w:p>
+      <w:r>
+        <w:t>The second graph indicates that, over the years, derailments have been the most solid and highest contributor to the total accidents. This uniformity corresponds to the model results that clearly indicate that a reduction in derailment accidents means a large reduction in accident numbers overall. Other accident types, even though they do contribute, are less consistent and statistically significant, indicating that their impact is less predictable and therefore less critical as compared to derailments.</w:t>
+      </w:r>
+    </w:p>
+    <w:p>
+      <w:bookmarkStart w:id="0" w:name="_GoBack"/>
+      <w:bookmarkEnd w:id="0"/>
+    </w:p>
     <w:p>
       <w:pPr>
         <w:pStyle w:val="Heading1"/>
@@ -7210,40 +7240,49 @@
         <w:pStyle w:val="Heading2"/>
       </w:pPr>
       <w:r>
+        <w:t xml:space="preserve"> Interpretation of Coefficients </w:t>
+      </w:r>
+    </w:p>
+    <w:p/>
+    <w:p>
+      <w:r>
+        <w:t>Model coefficients show what the log of the expected value of increasing one unit of each of the predictor variable increases the likelihood of, keeping other.</w:t>
+      </w:r>
+    </w:p>
+    <w:p>
+      <w:pPr>
+        <w:pStyle w:val="Heading2"/>
+      </w:pPr>
+      <w:r>
         <w:lastRenderedPageBreak/>
-        <w:t xml:space="preserve"> Interpretation of Coefficients </w:t>
+        <w:t>Accidents at Track:</w:t>
+      </w:r>
+    </w:p>
+    <w:p>
+      <w:r>
+        <w:t>Coefficient of 0.1672, which can be interpreted to mean one more accident on the track will increase the overall number of accidents by 16.72%. P-value equals 0.079, a result that is very close to being statistically significant.</w:t>
+      </w:r>
+    </w:p>
+    <w:p>
+      <w:pPr>
+        <w:pStyle w:val="Heading2"/>
+      </w:pPr>
+      <w:r>
+        <w:t xml:space="preserve">Accidents in Station Limits: </w:t>
+      </w:r>
+    </w:p>
+    <w:p>
+      <w:r>
+        <w:t>For a unit increase in accidents at station limits, we find a coefficient estimate of 0.1923. Therefore, the number of accidents increases by 19.23% with an additional accident at stations. The p-value of this test is 0.732, so the null hypothesis is not rejected.</w:t>
       </w:r>
     </w:p>
     <w:p/>
     <w:p>
-      <w:r>
-        <w:t>Model coefficients show what the log of the expected value of increasing one unit of each of the predictor variable increases the likelihood of, keeping other.</w:t>
-      </w:r>
-    </w:p>
-    <w:p>
-      <w:pPr>
-        <w:pStyle w:val="Heading2"/>
-      </w:pPr>
-      <w:r>
-        <w:t>Accidents at Track:</w:t>
-      </w:r>
-    </w:p>
-    <w:p>
-      <w:r>
-        <w:t>Coefficient of 0.1672, which can be interpreted to mean one more accident on the track will increase the overall number of accidents by 16.72%. P-value equals 0.079, a result that is very close to being statistically significant.</w:t>
-      </w:r>
-    </w:p>
-    <w:p>
-      <w:pPr>
-        <w:pStyle w:val="Heading2"/>
-      </w:pPr>
-      <w:r>
-        <w:t xml:space="preserve">Accidents in Station Limits: </w:t>
-      </w:r>
-    </w:p>
-    <w:p>
-      <w:r>
-        <w:t>For a unit increase in accidents at station limits, we find a coefficient estimate of 0.1923. Therefore, the number of accidents increases by 19.23% with an additional accident at stations. The p-value of this test is 0.732, so the null hypothesis is not rejected.</w:t>
+      <w:pPr>
+        <w:pStyle w:val="Heading2"/>
+      </w:pPr>
+      <w:r>
+        <w:t xml:space="preserve"> Model Fit Metrics</w:t>
       </w:r>
     </w:p>
     <w:p/>
@@ -7252,15 +7291,6 @@
         <w:pStyle w:val="Heading2"/>
       </w:pPr>
       <w:r>
-        <w:t xml:space="preserve"> Model Fit Metrics</w:t>
-      </w:r>
-    </w:p>
-    <w:p/>
-    <w:p>
-      <w:pPr>
-        <w:pStyle w:val="Heading2"/>
-      </w:pPr>
-      <w:r>
         <w:t xml:space="preserve">Deviance: </w:t>
       </w:r>
     </w:p>
@@ -7300,7 +7330,6 @@
         <w:pStyle w:val="Heading2"/>
       </w:pPr>
       <w:r>
-        <w:lastRenderedPageBreak/>
         <w:t xml:space="preserve"> Discussion of Graph Results</w:t>
       </w:r>
     </w:p>
@@ -7397,7 +7426,6 @@
         <w:pStyle w:val="Heading1"/>
       </w:pPr>
       <w:r>
-        <w:lastRenderedPageBreak/>
         <w:t>Accident on Line Type Analysis</w:t>
       </w:r>
     </w:p>
@@ -7557,113 +7585,113 @@
         <w:pStyle w:val="Heading2"/>
       </w:pPr>
       <w:r>
+        <w:t>Interpretation of Coefficients</w:t>
+      </w:r>
+    </w:p>
+    <w:p>
+      <w:pPr>
+        <w:pStyle w:val="Heading2"/>
+      </w:pPr>
+      <w:r>
+        <w:t xml:space="preserve">intercept: </w:t>
+      </w:r>
+    </w:p>
+    <w:p>
+      <w:pPr>
+        <w:tabs>
+          <w:tab w:val="left" w:pos="1660"/>
+        </w:tabs>
+      </w:pPr>
+      <w:r>
+        <w:t>This corresponds to the baseline log count of accidents when counts of accidents on the main line and branch line are both zero, and it has a positive and significant coefficient, indicating a large baseline level of accidents.</w:t>
+      </w:r>
+    </w:p>
+    <w:p>
+      <w:pPr>
+        <w:pStyle w:val="Heading2"/>
+      </w:pPr>
+      <w:r>
+        <w:t xml:space="preserve">Main Line: </w:t>
+      </w:r>
+    </w:p>
+    <w:p>
+      <w:pPr>
+        <w:tabs>
+          <w:tab w:val="left" w:pos="1660"/>
+        </w:tabs>
+      </w:pPr>
+      <w:r>
+        <w:t>The positive coefficient of 0.0843 means that, all other things held constant, for every additional accident on the main line, the log of the expected number of total accidents increases by 0.0843 units. The relationship is statistically significant with a p-value of 0.001.</w:t>
+      </w:r>
+    </w:p>
+    <w:p>
+      <w:pPr>
+        <w:pStyle w:val="Heading2"/>
+      </w:pPr>
+      <w:r>
+        <w:t xml:space="preserve">Branch Line: </w:t>
+      </w:r>
+    </w:p>
+    <w:p>
+      <w:pPr>
+        <w:tabs>
+          <w:tab w:val="left" w:pos="1660"/>
+        </w:tabs>
+      </w:pPr>
+      <w:r>
+        <w:t>The positive coefficient of 0.0948 shows that for each additional accident that occurs on the Branch Line, the log of expected number of accidents of all types increases by 0.0948 units if main line accidents are held constant. The relation is statistically significant with a p-value of 0.018.</w:t>
+      </w:r>
+    </w:p>
+    <w:p>
+      <w:pPr>
+        <w:pStyle w:val="Heading2"/>
+      </w:pPr>
+      <w:r>
+        <w:t>Metrics for Goodness of Fit</w:t>
+      </w:r>
+    </w:p>
+    <w:p>
+      <w:pPr>
+        <w:pStyle w:val="Heading3"/>
+      </w:pPr>
+      <w:r>
+        <w:t xml:space="preserve">Deviance: </w:t>
+      </w:r>
+    </w:p>
+    <w:p>
+      <w:pPr>
+        <w:tabs>
+          <w:tab w:val="left" w:pos="1660"/>
+        </w:tabs>
+      </w:pPr>
+      <w:r>
+        <w:t>The deviance of 0.23967 indicates that the model fits well to the data. Generally, the smaller the deviance, the better the fit.</w:t>
+      </w:r>
+    </w:p>
+    <w:p>
+      <w:pPr>
+        <w:pStyle w:val="Heading2"/>
+      </w:pPr>
+      <w:r>
+        <w:t xml:space="preserve">AIC: </w:t>
+      </w:r>
+    </w:p>
+    <w:p>
+      <w:pPr>
+        <w:tabs>
+          <w:tab w:val="left" w:pos="1660"/>
+        </w:tabs>
+      </w:pPr>
+      <w:r>
+        <w:t>Akaike information criterion is 23.0376. AIC is a measure of how well a model fits the data; AIC values close to zero are indicative of very good fits, and smaller is always better.</w:t>
+      </w:r>
+    </w:p>
+    <w:p>
+      <w:pPr>
+        <w:pStyle w:val="Heading2"/>
+      </w:pPr>
+      <w:r>
         <w:lastRenderedPageBreak/>
-        <w:t>Interpretation of Coefficients</w:t>
-      </w:r>
-    </w:p>
-    <w:p>
-      <w:pPr>
-        <w:pStyle w:val="Heading2"/>
-      </w:pPr>
-      <w:r>
-        <w:t xml:space="preserve">intercept: </w:t>
-      </w:r>
-    </w:p>
-    <w:p>
-      <w:pPr>
-        <w:tabs>
-          <w:tab w:val="left" w:pos="1660"/>
-        </w:tabs>
-      </w:pPr>
-      <w:r>
-        <w:t>This corresponds to the baseline log count of accidents when counts of accidents on the main line and branch line are both zero, and it has a positive and significant coefficient, indicating a large baseline level of accidents.</w:t>
-      </w:r>
-    </w:p>
-    <w:p>
-      <w:pPr>
-        <w:pStyle w:val="Heading2"/>
-      </w:pPr>
-      <w:r>
-        <w:t xml:space="preserve">Main Line: </w:t>
-      </w:r>
-    </w:p>
-    <w:p>
-      <w:pPr>
-        <w:tabs>
-          <w:tab w:val="left" w:pos="1660"/>
-        </w:tabs>
-      </w:pPr>
-      <w:r>
-        <w:t>The positive coefficient of 0.0843 means that, all other things held constant, for every additional accident on the main line, the log of the expected number of total accidents increases by 0.0843 units. The relationship is statistically significant with a p-value of 0.001.</w:t>
-      </w:r>
-    </w:p>
-    <w:p>
-      <w:pPr>
-        <w:pStyle w:val="Heading2"/>
-      </w:pPr>
-      <w:r>
-        <w:t xml:space="preserve">Branch Line: </w:t>
-      </w:r>
-    </w:p>
-    <w:p>
-      <w:pPr>
-        <w:tabs>
-          <w:tab w:val="left" w:pos="1660"/>
-        </w:tabs>
-      </w:pPr>
-      <w:r>
-        <w:t>The positive coefficient of 0.0948 shows that for each additional accident that occurs on the Branch Line, the log of expected number of accidents of all types increases by 0.0948 units if main line accidents are held constant. The relation is statistically significant with a p-value of 0.018.</w:t>
-      </w:r>
-    </w:p>
-    <w:p>
-      <w:pPr>
-        <w:pStyle w:val="Heading2"/>
-      </w:pPr>
-      <w:r>
-        <w:t>Metrics for Goodness of Fit</w:t>
-      </w:r>
-    </w:p>
-    <w:p>
-      <w:pPr>
-        <w:pStyle w:val="Heading3"/>
-      </w:pPr>
-      <w:r>
-        <w:t xml:space="preserve">Deviance: </w:t>
-      </w:r>
-    </w:p>
-    <w:p>
-      <w:pPr>
-        <w:tabs>
-          <w:tab w:val="left" w:pos="1660"/>
-        </w:tabs>
-      </w:pPr>
-      <w:r>
-        <w:t>The deviance of 0.23967 indicates that the model fits well to the data. Generally, the smaller the deviance, the better the fit.</w:t>
-      </w:r>
-    </w:p>
-    <w:p>
-      <w:pPr>
-        <w:pStyle w:val="Heading2"/>
-      </w:pPr>
-      <w:r>
-        <w:t xml:space="preserve">AIC: </w:t>
-      </w:r>
-    </w:p>
-    <w:p>
-      <w:pPr>
-        <w:tabs>
-          <w:tab w:val="left" w:pos="1660"/>
-        </w:tabs>
-      </w:pPr>
-      <w:r>
-        <w:t>Akaike information criterion is 23.0376. AIC is a measure of how well a model fits the data; AIC values close to zero are indicative of very good fits, and smaller is always better.</w:t>
-      </w:r>
-    </w:p>
-    <w:p>
-      <w:pPr>
-        <w:pStyle w:val="Heading2"/>
-      </w:pPr>
-      <w:r>
         <w:t xml:space="preserve">Pseudo R-squared (McFadden): </w:t>
       </w:r>
     </w:p>
@@ -7754,80 +7782,80 @@
         <w:pStyle w:val="Heading2"/>
       </w:pPr>
       <w:r>
+        <w:t xml:space="preserve">Main Line Contribution: </w:t>
+      </w:r>
+    </w:p>
+    <w:p>
+      <w:pPr>
+        <w:tabs>
+          <w:tab w:val="left" w:pos="1660"/>
+        </w:tabs>
+      </w:pPr>
+      <w:r>
+        <w:t>This contribution of the Main Line accidents is to the total number of accidents. Every point on the blue line is related to a section, and the contributions are computed by considering the number of Main Line accidents from the concerned section and the estimated coefficient from the Poisson model. In the case of sections QTA-BLN and QTA-DLH-ZHN, the contribution of the Main Line to the total number of accidents is very high.</w:t>
+      </w:r>
+    </w:p>
+    <w:p>
+      <w:pPr>
+        <w:tabs>
+          <w:tab w:val="left" w:pos="1660"/>
+        </w:tabs>
+      </w:pPr>
+    </w:p>
+    <w:p>
+      <w:pPr>
+        <w:pStyle w:val="Heading2"/>
+      </w:pPr>
+      <w:r>
+        <w:t>Branch Line</w:t>
+      </w:r>
+      <w:r>
+        <w:t xml:space="preserve"> Contribution</w:t>
+      </w:r>
+      <w:r>
+        <w:t xml:space="preserve">: </w:t>
+      </w:r>
+    </w:p>
+    <w:p>
+      <w:pPr>
+        <w:tabs>
+          <w:tab w:val="left" w:pos="1660"/>
+        </w:tabs>
+      </w:pPr>
+      <w:r>
+        <w:t>The red line plots the contribution of the branch line accidents to the total accidents. The points on this line depict each section, and for every such point in a section, it graphs the calculated contribution based on the number of branch line accidents in that section with the estimated coefficient from the Poisson model. These contributions are high for the sections CHM-QTA and BSL to RWP.</w:t>
+      </w:r>
+    </w:p>
+    <w:p>
+      <w:pPr>
+        <w:tabs>
+          <w:tab w:val="left" w:pos="1660"/>
+        </w:tabs>
+      </w:pPr>
+    </w:p>
+    <w:p>
+      <w:pPr>
+        <w:tabs>
+          <w:tab w:val="left" w:pos="1660"/>
+        </w:tabs>
+      </w:pPr>
+      <w:r>
+        <w:t>It can be observed in the graph that the contribution of Main Line and Branch Line accidents varies across sections. Thus, those sections which have a higher contribution by the share of Main Line accidents, like QTA-BLN and QTA-DLH-ZHN, contribute much to the total accidents from Main Line accidents. Similarly, contributions that have a high share of Branch Line accidents, such as CHM-QTA and BSL to RWP, are more influencing in their total count of accidents.</w:t>
+      </w:r>
+    </w:p>
+    <w:p>
+      <w:pPr>
+        <w:tabs>
+          <w:tab w:val="left" w:pos="1660"/>
+        </w:tabs>
+      </w:pPr>
+    </w:p>
+    <w:p>
+      <w:pPr>
+        <w:pStyle w:val="Heading1"/>
+      </w:pPr>
+      <w:r>
         <w:lastRenderedPageBreak/>
-        <w:t xml:space="preserve">Main Line Contribution: </w:t>
-      </w:r>
-    </w:p>
-    <w:p>
-      <w:pPr>
-        <w:tabs>
-          <w:tab w:val="left" w:pos="1660"/>
-        </w:tabs>
-      </w:pPr>
-      <w:r>
-        <w:t>This contribution of the Main Line accidents is to the total number of accidents. Every point on the blue line is related to a section, and the contributions are computed by considering the number of Main Line accidents from the concerned section and the estimated coefficient from the Poisson model. In the case of sections QTA-BLN and QTA-DLH-ZHN, the contribution of the Main Line to the total number of accidents is very high.</w:t>
-      </w:r>
-    </w:p>
-    <w:p>
-      <w:pPr>
-        <w:tabs>
-          <w:tab w:val="left" w:pos="1660"/>
-        </w:tabs>
-      </w:pPr>
-    </w:p>
-    <w:p>
-      <w:pPr>
-        <w:pStyle w:val="Heading2"/>
-      </w:pPr>
-      <w:r>
-        <w:t>Branch Line</w:t>
-      </w:r>
-      <w:r>
-        <w:t xml:space="preserve"> Contribution</w:t>
-      </w:r>
-      <w:r>
-        <w:t xml:space="preserve">: </w:t>
-      </w:r>
-    </w:p>
-    <w:p>
-      <w:pPr>
-        <w:tabs>
-          <w:tab w:val="left" w:pos="1660"/>
-        </w:tabs>
-      </w:pPr>
-      <w:r>
-        <w:t>The red line plots the contribution of the branch line accidents to the total accidents. The points on this line depict each section, and for every such point in a section, it graphs the calculated contribution based on the number of branch line accidents in that section with the estimated coefficient from the Poisson model. These contributions are high for the sections CHM-QTA and BSL to RWP.</w:t>
-      </w:r>
-    </w:p>
-    <w:p>
-      <w:pPr>
-        <w:tabs>
-          <w:tab w:val="left" w:pos="1660"/>
-        </w:tabs>
-      </w:pPr>
-    </w:p>
-    <w:p>
-      <w:pPr>
-        <w:tabs>
-          <w:tab w:val="left" w:pos="1660"/>
-        </w:tabs>
-      </w:pPr>
-      <w:r>
-        <w:t>It can be observed in the graph that the contribution of Main Line and Branch Line accidents varies across sections. Thus, those sections which have a higher contribution by the share of Main Line accidents, like QTA-BLN and QTA-DLH-ZHN, contribute much to the total accidents from Main Line accidents. Similarly, contributions that have a high share of Branch Line accidents, such as CHM-QTA and BSL to RWP, are more influencing in their total count of accidents.</w:t>
-      </w:r>
-    </w:p>
-    <w:p>
-      <w:pPr>
-        <w:tabs>
-          <w:tab w:val="left" w:pos="1660"/>
-        </w:tabs>
-      </w:pPr>
-    </w:p>
-    <w:p>
-      <w:pPr>
-        <w:pStyle w:val="Heading1"/>
-      </w:pPr>
-      <w:r>
         <w:t>Accident of Train Types Analysis</w:t>
       </w:r>
     </w:p>
@@ -7895,21 +7923,68 @@
         <w:pStyle w:val="Heading2"/>
       </w:pPr>
       <w:r>
+        <w:t>Model Summary</w:t>
+      </w:r>
+    </w:p>
+    <w:p>
+      <w:r>
+        <w:t>A Generalized Linear Model with a Poisson distribution and log-link function was fitted for the relationship between the type of train and the number of accidents, with variables: constant, Passenger Train accidents and Goods Train accidents.</w:t>
+      </w:r>
+    </w:p>
+    <w:p>
+      <w:pPr>
+        <w:pStyle w:val="Heading2"/>
+      </w:pPr>
+      <w:r>
+        <w:t>Coefficients</w:t>
+      </w:r>
+    </w:p>
+    <w:p>
+      <w:pPr>
+        <w:pStyle w:val="Heading2"/>
+      </w:pPr>
+      <w:r>
+        <w:t xml:space="preserve">Intercept: </w:t>
+      </w:r>
+    </w:p>
+    <w:p>
+      <w:r>
+        <w:t>The coefficient is 0.6164 with a standard error of 0.599 and gives a z-value of 1.028 with a p-value of 0.304, indicating this intercept is not statistically significant.</w:t>
+      </w:r>
+    </w:p>
+    <w:p>
+      <w:pPr>
+        <w:pStyle w:val="Heading2"/>
+      </w:pPr>
+      <w:r>
+        <w:t xml:space="preserve">Passenger Train: </w:t>
+      </w:r>
+    </w:p>
+    <w:p>
+      <w:r>
+        <w:t>The coefficient is 0.2099 with a standard error of 0.164, a t-value of 1.279, and a p-value of 0.201. This would suggest a non-significant relationship between the total number of accidents and those relating to passenger trains.</w:t>
+      </w:r>
+    </w:p>
+    <w:p>
+      <w:pPr>
+        <w:pStyle w:val="Heading2"/>
+      </w:pPr>
+      <w:r>
+        <w:t xml:space="preserve">Goods Train: </w:t>
+      </w:r>
+    </w:p>
+    <w:p>
+      <w:r>
+        <w:t>This has a coefficient of 0.1666 with a standard error of 0.069, making a z-value of 2.432 with a p-value of 0.015, hence statistically significant in establishing a positive relationship between the Goods Train accidents and the total number of accidents.</w:t>
+      </w:r>
+    </w:p>
+    <w:p>
+      <w:pPr>
+        <w:pStyle w:val="Heading2"/>
+      </w:pPr>
+      <w:r>
         <w:lastRenderedPageBreak/>
-        <w:t>Model Summary</w:t>
-      </w:r>
-    </w:p>
-    <w:p>
-      <w:r>
-        <w:t>A Generalized Linear Model with a Poisson distribution and log-link function was fitted for the relationship between the type of train and the number of accidents, with variables: constant, Passenger Train accidents and Goods Train accidents.</w:t>
-      </w:r>
-    </w:p>
-    <w:p>
-      <w:pPr>
-        <w:pStyle w:val="Heading2"/>
-      </w:pPr>
-      <w:r>
-        <w:t>Coefficients</w:t>
+        <w:t>Interpretation of Coefficients</w:t>
       </w:r>
     </w:p>
     <w:p>
@@ -7922,7 +7997,7 @@
     </w:p>
     <w:p>
       <w:r>
-        <w:t>The coefficient is 0.6164 with a standard error of 0.599 and gives a z-value of 1.028 with a p-value of 0.304, indicating this intercept is not statistically significant.</w:t>
+        <w:t>The intercept is the baseline log count of accidents in the absence of counts of both Passenger Train and Goods Train accidents. The coefficient is positive but statistically non-significant, and hence one cannot conclusively determine the baseline level of accidents from this model.</w:t>
       </w:r>
     </w:p>
     <w:p>
@@ -7935,53 +8010,6 @@
     </w:p>
     <w:p>
       <w:r>
-        <w:t>The coefficient is 0.2099 with a standard error of 0.164, a t-value of 1.279, and a p-value of 0.201. This would suggest a non-significant relationship between the total number of accidents and those relating to passenger trains.</w:t>
-      </w:r>
-    </w:p>
-    <w:p>
-      <w:pPr>
-        <w:pStyle w:val="Heading2"/>
-      </w:pPr>
-      <w:r>
-        <w:t xml:space="preserve">Goods Train: </w:t>
-      </w:r>
-    </w:p>
-    <w:p>
-      <w:r>
-        <w:t>This has a coefficient of 0.1666 with a standard error of 0.069, making a z-value of 2.432 with a p-value of 0.015, hence statistically significant in establishing a positive relationship between the Goods Train accidents and the total number of accidents.</w:t>
-      </w:r>
-    </w:p>
-    <w:p>
-      <w:pPr>
-        <w:pStyle w:val="Heading2"/>
-      </w:pPr>
-      <w:r>
-        <w:t>Interpretation of Coefficients</w:t>
-      </w:r>
-    </w:p>
-    <w:p>
-      <w:pPr>
-        <w:pStyle w:val="Heading2"/>
-      </w:pPr>
-      <w:r>
-        <w:t xml:space="preserve">Intercept: </w:t>
-      </w:r>
-    </w:p>
-    <w:p>
-      <w:r>
-        <w:t>The intercept is the baseline log count of accidents in the absence of counts of both Passenger Train and Goods Train accidents. The coefficient is positive but statistically non-significant, and hence one cannot conclusively determine the baseline level of accidents from this model.</w:t>
-      </w:r>
-    </w:p>
-    <w:p>
-      <w:pPr>
-        <w:pStyle w:val="Heading2"/>
-      </w:pPr>
-      <w:r>
-        <w:t xml:space="preserve">Passenger Train: </w:t>
-      </w:r>
-    </w:p>
-    <w:p>
-      <w:r>
         <w:t>The coefficient is positive, 0.2099, so for every additional accident that occurs to a Passenger Train, the log of the expected number of total accidents will increase by 0.2099 units, holding Goods Train accidents constant. The relationship is not statistically significant due to a p-value of 0.201.</w:t>
       </w:r>
     </w:p>
@@ -8043,33 +8071,33 @@
         <w:pStyle w:val="Heading2"/>
       </w:pPr>
       <w:r>
+        <w:t xml:space="preserve">Pseudo R-squared (McFadden): </w:t>
+      </w:r>
+    </w:p>
+    <w:p>
+      <w:r>
+        <w:t>The pseudo R-squared value is 0.9789, so the model would fit very strongly, explaining about 97.89 percent of the variability in the number of accidents.</w:t>
+      </w:r>
+    </w:p>
+    <w:p>
+      <w:pPr>
+        <w:pStyle w:val="Heading2"/>
+      </w:pPr>
+      <w:r>
+        <w:t>Graph Analysis</w:t>
+      </w:r>
+    </w:p>
+    <w:p>
+      <w:r>
+        <w:t>Contributions of Passenger Train and Goods Train Accidents to Total Accidents</w:t>
+      </w:r>
+    </w:p>
+    <w:p>
+      <w:r>
+        <w:rPr>
+          <w:noProof/>
+        </w:rPr>
         <w:lastRenderedPageBreak/>
-        <w:t xml:space="preserve">Pseudo R-squared (McFadden): </w:t>
-      </w:r>
-    </w:p>
-    <w:p>
-      <w:r>
-        <w:t>The pseudo R-squared value is 0.9789, so the model would fit very strongly, explaining about 97.89 percent of the variability in the number of accidents.</w:t>
-      </w:r>
-    </w:p>
-    <w:p>
-      <w:pPr>
-        <w:pStyle w:val="Heading2"/>
-      </w:pPr>
-      <w:r>
-        <w:t>Graph Analysis</w:t>
-      </w:r>
-    </w:p>
-    <w:p>
-      <w:r>
-        <w:t>Contributions of Passenger Train and Goods Train Accidents to Total Accidents</w:t>
-      </w:r>
-    </w:p>
-    <w:p>
-      <w:r>
-        <w:rPr>
-          <w:noProof/>
-        </w:rPr>
         <w:drawing>
           <wp:inline distT="0" distB="0" distL="0" distR="0" wp14:anchorId="6C1B1F8E" wp14:editId="3D3B7FC0">
             <wp:extent cx="5943600" cy="2971800"/>
@@ -8147,30 +8175,27 @@
     <w:p/>
     <w:p>
       <w:r>
-        <w:t xml:space="preserve">The graph shows the relative impact of Passenger Train and Goods Train accidents across different years. In this case, the steady contribution of Goods Train accidents indicates that these accidents are </w:t>
-      </w:r>
-      <w:r>
+        <w:t>The graph shows the relative impact of Passenger Train and Goods Train accidents across different years. In this case, the steady contribution of Goods Train accidents indicates that these accidents are core to the overall number of railway accidents. In contrast, the contribution of Passenger Train accidents seems more variable, indicating that specific incidents or factors could have occurred in certain years that impacted these accidents.</w:t>
+      </w:r>
+    </w:p>
+    <w:p>
+      <w:pPr>
+        <w:pStyle w:val="Heading1"/>
+      </w:pPr>
+      <w:r>
+        <w:t>Cost of Damage Analysis</w:t>
+      </w:r>
+    </w:p>
+    <w:p/>
+    <w:p>
+      <w:pPr>
+        <w:jc w:val="center"/>
+      </w:pPr>
+      <w:r>
+        <w:rPr>
+          <w:noProof/>
+        </w:rPr>
         <w:lastRenderedPageBreak/>
-        <w:t>core to the overall number of railway accidents. In contrast, the contribution of Passenger Train accidents seems more variable, indicating that specific incidents or factors could have occurred in certain years that impacted these accidents.</w:t>
-      </w:r>
-    </w:p>
-    <w:p>
-      <w:pPr>
-        <w:pStyle w:val="Heading1"/>
-      </w:pPr>
-      <w:r>
-        <w:t>Cost of Damage Analysis</w:t>
-      </w:r>
-    </w:p>
-    <w:p/>
-    <w:p>
-      <w:pPr>
-        <w:jc w:val="center"/>
-      </w:pPr>
-      <w:r>
-        <w:rPr>
-          <w:noProof/>
-        </w:rPr>
         <w:drawing>
           <wp:inline distT="0" distB="0" distL="0" distR="0" wp14:anchorId="2312BE1F" wp14:editId="5FBBB51A">
             <wp:extent cx="5257800" cy="3147275"/>
@@ -8271,44 +8296,44 @@
         <w:pStyle w:val="Heading2"/>
       </w:pPr>
       <w:r>
+        <w:t xml:space="preserve">Damage to PR: </w:t>
+      </w:r>
+    </w:p>
+    <w:p>
+      <w:r>
+        <w:t>Coefficient 0.1598; standard error 0.076; z-value 2.093; p-value 0.036: This means that there is a positive relationship, statistically significant, between Cause Damage to PR and the number of accidents.</w:t>
+      </w:r>
+    </w:p>
+    <w:p>
+      <w:r>
+        <w:rPr>
+          <w:rStyle w:val="Heading2Char"/>
+        </w:rPr>
+        <w:t>Interpretation</w:t>
+      </w:r>
+      <w:r>
+        <w:t xml:space="preserve"> of Coefficients</w:t>
+      </w:r>
+    </w:p>
+    <w:p>
+      <w:pPr>
+        <w:pStyle w:val="Heading2"/>
+      </w:pPr>
+      <w:r>
+        <w:t xml:space="preserve">Intercept: </w:t>
+      </w:r>
+    </w:p>
+    <w:p>
+      <w:r>
+        <w:t>This is the log count of accidents at base when all other variables are zero. Its coefficient is positive but non-significant, so baseline accidents are not definitively captured by this model.</w:t>
+      </w:r>
+    </w:p>
+    <w:p>
+      <w:pPr>
+        <w:pStyle w:val="Heading2"/>
+      </w:pPr>
+      <w:r>
         <w:lastRenderedPageBreak/>
-        <w:t xml:space="preserve">Damage to PR: </w:t>
-      </w:r>
-    </w:p>
-    <w:p>
-      <w:r>
-        <w:t>Coefficient 0.1598; standard error 0.076; z-value 2.093; p-value 0.036: This means that there is a positive relationship, statistically significant, between Cause Damage to PR and the number of accidents.</w:t>
-      </w:r>
-    </w:p>
-    <w:p>
-      <w:r>
-        <w:rPr>
-          <w:rStyle w:val="Heading2Char"/>
-        </w:rPr>
-        <w:t>Interpretation</w:t>
-      </w:r>
-      <w:r>
-        <w:t xml:space="preserve"> of Coefficients</w:t>
-      </w:r>
-    </w:p>
-    <w:p>
-      <w:pPr>
-        <w:pStyle w:val="Heading2"/>
-      </w:pPr>
-      <w:r>
-        <w:t xml:space="preserve">Intercept: </w:t>
-      </w:r>
-    </w:p>
-    <w:p>
-      <w:r>
-        <w:t>This is the log count of accidents at base when all other variables are zero. Its coefficient is positive but non-significant, so baseline accidents are not definitively captured by this model.</w:t>
-      </w:r>
-    </w:p>
-    <w:p>
-      <w:pPr>
-        <w:pStyle w:val="Heading2"/>
-      </w:pPr>
-      <w:r>
         <w:t xml:space="preserve">Cost of Damage: </w:t>
       </w:r>
     </w:p>
@@ -10876,10 +10901,7 @@
         <w:pStyle w:val="Heading2"/>
       </w:pPr>
       <w:r>
-        <w:t xml:space="preserve">AIC </w:t>
-      </w:r>
-      <w:r>
-        <w:t>of</w:t>
+        <w:t>AIC of</w:t>
       </w:r>
     </w:p>
     <w:p>
@@ -10911,10 +10933,7 @@
       </w:r>
       <w:proofErr w:type="spellEnd"/>
       <w:r>
-        <w:t xml:space="preserve"> = </w:t>
-      </w:r>
-      <w:r>
-        <w:t>0.9651</w:t>
+        <w:t xml:space="preserve"> = 0.9651</w:t>
       </w:r>
     </w:p>
     <w:p>
@@ -11330,10 +11349,7 @@
     <w:p/>
     <w:p>
       <w:r>
-        <w:t xml:space="preserve">The overall fit of the model—the deviance is 0.5850 and AIC is 34.0687—indicates a good fit to the data. The pseudo </w:t>
-      </w:r>
-      <w:r>
-        <w:t>R-</w:t>
+        <w:t>The overall fit of the model—the deviance is 0.5850 and AIC is 34.0687—indicates a good fit to the data. The pseudo R-</w:t>
       </w:r>
       <w:proofErr w:type="spellStart"/>
       <w:r>
@@ -11341,10 +11357,7 @@
       </w:r>
       <w:proofErr w:type="spellEnd"/>
       <w:r>
-        <w:t xml:space="preserve"> </w:t>
-      </w:r>
-      <w:r>
-        <w:t>is 0.9699</w:t>
+        <w:t xml:space="preserve"> is 0.9699</w:t>
       </w:r>
     </w:p>
     <w:p>
@@ -11707,19 +11720,7 @@
         <w:pStyle w:val="Heading2"/>
       </w:pPr>
       <w:r>
-        <w:t>S</w:t>
-      </w:r>
-      <w:r>
-        <w:t xml:space="preserve">tandard </w:t>
-      </w:r>
-      <w:r>
-        <w:t>E</w:t>
-      </w:r>
-      <w:r>
-        <w:t>rror</w:t>
-      </w:r>
-      <w:r>
-        <w:t xml:space="preserve">: </w:t>
+        <w:t xml:space="preserve">Standard Error: </w:t>
       </w:r>
     </w:p>
     <w:p>
@@ -13635,8 +13636,6 @@
       <w:r>
         <w:t>This comparative analysis shows that Rawalpindi had the highest variability and peaks in accident numbers as compared to Peshawar, which generally had more stable and lower rates of accidents. On the other hand, Quetta presents quite a concerning upward trend in the final years and hence is another area that could have higher safety interventions. Regional differences are well brought out in this graph and thus helpful in targeted decision-making about railway safety in these areas.</w:t>
       </w:r>
-      <w:bookmarkStart w:id="0" w:name="_GoBack"/>
-      <w:bookmarkEnd w:id="0"/>
     </w:p>
     <w:sectPr>
       <w:pgSz w:w="12240" w:h="15840"/>
@@ -17100,7 +17099,7 @@
 </file>
 
 <file path=customXml/itemProps1.xml><?xml version="1.0" encoding="utf-8"?>
-<ds:datastoreItem xmlns:ds="http://schemas.openxmlformats.org/officeDocument/2006/customXml" ds:itemID="{267A1F5F-BDF9-484A-A2F8-1F6AEDA5BA30}">
+<ds:datastoreItem xmlns:ds="http://schemas.openxmlformats.org/officeDocument/2006/customXml" ds:itemID="{CC103F05-F5AE-410D-A8BD-064D8A7596AE}">
   <ds:schemaRefs>
     <ds:schemaRef ds:uri="http://schemas.openxmlformats.org/officeDocument/2006/bibliography"/>
   </ds:schemaRefs>
